--- a/DD_VIDEOGAME.docx
+++ b/DD_VIDEOGAME.docx
@@ -1527,7 +1527,7 @@
       </w:pPr>
       <w:r>
         <w:drawing>
-          <wp:inline wp14:editId="05A0A029" wp14:anchorId="7859C550">
+          <wp:inline wp14:editId="1A85B734" wp14:anchorId="7859C550">
             <wp:extent cx="5724524" cy="1905000"/>
             <wp:effectExtent l="0" t="0" r="0" b="0"/>
             <wp:docPr id="1823977504" name="" title=""/>
@@ -1542,10 +1542,10 @@
                     <pic:cNvPicPr/>
                   </pic:nvPicPr>
                   <pic:blipFill>
-                    <a:blip r:embed="R1f6f61197aef4519">
-                      <a:extLst>
+                    <a:blip r:embed="Rb5b176986d8e4f6d">
+                      <a:extLst xmlns:a="http://schemas.openxmlformats.org/drawingml/2006/main">
                         <a:ext xmlns:a="http://schemas.openxmlformats.org/drawingml/2006/main" uri="{28A0092B-C50C-407E-A947-70E740481C1C}">
-                          <a14:useLocalDpi val="0"/>
+                          <a14:useLocalDpi xmlns:a14="http://schemas.microsoft.com/office/drawing/2010/main" val="0"/>
                         </a:ext>
                       </a:extLst>
                     </a:blip>
@@ -1554,7 +1554,7 @@
                     </a:stretch>
                   </pic:blipFill>
                   <pic:spPr>
-                    <a:xfrm>
+                    <a:xfrm rot="0" flipH="0" flipV="0">
                       <a:off x="0" y="0"/>
                       <a:ext cx="5724524" cy="1905000"/>
                     </a:xfrm>
@@ -1577,12 +1577,63 @@
     </w:p>
     <w:p>
       <w:pPr>
+        <w:pStyle w:val="Normal"/>
+        <w:jc w:val="both"/>
+      </w:pPr>
+    </w:p>
+    <w:p>
+      <w:pPr>
+        <w:pStyle w:val="Normal"/>
+        <w:jc w:val="both"/>
+      </w:pPr>
+    </w:p>
+    <w:p>
+      <w:pPr>
+        <w:pStyle w:val="Normal"/>
+        <w:jc w:val="both"/>
+      </w:pPr>
+    </w:p>
+    <w:p>
+      <w:pPr>
+        <w:pStyle w:val="Normal"/>
+        <w:jc w:val="both"/>
+      </w:pPr>
+    </w:p>
+    <w:p>
+      <w:pPr>
+        <w:pStyle w:val="Normal"/>
+        <w:jc w:val="both"/>
+      </w:pPr>
+    </w:p>
+    <w:p>
+      <w:pPr>
+        <w:pStyle w:val="Normal"/>
+        <w:jc w:val="both"/>
+      </w:pPr>
+    </w:p>
+    <w:p>
+      <w:pPr>
+        <w:pStyle w:val="Normal"/>
+        <w:jc w:val="both"/>
+      </w:pPr>
+    </w:p>
+    <w:p>
+      <w:pPr>
+        <w:pStyle w:val="Normal"/>
+        <w:jc w:val="both"/>
+      </w:pPr>
+    </w:p>
+    <w:p>
+      <w:pPr>
         <w:pStyle w:val="ListParagraph"/>
         <w:numPr>
           <w:ilvl w:val="0"/>
           <w:numId w:val="2"/>
         </w:numPr>
         <w:jc w:val="both"/>
+        <w:rPr/>
+      </w:pPr>
+      <w:r>
         <w:rPr>
           <w:rFonts w:ascii="Arial" w:hAnsi="Arial" w:eastAsia="Arial" w:cs="Arial"/>
           <w:b w:val="1"/>
@@ -1598,27 +1649,8 @@
           <w:u w:val="none"/>
           <w:lang w:val="en-GB"/>
         </w:rPr>
-      </w:pPr>
-      <w:r>
-        <w:rPr>
-          <w:rFonts w:ascii="Arial" w:hAnsi="Arial" w:eastAsia="Arial" w:cs="Arial"/>
-          <w:b w:val="1"/>
-          <w:bCs w:val="1"/>
-          <w:i w:val="0"/>
-          <w:iCs w:val="0"/>
-          <w:strike w:val="0"/>
-          <w:dstrike w:val="0"/>
-          <w:noProof w:val="0"/>
-          <w:color w:val="000000" w:themeColor="text1" w:themeTint="FF" w:themeShade="FF"/>
-          <w:sz w:val="22"/>
-          <w:szCs w:val="22"/>
-          <w:u w:val="none"/>
-          <w:lang w:val="en-GB"/>
-        </w:rPr>
         <w:t>Follow the perfect path in order to get the maximum score</w:t>
       </w:r>
-    </w:p>
-    <w:p>
       <w:r>
         <w:br/>
       </w:r>
@@ -1706,9 +1738,268 @@
       </w:r>
     </w:p>
     <w:p>
+      <w:pPr>
+        <w:pStyle w:val="Normal"/>
+        <w:jc w:val="left"/>
+        <w:rPr>
+          <w:rFonts w:ascii="Arial" w:hAnsi="Arial" w:eastAsia="Arial" w:cs="Arial"/>
+          <w:b w:val="0"/>
+          <w:bCs w:val="0"/>
+          <w:i w:val="1"/>
+          <w:iCs w:val="1"/>
+          <w:strike w:val="0"/>
+          <w:dstrike w:val="0"/>
+          <w:noProof w:val="0"/>
+          <w:color w:val="000000" w:themeColor="text1" w:themeTint="FF" w:themeShade="FF"/>
+          <w:sz w:val="22"/>
+          <w:szCs w:val="22"/>
+          <w:u w:val="none"/>
+          <w:lang w:val="en-GB"/>
+        </w:rPr>
+      </w:pPr>
+      <w:r>
+        <w:drawing>
+          <wp:anchor distT="0" distB="0" distL="114300" distR="114300" simplePos="0" relativeHeight="251658240" behindDoc="0" locked="0" layoutInCell="1" allowOverlap="1" wp14:editId="579EE87D" wp14:anchorId="38DA0D8E">
+            <wp:simplePos x="0" y="0"/>
+            <wp:positionH relativeFrom="column">
+              <wp:align>right</wp:align>
+            </wp:positionH>
+            <wp:positionV relativeFrom="paragraph">
+              <wp:posOffset>0</wp:posOffset>
+            </wp:positionV>
+            <wp:extent cx="2904867" cy="3881790"/>
+            <wp:effectExtent l="0" t="0" r="0" b="0"/>
+            <wp:wrapSquare wrapText="bothSides"/>
+            <wp:docPr id="1861890110" name="" title=""/>
+            <wp:cNvGraphicFramePr>
+              <a:graphicFrameLocks/>
+            </wp:cNvGraphicFramePr>
+            <a:graphic>
+              <a:graphicData uri="http://schemas.openxmlformats.org/drawingml/2006/picture">
+                <pic:pic>
+                  <pic:nvPicPr>
+                    <pic:cNvPr id="0" name=""/>
+                    <pic:cNvPicPr/>
+                  </pic:nvPicPr>
+                  <pic:blipFill>
+                    <a:blip r:embed="R65ae5d1e4118492a">
+                      <a:extLst xmlns:a="http://schemas.openxmlformats.org/drawingml/2006/main">
+                        <a:ext xmlns:a="http://schemas.openxmlformats.org/drawingml/2006/main" uri="{28A0092B-C50C-407E-A947-70E740481C1C}">
+                          <a14:useLocalDpi xmlns:a14="http://schemas.microsoft.com/office/drawing/2010/main" val="0"/>
+                        </a:ext>
+                      </a:extLst>
+                    </a:blip>
+                    <a:stretch>
+                      <a:fillRect/>
+                    </a:stretch>
+                  </pic:blipFill>
+                  <pic:spPr>
+                    <a:xfrm rot="0" flipH="0" flipV="0">
+                      <a:off x="0" y="0"/>
+                      <a:ext cx="2904867" cy="3881790"/>
+                    </a:xfrm>
+                    <a:prstGeom prst="rect">
+                      <a:avLst/>
+                    </a:prstGeom>
+                  </pic:spPr>
+                </pic:pic>
+              </a:graphicData>
+            </a:graphic>
+            <wp14:sizeRelH relativeFrom="page">
+              <wp14:pctWidth>0</wp14:pctWidth>
+            </wp14:sizeRelH>
+            <wp14:sizeRelV relativeFrom="page">
+              <wp14:pctHeight>0</wp14:pctHeight>
+            </wp14:sizeRelV>
+          </wp:anchor>
+        </w:drawing>
+      </w:r>
       <w:r>
         <w:br/>
       </w:r>
+      <w:r>
+        <w:br/>
+      </w:r>
+      <w:r>
+        <w:rPr>
+          <w:rFonts w:ascii="Arial" w:hAnsi="Arial" w:eastAsia="Arial" w:cs="Arial"/>
+          <w:b w:val="0"/>
+          <w:bCs w:val="0"/>
+          <w:i w:val="0"/>
+          <w:iCs w:val="0"/>
+          <w:strike w:val="0"/>
+          <w:dstrike w:val="0"/>
+          <w:noProof w:val="0"/>
+          <w:color w:val="000000" w:themeColor="text1" w:themeTint="FF" w:themeShade="FF"/>
+          <w:sz w:val="22"/>
+          <w:szCs w:val="22"/>
+          <w:u w:val="none"/>
+          <w:lang w:val="en-GB"/>
+        </w:rPr>
+        <w:t xml:space="preserve">The image on the right is an example of gameplay where the player can choose to follow a personal path (much easier) or the perfect path in order to collect all the collectibles, the higher is the percentage of the collectibles on the total the player gets, the higher is the total score in the end. </w:t>
+      </w:r>
+      <w:r>
+        <w:br/>
+      </w:r>
+      <w:r>
+        <w:rPr>
+          <w:rFonts w:ascii="Arial" w:hAnsi="Arial" w:eastAsia="Arial" w:cs="Arial"/>
+          <w:b w:val="0"/>
+          <w:bCs w:val="0"/>
+          <w:i w:val="0"/>
+          <w:iCs w:val="0"/>
+          <w:strike w:val="0"/>
+          <w:dstrike w:val="0"/>
+          <w:noProof w:val="0"/>
+          <w:color w:val="000000" w:themeColor="text1" w:themeTint="FF" w:themeShade="FF"/>
+          <w:sz w:val="22"/>
+          <w:szCs w:val="22"/>
+          <w:u w:val="none"/>
+          <w:lang w:val="en-GB"/>
+        </w:rPr>
+        <w:t>In order to move in such a specific way in the air they have been inserted specific commands that will be showed in the section below.</w:t>
+      </w:r>
+      <w:r>
+        <w:br/>
+      </w:r>
+      <w:r>
+        <w:rPr>
+          <w:rFonts w:ascii="Arial" w:hAnsi="Arial" w:eastAsia="Arial" w:cs="Arial"/>
+          <w:b w:val="0"/>
+          <w:bCs w:val="0"/>
+          <w:i w:val="0"/>
+          <w:iCs w:val="0"/>
+          <w:strike w:val="0"/>
+          <w:dstrike w:val="0"/>
+          <w:noProof w:val="0"/>
+          <w:color w:val="000000" w:themeColor="text1" w:themeTint="FF" w:themeShade="FF"/>
+          <w:sz w:val="22"/>
+          <w:szCs w:val="22"/>
+          <w:u w:val="none"/>
+          <w:lang w:val="en-GB"/>
+        </w:rPr>
+        <w:t>The maps are designed on the perfect sequence of moves that the player has to perform in order to get all the coins, but obviously they allow also</w:t>
+      </w:r>
+      <w:r>
+        <w:rPr>
+          <w:rFonts w:ascii="Arial" w:hAnsi="Arial" w:eastAsia="Arial" w:cs="Arial"/>
+          <w:b w:val="0"/>
+          <w:bCs w:val="0"/>
+          <w:i w:val="0"/>
+          <w:iCs w:val="0"/>
+          <w:strike w:val="0"/>
+          <w:dstrike w:val="0"/>
+          <w:noProof w:val="0"/>
+          <w:color w:val="4472C4" w:themeColor="accent1" w:themeTint="FF" w:themeShade="FF"/>
+          <w:sz w:val="22"/>
+          <w:szCs w:val="22"/>
+          <w:u w:val="none"/>
+          <w:lang w:val="en-GB"/>
+        </w:rPr>
+        <w:t xml:space="preserve"> more free movements as the blue path</w:t>
+      </w:r>
+      <w:r>
+        <w:rPr>
+          <w:rFonts w:ascii="Arial" w:hAnsi="Arial" w:eastAsia="Arial" w:cs="Arial"/>
+          <w:b w:val="0"/>
+          <w:bCs w:val="0"/>
+          <w:i w:val="0"/>
+          <w:iCs w:val="0"/>
+          <w:strike w:val="0"/>
+          <w:dstrike w:val="0"/>
+          <w:noProof w:val="0"/>
+          <w:color w:val="000000" w:themeColor="text1" w:themeTint="FF" w:themeShade="FF"/>
+          <w:sz w:val="22"/>
+          <w:szCs w:val="22"/>
+          <w:u w:val="none"/>
+          <w:lang w:val="en-GB"/>
+        </w:rPr>
+        <w:t xml:space="preserve"> in the image shows so to be approachable also to players with less experience</w:t>
+      </w:r>
+    </w:p>
+    <w:p>
+      <w:pPr>
+        <w:pStyle w:val="Normal"/>
+        <w:jc w:val="both"/>
+        <w:rPr>
+          <w:rFonts w:ascii="Arial" w:hAnsi="Arial" w:eastAsia="Arial" w:cs="Arial"/>
+          <w:b w:val="0"/>
+          <w:bCs w:val="0"/>
+          <w:i w:val="0"/>
+          <w:iCs w:val="0"/>
+          <w:strike w:val="0"/>
+          <w:dstrike w:val="0"/>
+          <w:noProof w:val="0"/>
+          <w:color w:val="000000" w:themeColor="text1" w:themeTint="FF" w:themeShade="FF"/>
+          <w:sz w:val="22"/>
+          <w:szCs w:val="22"/>
+          <w:u w:val="none"/>
+          <w:lang w:val="en-GB"/>
+        </w:rPr>
+      </w:pPr>
+    </w:p>
+    <w:p>
+      <w:pPr>
+        <w:pStyle w:val="Normal"/>
+        <w:jc w:val="both"/>
+        <w:rPr>
+          <w:rFonts w:ascii="Arial" w:hAnsi="Arial" w:eastAsia="Arial" w:cs="Arial"/>
+          <w:b w:val="0"/>
+          <w:bCs w:val="0"/>
+          <w:i w:val="0"/>
+          <w:iCs w:val="0"/>
+          <w:strike w:val="0"/>
+          <w:dstrike w:val="0"/>
+          <w:noProof w:val="0"/>
+          <w:color w:val="000000" w:themeColor="text1" w:themeTint="FF" w:themeShade="FF"/>
+          <w:sz w:val="22"/>
+          <w:szCs w:val="22"/>
+          <w:u w:val="none"/>
+          <w:lang w:val="en-GB"/>
+        </w:rPr>
+      </w:pPr>
+    </w:p>
+    <w:p>
+      <w:pPr>
+        <w:pStyle w:val="Normal"/>
+        <w:jc w:val="both"/>
+        <w:rPr>
+          <w:rFonts w:ascii="Arial" w:hAnsi="Arial" w:eastAsia="Arial" w:cs="Arial"/>
+          <w:b w:val="0"/>
+          <w:bCs w:val="0"/>
+          <w:i w:val="0"/>
+          <w:iCs w:val="0"/>
+          <w:strike w:val="0"/>
+          <w:dstrike w:val="0"/>
+          <w:noProof w:val="0"/>
+          <w:color w:val="000000" w:themeColor="text1" w:themeTint="FF" w:themeShade="FF"/>
+          <w:sz w:val="22"/>
+          <w:szCs w:val="22"/>
+          <w:u w:val="none"/>
+          <w:lang w:val="en-GB"/>
+        </w:rPr>
+      </w:pPr>
+    </w:p>
+    <w:p>
+      <w:pPr>
+        <w:pStyle w:val="Normal"/>
+        <w:jc w:val="both"/>
+        <w:rPr>
+          <w:rFonts w:ascii="Arial" w:hAnsi="Arial" w:eastAsia="Arial" w:cs="Arial"/>
+          <w:b w:val="0"/>
+          <w:bCs w:val="0"/>
+          <w:i w:val="0"/>
+          <w:iCs w:val="0"/>
+          <w:strike w:val="0"/>
+          <w:dstrike w:val="0"/>
+          <w:noProof w:val="0"/>
+          <w:color w:val="000000" w:themeColor="text1" w:themeTint="FF" w:themeShade="FF"/>
+          <w:sz w:val="22"/>
+          <w:szCs w:val="22"/>
+          <w:u w:val="none"/>
+          <w:lang w:val="en-GB"/>
+        </w:rPr>
+      </w:pPr>
     </w:p>
     <w:p>
       <w:pPr>

--- a/DD_VIDEOGAME.docx
+++ b/DD_VIDEOGAME.docx
@@ -3,709 +3,6 @@
 <w:document xmlns:wpc="http://schemas.microsoft.com/office/word/2010/wordprocessingCanvas" xmlns:cx="http://schemas.microsoft.com/office/drawing/2014/chartex" xmlns:cx1="http://schemas.microsoft.com/office/drawing/2015/9/8/chartex" xmlns:cx2="http://schemas.microsoft.com/office/drawing/2015/10/21/chartex" xmlns:cx3="http://schemas.microsoft.com/office/drawing/2016/5/9/chartex" xmlns:cx4="http://schemas.microsoft.com/office/drawing/2016/5/10/chartex" xmlns:cx5="http://schemas.microsoft.com/office/drawing/2016/5/11/chartex" xmlns:cx6="http://schemas.microsoft.com/office/drawing/2016/5/12/chartex" xmlns:cx7="http://schemas.microsoft.com/office/drawing/2016/5/13/chartex" xmlns:cx8="http://schemas.microsoft.com/office/drawing/2016/5/14/chartex" xmlns:mc="http://schemas.openxmlformats.org/markup-compatibility/2006" xmlns:aink="http://schemas.microsoft.com/office/drawing/2016/ink" xmlns:am3d="http://schemas.microsoft.com/office/drawing/2017/model3d" xmlns:o="urn:schemas-microsoft-com:office:office" xmlns:oel="http://schemas.microsoft.com/office/2019/extlst" xmlns:r="http://schemas.openxmlformats.org/officeDocument/2006/relationships" xmlns:m="http://schemas.openxmlformats.org/officeDocument/2006/math" xmlns:v="urn:schemas-microsoft-com:vml" xmlns:wp14="http://schemas.microsoft.com/office/word/2010/wordprocessingDrawing" xmlns:wp="http://schemas.openxmlformats.org/drawingml/2006/wordprocessingDrawing" xmlns:w10="urn:schemas-microsoft-com:office:word" xmlns:w="http://schemas.openxmlformats.org/wordprocessingml/2006/main" xmlns:w14="http://schemas.microsoft.com/office/word/2010/wordml" xmlns:w15="http://schemas.microsoft.com/office/word/2012/wordml" xmlns:w16cex="http://schemas.microsoft.com/office/word/2018/wordml/cex" xmlns:w16cid="http://schemas.microsoft.com/office/word/2016/wordml/cid" xmlns:w16="http://schemas.microsoft.com/office/word/2018/wordml" xmlns:w16sdtdh="http://schemas.microsoft.com/office/word/2020/wordml/sdtdatahash" xmlns:w16se="http://schemas.microsoft.com/office/word/2015/wordml/symex" xmlns:wpg="http://schemas.microsoft.com/office/word/2010/wordprocessingGroup" xmlns:wpi="http://schemas.microsoft.com/office/word/2010/wordprocessingInk" xmlns:wne="http://schemas.microsoft.com/office/word/2006/wordml" xmlns:wps="http://schemas.microsoft.com/office/word/2010/wordprocessingShape" xmlns:a="http://schemas.openxmlformats.org/drawingml/2006/main" xmlns:pic="http://schemas.openxmlformats.org/drawingml/2006/picture" xmlns:a14="http://schemas.microsoft.com/office/drawing/2010/main" mc:Ignorable="w14 w15 w16se w16cid w16 w16cex w16sdtdh wp14">
   <w:body>
     <w:p>
-      <w:pPr>
-        <w:pStyle w:val="ListParagraph"/>
-        <w:numPr>
-          <w:ilvl w:val="0"/>
-          <w:numId w:val="1"/>
-        </w:numPr>
-      </w:pPr>
-      <w:r>
-        <w:t xml:space="preserve">Overview and vision statement </w:t>
-      </w:r>
-    </w:p>
-    <w:p>
-      <w:pPr>
-        <w:pStyle w:val="ListParagraph"/>
-        <w:numPr>
-          <w:ilvl w:val="0"/>
-          <w:numId w:val="1"/>
-        </w:numPr>
-      </w:pPr>
-      <w:r>
-        <w:t xml:space="preserve">Audience, platform, and marketing </w:t>
-      </w:r>
-    </w:p>
-    <w:p>
-      <w:pPr>
-        <w:pStyle w:val="ListParagraph"/>
-        <w:numPr>
-          <w:ilvl w:val="0"/>
-          <w:numId w:val="1"/>
-        </w:numPr>
-      </w:pPr>
-      <w:r>
-        <w:t>Gameplay</w:t>
-      </w:r>
-    </w:p>
-    <w:p>
-      <w:pPr>
-        <w:pStyle w:val="ListParagraph"/>
-        <w:numPr>
-          <w:ilvl w:val="1"/>
-          <w:numId w:val="1"/>
-        </w:numPr>
-        <w:rPr>
-          <w:lang w:val="it-IT"/>
-        </w:rPr>
-      </w:pPr>
-      <w:r>
-        <w:rPr>
-          <w:lang w:val="it-IT"/>
-        </w:rPr>
-        <w:t>Movimenti wasd e frecce (+ controller), Run e Walk</w:t>
-      </w:r>
-    </w:p>
-    <w:p>
-      <w:pPr>
-        <w:pStyle w:val="ListParagraph"/>
-        <w:numPr>
-          <w:ilvl w:val="1"/>
-          <w:numId w:val="1"/>
-        </w:numPr>
-        <w:rPr>
-          <w:lang w:val="it-IT"/>
-        </w:rPr>
-      </w:pPr>
-      <w:r>
-        <w:rPr>
-          <w:lang w:val="it-IT"/>
-        </w:rPr>
-        <w:t>Lettere “finte”, cadono/scompaiono</w:t>
-      </w:r>
-    </w:p>
-    <w:p>
-      <w:pPr>
-        <w:pStyle w:val="ListParagraph"/>
-        <w:numPr>
-          <w:ilvl w:val="1"/>
-          <w:numId w:val="1"/>
-        </w:numPr>
-        <w:rPr>
-          <w:lang w:val="it-IT"/>
-        </w:rPr>
-      </w:pPr>
-      <w:r>
-        <w:rPr>
-          <w:lang w:val="it-IT"/>
-        </w:rPr>
-        <w:t>Pericoli: macchie inchiostro e spuntoni (?)</w:t>
-      </w:r>
-    </w:p>
-    <w:p>
-      <w:pPr>
-        <w:pStyle w:val="ListParagraph"/>
-        <w:numPr>
-          <w:ilvl w:val="1"/>
-          <w:numId w:val="1"/>
-        </w:numPr>
-        <w:rPr>
-          <w:lang w:val="it-IT"/>
-        </w:rPr>
-      </w:pPr>
-      <w:r>
-        <w:rPr>
-          <w:lang w:val="it-IT"/>
-        </w:rPr>
-        <w:t>Jump, DoubleJump, salto a muro</w:t>
-      </w:r>
-    </w:p>
-    <w:p>
-      <w:pPr>
-        <w:pStyle w:val="ListParagraph"/>
-        <w:numPr>
-          <w:ilvl w:val="1"/>
-          <w:numId w:val="1"/>
-        </w:numPr>
-        <w:rPr>
-          <w:lang w:val="it-IT"/>
-        </w:rPr>
-      </w:pPr>
-      <w:r>
-        <w:rPr>
-          <w:lang w:val="it-IT"/>
-        </w:rPr>
-        <w:t>WallGrappling</w:t>
-      </w:r>
-    </w:p>
-    <w:p>
-      <w:pPr>
-        <w:pStyle w:val="ListParagraph"/>
-        <w:numPr>
-          <w:ilvl w:val="1"/>
-          <w:numId w:val="1"/>
-        </w:numPr>
-        <w:rPr>
-          <w:lang w:val="it-IT"/>
-        </w:rPr>
-      </w:pPr>
-      <w:r>
-        <w:rPr>
-          <w:lang w:val="it-IT"/>
-        </w:rPr>
-        <w:t>Slide (Tag + event manager) (solo in corsa)</w:t>
-      </w:r>
-    </w:p>
-    <w:p>
-      <w:pPr>
-        <w:pStyle w:val="ListParagraph"/>
-        <w:numPr>
-          <w:ilvl w:val="1"/>
-          <w:numId w:val="1"/>
-        </w:numPr>
-        <w:rPr>
-          <w:lang w:val="it-IT"/>
-        </w:rPr>
-      </w:pPr>
-      <w:r>
-        <w:rPr>
-          <w:lang w:val="it-IT"/>
-        </w:rPr>
-        <w:t>ObliqueSliding</w:t>
-      </w:r>
-    </w:p>
-    <w:p>
-      <w:pPr>
-        <w:pStyle w:val="ListParagraph"/>
-        <w:numPr>
-          <w:ilvl w:val="1"/>
-          <w:numId w:val="1"/>
-        </w:numPr>
-        <w:rPr>
-          <w:lang w:val="it-IT"/>
-        </w:rPr>
-      </w:pPr>
-      <w:r>
-        <w:rPr>
-          <w:lang w:val="it-IT"/>
-        </w:rPr>
-        <w:t>Crunch (capriola)</w:t>
-      </w:r>
-    </w:p>
-    <w:p>
-      <w:pPr>
-        <w:pStyle w:val="ListParagraph"/>
-        <w:numPr>
-          <w:ilvl w:val="1"/>
-          <w:numId w:val="1"/>
-        </w:numPr>
-        <w:rPr>
-          <w:lang w:val="it-IT"/>
-        </w:rPr>
-      </w:pPr>
-      <w:r>
-        <w:rPr>
-          <w:lang w:val="it-IT"/>
-        </w:rPr>
-        <w:t>Dash</w:t>
-      </w:r>
-    </w:p>
-    <w:p>
-      <w:pPr>
-        <w:pStyle w:val="ListParagraph"/>
-        <w:numPr>
-          <w:ilvl w:val="1"/>
-          <w:numId w:val="1"/>
-        </w:numPr>
-        <w:rPr>
-          <w:lang w:val="it-IT"/>
-        </w:rPr>
-      </w:pPr>
-      <w:r>
-        <w:rPr>
-          <w:lang w:val="it-IT"/>
-        </w:rPr>
-        <w:t>Crouching (accovaciarsi)</w:t>
-      </w:r>
-    </w:p>
-    <w:p>
-      <w:pPr>
-        <w:pStyle w:val="ListParagraph"/>
-        <w:numPr>
-          <w:ilvl w:val="1"/>
-          <w:numId w:val="1"/>
-        </w:numPr>
-        <w:rPr>
-          <w:lang w:val="it-IT"/>
-        </w:rPr>
-      </w:pPr>
-      <w:r>
-        <w:rPr>
-          <w:lang w:val="it-IT"/>
-        </w:rPr>
-        <w:t>Frenata (con capriola in aria quando cambia la direzione del movimento - sonic )</w:t>
-      </w:r>
-    </w:p>
-    <w:p>
-      <w:pPr>
-        <w:pStyle w:val="ListParagraph"/>
-        <w:numPr>
-          <w:ilvl w:val="1"/>
-          <w:numId w:val="1"/>
-        </w:numPr>
-        <w:rPr>
-          <w:lang w:val="it-IT"/>
-        </w:rPr>
-      </w:pPr>
-      <w:r>
-        <w:rPr>
-          <w:lang w:val="it-IT"/>
-        </w:rPr>
-        <w:t>Attento alla testa (?) – (testa goccia, particolarmente fragile ...)</w:t>
-      </w:r>
-    </w:p>
-    <w:p>
-      <w:pPr>
-        <w:pStyle w:val="ListParagraph"/>
-        <w:numPr>
-          <w:ilvl w:val="1"/>
-          <w:numId w:val="1"/>
-        </w:numPr>
-        <w:rPr>
-          <w:lang w:val="it-IT"/>
-        </w:rPr>
-      </w:pPr>
-      <w:r>
-        <w:rPr>
-          <w:lang w:val="it-IT"/>
-        </w:rPr>
-        <w:t>Trampolino  omni sulle O/o</w:t>
-      </w:r>
-    </w:p>
-    <w:p>
-      <w:pPr>
-        <w:pStyle w:val="ListParagraph"/>
-        <w:numPr>
-          <w:ilvl w:val="1"/>
-          <w:numId w:val="1"/>
-        </w:numPr>
-        <w:rPr>
-          <w:lang w:val="it-IT"/>
-        </w:rPr>
-      </w:pPr>
-      <w:r>
-        <w:rPr>
-          <w:lang w:val="it-IT"/>
-        </w:rPr>
-        <w:t>Trampolino laterale B,D,P</w:t>
-      </w:r>
-    </w:p>
-    <w:p>
-      <w:pPr>
-        <w:pStyle w:val="ListParagraph"/>
-        <w:numPr>
-          <w:ilvl w:val="1"/>
-          <w:numId w:val="1"/>
-        </w:numPr>
-        <w:rPr>
-          <w:lang w:val="it-IT"/>
-        </w:rPr>
-      </w:pPr>
-      <w:r>
-        <w:rPr>
-          <w:lang w:val="it-IT"/>
-        </w:rPr>
-        <w:t>Trampolino sopra e</w:t>
-      </w:r>
-    </w:p>
-    <w:p>
-      <w:pPr>
-        <w:pStyle w:val="ListParagraph"/>
-        <w:numPr>
-          <w:ilvl w:val="1"/>
-          <w:numId w:val="1"/>
-        </w:numPr>
-        <w:rPr>
-          <w:lang w:val="it-IT"/>
-        </w:rPr>
-      </w:pPr>
-      <w:r>
-        <w:rPr>
-          <w:lang w:val="it-IT"/>
-        </w:rPr>
-        <w:t>Acrobazie punti, più acrobazie fai più stelline prendi</w:t>
-      </w:r>
-    </w:p>
-    <w:p>
-      <w:pPr>
-        <w:pStyle w:val="ListParagraph"/>
-        <w:numPr>
-          <w:ilvl w:val="1"/>
-          <w:numId w:val="1"/>
-        </w:numPr>
-        <w:rPr>
-          <w:lang w:val="it-IT"/>
-        </w:rPr>
-      </w:pPr>
-      <w:r>
-        <w:rPr>
-          <w:lang w:val="it-IT"/>
-        </w:rPr>
-        <w:t>Se torni indietro nel livello non puoi più fare punti (Es: se vai a destra nel livello, se torni a sinistra non puoi più fare punti)</w:t>
-      </w:r>
-    </w:p>
-    <w:p>
-      <w:pPr>
-        <w:pStyle w:val="ListParagraph"/>
-        <w:numPr>
-          <w:ilvl w:val="1"/>
-          <w:numId w:val="1"/>
-        </w:numPr>
-        <w:rPr>
-          <w:lang w:val="it-IT"/>
-        </w:rPr>
-      </w:pPr>
-      <w:r>
-        <w:rPr>
-          <w:lang w:val="it-IT"/>
-        </w:rPr>
-        <w:t>Cooldown</w:t>
-      </w:r>
-      <w:r>
-        <w:rPr>
-          <w:lang w:val="it-IT"/>
-        </w:rPr>
-        <w:t xml:space="preserve"> per il </w:t>
-      </w:r>
-      <w:r>
-        <w:rPr>
-          <w:lang w:val="it-IT"/>
-        </w:rPr>
-        <w:t>dash</w:t>
-      </w:r>
-      <w:r>
-        <w:rPr>
-          <w:lang w:val="it-IT"/>
-        </w:rPr>
-        <w:t xml:space="preserve"> nella vita, ma ne ha infiniti</w:t>
-      </w:r>
-    </w:p>
-    <w:p>
-      <w:pPr>
-        <w:pStyle w:val="ListParagraph"/>
-        <w:numPr>
-          <w:ilvl w:val="1"/>
-          <w:numId w:val="1"/>
-        </w:numPr>
-        <w:rPr>
-          <w:lang w:val="it-IT"/>
-        </w:rPr>
-      </w:pPr>
-      <w:r>
-        <w:rPr>
-          <w:lang w:val="it-IT"/>
-        </w:rPr>
-        <w:t>Stamina (</w:t>
-      </w:r>
-      <w:r>
-        <w:rPr>
-          <w:lang w:val="it-IT"/>
-        </w:rPr>
-        <w:t>cooldown</w:t>
-      </w:r>
-      <w:r>
-        <w:rPr>
-          <w:lang w:val="it-IT"/>
-        </w:rPr>
-        <w:t>) per l’arrampicata</w:t>
-      </w:r>
-    </w:p>
-    <w:p>
-      <w:pPr>
-        <w:pStyle w:val="ListParagraph"/>
-        <w:numPr>
-          <w:ilvl w:val="1"/>
-          <w:numId w:val="1"/>
-        </w:numPr>
-        <w:rPr>
-          <w:lang w:val="it-IT"/>
-        </w:rPr>
-      </w:pPr>
-      <w:r>
-        <w:rPr>
-          <w:lang w:val="it-IT"/>
-        </w:rPr>
-        <w:t>Percorso a collezionabili in modo che le mappe abbiano un modo “perfetto” di essere passate</w:t>
-      </w:r>
-    </w:p>
-    <w:p>
-      <w:pPr>
-        <w:pStyle w:val="ListParagraph"/>
-        <w:numPr>
-          <w:ilvl w:val="1"/>
-          <w:numId w:val="1"/>
-        </w:numPr>
-        <w:rPr>
-          <w:lang w:val="it-IT"/>
-        </w:rPr>
-      </w:pPr>
-      <w:r>
-        <w:rPr>
-          <w:lang w:val="it-IT"/>
-        </w:rPr>
-        <w:t xml:space="preserve">Se fa il crouch non può fare il </w:t>
-      </w:r>
-      <w:r>
-        <w:rPr>
-          <w:lang w:val="it-IT"/>
-        </w:rPr>
-        <w:t>dash</w:t>
-      </w:r>
-    </w:p>
-    <w:p>
-      <w:pPr>
-        <w:pStyle w:val="ListParagraph"/>
-        <w:numPr>
-          <w:ilvl w:val="1"/>
-          <w:numId w:val="1"/>
-        </w:numPr>
-        <w:rPr>
-          <w:lang w:val="it-IT"/>
-        </w:rPr>
-      </w:pPr>
-      <w:r>
-        <w:rPr>
-          <w:lang w:val="it-IT"/>
-        </w:rPr>
-        <w:t>Se è accucciato non può saltare</w:t>
-      </w:r>
-    </w:p>
-    <w:p>
-      <w:pPr>
-        <w:pStyle w:val="ListParagraph"/>
-        <w:numPr>
-          <w:ilvl w:val="1"/>
-          <w:numId w:val="1"/>
-        </w:numPr>
-        <w:rPr>
-          <w:lang w:val="it-IT"/>
-        </w:rPr>
-      </w:pPr>
-      <w:r>
-        <w:rPr>
-          <w:lang w:val="it-IT"/>
-        </w:rPr>
-        <w:t>Acrobazie che permettono movimenti specifici necessari per raccogliere i vari collezionabili in posizioni “difficili”</w:t>
-      </w:r>
-    </w:p>
-    <w:p>
-      <w:pPr>
-        <w:pStyle w:val="ListParagraph"/>
-        <w:numPr>
-          <w:ilvl w:val="1"/>
-          <w:numId w:val="1"/>
-        </w:numPr>
-        <w:rPr>
-          <w:lang w:val="it-IT"/>
-        </w:rPr>
-      </w:pPr>
-      <w:r>
-        <w:rPr>
-          <w:lang w:val="it-IT"/>
-        </w:rPr>
-        <w:t xml:space="preserve">Punti sulla percentuale di collezionabili prese con un timer per ogni stella: ogni volta che scade un timer perdi una stella </w:t>
-      </w:r>
-    </w:p>
-    <w:p>
-      <w:pPr>
-        <w:pStyle w:val="ListParagraph"/>
-        <w:numPr>
-          <w:ilvl w:val="0"/>
-          <w:numId w:val="1"/>
-        </w:numPr>
-      </w:pPr>
-      <w:r>
-        <w:t>Characters (if applicable)</w:t>
-      </w:r>
-    </w:p>
-    <w:p>
-      <w:pPr>
-        <w:pStyle w:val="ListParagraph"/>
-        <w:numPr>
-          <w:ilvl w:val="1"/>
-          <w:numId w:val="1"/>
-        </w:numPr>
-        <w:rPr/>
-      </w:pPr>
-      <w:r>
-        <w:rPr/>
-        <w:t>stickman</w:t>
-      </w:r>
-    </w:p>
-    <w:p>
-      <w:pPr>
-        <w:pStyle w:val="ListParagraph"/>
-        <w:numPr>
-          <w:ilvl w:val="0"/>
-          <w:numId w:val="1"/>
-        </w:numPr>
-      </w:pPr>
-      <w:r>
-        <w:t xml:space="preserve">Story (if applicable) </w:t>
-      </w:r>
-    </w:p>
-    <w:p>
-      <w:pPr>
-        <w:pStyle w:val="ListParagraph"/>
-        <w:numPr>
-          <w:ilvl w:val="0"/>
-          <w:numId w:val="1"/>
-        </w:numPr>
-      </w:pPr>
-      <w:r>
-        <w:t>World (if applicable)</w:t>
-      </w:r>
-    </w:p>
-    <w:p>
-      <w:pPr>
-        <w:pStyle w:val="ListParagraph"/>
-        <w:numPr>
-          <w:ilvl w:val="1"/>
-          <w:numId w:val="1"/>
-        </w:numPr>
-        <w:rPr/>
-      </w:pPr>
-      <w:r>
-        <w:rPr/>
-        <w:t>Pagine di giornali reali</w:t>
-      </w:r>
-    </w:p>
-    <w:p>
-      <w:pPr>
-        <w:pStyle w:val="ListParagraph"/>
-        <w:numPr>
-          <w:ilvl w:val="1"/>
-          <w:numId w:val="1"/>
-        </w:numPr>
-        <w:rPr/>
-      </w:pPr>
-      <w:r>
-        <w:rPr/>
-        <w:t>Suddivisione a Livelli</w:t>
-      </w:r>
-    </w:p>
-    <w:p>
-      <w:pPr>
-        <w:pStyle w:val="ListParagraph"/>
-        <w:numPr>
-          <w:ilvl w:val="1"/>
-          <w:numId w:val="1"/>
-        </w:numPr>
-        <w:rPr/>
-      </w:pPr>
-      <w:r>
-        <w:rPr/>
-        <w:t>Lettere di dimensioni diverse</w:t>
-      </w:r>
-    </w:p>
-    <w:p>
-      <w:pPr>
-        <w:pStyle w:val="ListParagraph"/>
-        <w:numPr>
-          <w:ilvl w:val="1"/>
-          <w:numId w:val="1"/>
-        </w:numPr>
-        <w:rPr>
-          <w:lang w:val="it-IT"/>
-        </w:rPr>
-      </w:pPr>
-      <w:r>
-        <w:rPr>
-          <w:lang w:val="it-IT"/>
-        </w:rPr>
-        <w:t>Salti tra box e lettere</w:t>
-      </w:r>
-    </w:p>
-    <w:p>
-      <w:pPr>
-        <w:pStyle w:val="ListParagraph"/>
-        <w:numPr>
-          <w:ilvl w:val="1"/>
-          <w:numId w:val="1"/>
-        </w:numPr>
-        <w:rPr>
-          <w:lang w:val="it-IT"/>
-        </w:rPr>
-      </w:pPr>
-      <w:r>
-        <w:rPr>
-          <w:lang w:val="it-IT"/>
-        </w:rPr>
-        <w:t>Bianco e nero con macchie colorate (possibile mix colori)</w:t>
-      </w:r>
-    </w:p>
-    <w:p>
-      <w:pPr>
-        <w:pStyle w:val="ListParagraph"/>
-        <w:numPr>
-          <w:ilvl w:val="1"/>
-          <w:numId w:val="1"/>
-        </w:numPr>
-        <w:rPr>
-          <w:lang w:val="it-IT"/>
-        </w:rPr>
-      </w:pPr>
-      <w:r>
-        <w:rPr>
-          <w:lang w:val="it-IT"/>
-        </w:rPr>
-        <w:t>2d platformer</w:t>
-      </w:r>
-    </w:p>
-    <w:p>
-      <w:pPr>
-        <w:pStyle w:val="ListParagraph"/>
-        <w:numPr>
-          <w:ilvl w:val="0"/>
-          <w:numId w:val="1"/>
-        </w:numPr>
-        <w:rPr/>
-      </w:pPr>
-      <w:r>
-        <w:rPr/>
-        <w:t>Media list</w:t>
-      </w:r>
-    </w:p>
-    <w:p>
-      <w:pPr>
-        <w:pStyle w:val="Normal"/>
-      </w:pPr>
-    </w:p>
-    <w:p>
-      <w:pPr>
-        <w:pStyle w:val="Normal"/>
-      </w:pPr>
-    </w:p>
-    <w:p>
-      <w:pPr>
-        <w:pStyle w:val="Normal"/>
-      </w:pPr>
-    </w:p>
-    <w:p>
-      <w:pPr>
-        <w:pStyle w:val="Normal"/>
-      </w:pPr>
-    </w:p>
-    <w:p>
-      <w:pPr>
-        <w:rPr>
-          <w:rFonts w:ascii="Arial" w:hAnsi="Arial" w:eastAsia="Arial" w:cs="Arial"/>
-          <w:b w:val="1"/>
-          <w:bCs w:val="1"/>
-          <w:i w:val="0"/>
-          <w:iCs w:val="0"/>
-          <w:strike w:val="0"/>
-          <w:dstrike w:val="0"/>
-          <w:noProof w:val="0"/>
-          <w:color w:val="000000" w:themeColor="text1" w:themeTint="FF" w:themeShade="FF"/>
-          <w:sz w:val="28"/>
-          <w:szCs w:val="28"/>
-          <w:u w:val="none"/>
-          <w:lang w:val="en-GB"/>
-        </w:rPr>
-      </w:pPr>
-    </w:p>
-    <w:p>
       <w:r>
         <w:rPr>
           <w:rFonts w:ascii="Arial" w:hAnsi="Arial" w:eastAsia="Arial" w:cs="Arial"/>
@@ -729,8 +26,6 @@
     <w:p>
       <w:pPr>
         <w:jc w:val="both"/>
-      </w:pPr>
-      <w:r>
         <w:rPr>
           <w:rFonts w:ascii="Arial" w:hAnsi="Arial" w:eastAsia="Arial" w:cs="Arial"/>
           <w:b w:val="0"/>
@@ -746,12 +41,67 @@
           <w:u w:val="none"/>
           <w:lang w:val="en-GB"/>
         </w:rPr>
-        <w:t>Reading the news has never been so funny! Play as a stickman doing unbelievable stunts jumping from one letter to another inside a newspaper page. Parkour News is a parkour 2D platform game where the goal is to perform as many tricks as possible, get points doing it, and reach the end of the page alive. You can jump, flip, crawl and slide on the big letters of the titles, and run above the columns of text or the boxes in the page, but be aware to not finish in a  dangerous zone or you will have to restart!</w:t>
+      </w:pPr>
+      <w:r>
+        <w:rPr>
+          <w:rFonts w:ascii="Arial" w:hAnsi="Arial" w:eastAsia="Arial" w:cs="Arial"/>
+          <w:b w:val="0"/>
+          <w:bCs w:val="0"/>
+          <w:i w:val="0"/>
+          <w:iCs w:val="0"/>
+          <w:strike w:val="0"/>
+          <w:dstrike w:val="0"/>
+          <w:noProof w:val="0"/>
+          <w:color w:val="000000" w:themeColor="text1" w:themeTint="FF" w:themeShade="FF"/>
+          <w:sz w:val="22"/>
+          <w:szCs w:val="22"/>
+          <w:u w:val="none"/>
+          <w:lang w:val="en-GB"/>
+        </w:rPr>
+        <w:t xml:space="preserve">Reading the news has never been so funny! Play as a stickman doing unbelievable stunts jumping from one letter to another inside a newspaper page. Parkour News is a parkour 2D platform game where the goal is to perform as many tricks as possible, get points doing it, and reach the end of the page alive. You can jump, flip, crawl and slide on the big letters of the titles, and run above the columns of text or the boxes in the page, but be aware to not finish in </w:t>
+      </w:r>
+      <w:proofErr w:type="gramStart"/>
+      <w:r>
+        <w:rPr>
+          <w:rFonts w:ascii="Arial" w:hAnsi="Arial" w:eastAsia="Arial" w:cs="Arial"/>
+          <w:b w:val="0"/>
+          <w:bCs w:val="0"/>
+          <w:i w:val="0"/>
+          <w:iCs w:val="0"/>
+          <w:strike w:val="0"/>
+          <w:dstrike w:val="0"/>
+          <w:noProof w:val="0"/>
+          <w:color w:val="000000" w:themeColor="text1" w:themeTint="FF" w:themeShade="FF"/>
+          <w:sz w:val="22"/>
+          <w:szCs w:val="22"/>
+          <w:u w:val="none"/>
+          <w:lang w:val="en-GB"/>
+        </w:rPr>
+        <w:t>a  dangerous</w:t>
+      </w:r>
+      <w:proofErr w:type="gramEnd"/>
+      <w:r>
+        <w:rPr>
+          <w:rFonts w:ascii="Arial" w:hAnsi="Arial" w:eastAsia="Arial" w:cs="Arial"/>
+          <w:b w:val="0"/>
+          <w:bCs w:val="0"/>
+          <w:i w:val="0"/>
+          <w:iCs w:val="0"/>
+          <w:strike w:val="0"/>
+          <w:dstrike w:val="0"/>
+          <w:noProof w:val="0"/>
+          <w:color w:val="000000" w:themeColor="text1" w:themeTint="FF" w:themeShade="FF"/>
+          <w:sz w:val="22"/>
+          <w:szCs w:val="22"/>
+          <w:u w:val="none"/>
+          <w:lang w:val="en-GB"/>
+        </w:rPr>
+        <w:t xml:space="preserve"> zone or you will have to restart!</w:t>
       </w:r>
     </w:p>
-    <w:p/>
     <w:p>
-      <w:r>
+      <w:pPr>
+        <w:jc w:val="both"/>
         <w:rPr>
           <w:rFonts w:ascii="Arial" w:hAnsi="Arial" w:eastAsia="Arial" w:cs="Arial"/>
           <w:b w:val="1"/>
@@ -767,12 +117,44 @@
           <w:u w:val="none"/>
           <w:lang w:val="en-GB"/>
         </w:rPr>
-        <w:t>Audience, platform, and marketing</w:t>
-      </w:r>
+      </w:pPr>
     </w:p>
     <w:p>
-      <w:r>
-        <w:br/>
+      <w:pPr>
+        <w:jc w:val="both"/>
+        <w:rPr>
+          <w:rFonts w:ascii="Arial" w:hAnsi="Arial" w:eastAsia="Arial" w:cs="Arial"/>
+          <w:b w:val="0"/>
+          <w:bCs w:val="0"/>
+          <w:i w:val="0"/>
+          <w:iCs w:val="0"/>
+          <w:strike w:val="0"/>
+          <w:dstrike w:val="0"/>
+          <w:noProof w:val="0"/>
+          <w:color w:val="000000" w:themeColor="text1" w:themeTint="FF" w:themeShade="FF"/>
+          <w:sz w:val="22"/>
+          <w:szCs w:val="22"/>
+          <w:u w:val="none"/>
+          <w:lang w:val="en-GB"/>
+        </w:rPr>
+      </w:pPr>
+      <w:r>
+        <w:rPr>
+          <w:rFonts w:ascii="Arial" w:hAnsi="Arial" w:eastAsia="Arial" w:cs="Arial"/>
+          <w:b w:val="1"/>
+          <w:bCs w:val="1"/>
+          <w:i w:val="0"/>
+          <w:iCs w:val="0"/>
+          <w:strike w:val="0"/>
+          <w:dstrike w:val="0"/>
+          <w:noProof w:val="0"/>
+          <w:color w:val="000000" w:themeColor="text1" w:themeTint="FF" w:themeShade="FF"/>
+          <w:sz w:val="28"/>
+          <w:szCs w:val="28"/>
+          <w:u w:val="none"/>
+          <w:lang w:val="en-GB"/>
+        </w:rPr>
+        <w:t>Audience, platform, and marketing</w:t>
       </w:r>
     </w:p>
     <w:tbl>
@@ -1040,9 +422,6 @@
     </w:p>
     <w:p>
       <w:r>
-        <w:br/>
-      </w:r>
-      <w:r>
         <w:rPr>
           <w:rFonts w:ascii="Arial" w:hAnsi="Arial" w:eastAsia="Arial" w:cs="Arial"/>
           <w:b w:val="1"/>
@@ -1061,7 +440,6 @@
         <w:t>Gameplay</w:t>
       </w:r>
     </w:p>
-    <w:p/>
     <w:p>
       <w:pPr>
         <w:jc w:val="both"/>
@@ -1087,13 +465,15 @@
     </w:p>
     <w:p>
       <w:pPr>
+        <w:pStyle w:val="Normal"/>
+        <w:bidi w:val="0"/>
+        <w:spacing w:before="0" w:beforeAutospacing="off" w:after="160" w:afterAutospacing="off" w:line="254" w:lineRule="auto"/>
+        <w:ind w:left="0" w:right="0"/>
         <w:jc w:val="both"/>
-      </w:pPr>
-      <w:r>
-        <w:rPr>
-          <w:rFonts w:ascii="Arial" w:hAnsi="Arial" w:eastAsia="Arial" w:cs="Arial"/>
-          <w:b w:val="0"/>
-          <w:bCs w:val="0"/>
+        <w:rPr>
+          <w:rFonts w:ascii="Arial" w:hAnsi="Arial" w:eastAsia="Arial" w:cs="Arial"/>
+          <w:b w:val="1"/>
+          <w:bCs w:val="1"/>
           <w:i w:val="0"/>
           <w:iCs w:val="0"/>
           <w:strike w:val="0"/>
@@ -1105,10 +485,65 @@
           <w:u w:val="none"/>
           <w:lang w:val="en-GB"/>
         </w:rPr>
+      </w:pPr>
+      <w:r>
+        <w:rPr>
+          <w:rFonts w:ascii="Arial" w:hAnsi="Arial" w:eastAsia="Arial" w:cs="Arial"/>
+          <w:b w:val="1"/>
+          <w:bCs w:val="1"/>
+          <w:i w:val="0"/>
+          <w:iCs w:val="0"/>
+          <w:strike w:val="0"/>
+          <w:dstrike w:val="0"/>
+          <w:noProof w:val="0"/>
+          <w:color w:val="000000" w:themeColor="text1" w:themeTint="FF" w:themeShade="FF"/>
+          <w:sz w:val="22"/>
+          <w:szCs w:val="22"/>
+          <w:u w:val="none"/>
+          <w:lang w:val="en-GB"/>
+        </w:rPr>
+        <w:t>Mechanics</w:t>
+      </w:r>
+    </w:p>
+    <w:p>
+      <w:pPr>
+        <w:ind w:firstLine="0"/>
+        <w:jc w:val="both"/>
+        <w:rPr>
+          <w:rFonts w:ascii="Arial" w:hAnsi="Arial" w:eastAsia="Arial" w:cs="Arial"/>
+          <w:b w:val="0"/>
+          <w:bCs w:val="0"/>
+          <w:i w:val="0"/>
+          <w:iCs w:val="0"/>
+          <w:strike w:val="0"/>
+          <w:dstrike w:val="0"/>
+          <w:noProof w:val="0"/>
+          <w:color w:val="000000" w:themeColor="text1" w:themeTint="FF" w:themeShade="FF"/>
+          <w:sz w:val="20"/>
+          <w:szCs w:val="20"/>
+          <w:u w:val="none"/>
+          <w:lang w:val="en-GB"/>
+        </w:rPr>
+      </w:pPr>
+      <w:r>
+        <w:rPr>
+          <w:rFonts w:ascii="Arial" w:hAnsi="Arial" w:eastAsia="Arial" w:cs="Arial"/>
+          <w:b w:val="0"/>
+          <w:bCs w:val="0"/>
+          <w:i w:val="0"/>
+          <w:iCs w:val="0"/>
+          <w:strike w:val="0"/>
+          <w:dstrike w:val="0"/>
+          <w:noProof w:val="0"/>
+          <w:color w:val="000000" w:themeColor="text1" w:themeTint="FF" w:themeShade="FF"/>
+          <w:sz w:val="20"/>
+          <w:szCs w:val="20"/>
+          <w:u w:val="none"/>
+          <w:lang w:val="en-GB"/>
+        </w:rPr>
         <w:t>There are three main dynamics that push the action of the player:</w:t>
       </w:r>
     </w:p>
-    <w:p/>
     <w:p>
       <w:pPr>
         <w:pStyle w:val="ListParagraph"/>
@@ -1127,8 +562,8 @@
           <w:dstrike w:val="0"/>
           <w:noProof w:val="0"/>
           <w:color w:val="000000" w:themeColor="text1" w:themeTint="FF" w:themeShade="FF"/>
-          <w:sz w:val="22"/>
-          <w:szCs w:val="22"/>
+          <w:sz w:val="20"/>
+          <w:szCs w:val="20"/>
           <w:u w:val="none"/>
           <w:lang w:val="en-GB"/>
         </w:rPr>
@@ -1144,22 +579,17 @@
           <w:dstrike w:val="0"/>
           <w:noProof w:val="0"/>
           <w:color w:val="000000" w:themeColor="text1" w:themeTint="FF" w:themeShade="FF"/>
-          <w:sz w:val="22"/>
-          <w:szCs w:val="22"/>
-          <w:u w:val="none"/>
-          <w:lang w:val="en-GB"/>
-        </w:rPr>
-        <w:t>find a correct set of actions to pass the level</w:t>
-      </w:r>
-      <w:r>
-        <w:br/>
-      </w:r>
-      <w:r>
-        <w:br/>
+          <w:sz w:val="20"/>
+          <w:szCs w:val="20"/>
+          <w:u w:val="none"/>
+          <w:lang w:val="en-GB"/>
+        </w:rPr>
+        <w:t>Find a correct set of actions to pass the level</w:t>
       </w:r>
     </w:p>
     <w:p>
       <w:pPr>
+        <w:ind w:left="720"/>
         <w:jc w:val="both"/>
         <w:rPr>
           <w:rFonts w:ascii="Arial" w:hAnsi="Arial" w:eastAsia="Arial" w:cs="Arial"/>
@@ -1171,34 +601,47 @@
           <w:dstrike w:val="0"/>
           <w:noProof w:val="0"/>
           <w:color w:val="000000" w:themeColor="text1" w:themeTint="FF" w:themeShade="FF"/>
-          <w:sz w:val="22"/>
-          <w:szCs w:val="22"/>
-          <w:u w:val="none"/>
-          <w:lang w:val="en-GB"/>
-        </w:rPr>
-      </w:pPr>
-      <w:r>
-        <w:rPr>
-          <w:rFonts w:ascii="Arial" w:hAnsi="Arial" w:eastAsia="Arial" w:cs="Arial"/>
-          <w:b w:val="0"/>
-          <w:bCs w:val="0"/>
-          <w:i w:val="0"/>
-          <w:iCs w:val="0"/>
-          <w:strike w:val="0"/>
-          <w:dstrike w:val="0"/>
-          <w:noProof w:val="0"/>
-          <w:color w:val="000000" w:themeColor="text1" w:themeTint="FF" w:themeShade="FF"/>
-          <w:sz w:val="22"/>
-          <w:szCs w:val="22"/>
+          <w:sz w:val="20"/>
+          <w:szCs w:val="20"/>
+          <w:u w:val="none"/>
+          <w:lang w:val="en-GB"/>
+        </w:rPr>
+      </w:pPr>
+      <w:r>
+        <w:rPr>
+          <w:rFonts w:ascii="Arial" w:hAnsi="Arial" w:eastAsia="Arial" w:cs="Arial"/>
+          <w:b w:val="0"/>
+          <w:bCs w:val="0"/>
+          <w:i w:val="0"/>
+          <w:iCs w:val="0"/>
+          <w:strike w:val="0"/>
+          <w:dstrike w:val="0"/>
+          <w:noProof w:val="0"/>
+          <w:color w:val="000000" w:themeColor="text1" w:themeTint="FF" w:themeShade="FF"/>
+          <w:sz w:val="20"/>
+          <w:szCs w:val="20"/>
           <w:u w:val="none"/>
           <w:lang w:val="en-GB"/>
         </w:rPr>
         <w:t>In order to increase the dynamicity of the map there are some elements that can help or hinder the player in doing his actions.</w:t>
       </w:r>
+      <w:proofErr w:type="gramStart"/>
+      <w:proofErr w:type="gramEnd"/>
+      <w:proofErr w:type="spellStart"/>
+      <w:proofErr w:type="spellEnd"/>
+    </w:p>
+    <w:p>
+      <w:pPr>
+        <w:ind w:left="720"/>
+        <w:jc w:val="both"/>
+      </w:pPr>
+      <w:r>
+        <w:br/>
+      </w:r>
       <w:r>
         <w:drawing>
-          <wp:inline wp14:editId="74CF8AED" wp14:anchorId="05473C5C">
-            <wp:extent cx="5429250" cy="1905000"/>
+          <wp:inline wp14:editId="4A76335D" wp14:anchorId="05473C5C">
+            <wp:extent cx="4667250" cy="1637632"/>
             <wp:effectExtent l="0" t="0" r="0" b="0"/>
             <wp:docPr id="1115933662" name="" title=""/>
             <wp:cNvGraphicFramePr>
@@ -1212,10 +655,10 @@
                     <pic:cNvPicPr/>
                   </pic:nvPicPr>
                   <pic:blipFill>
-                    <a:blip r:embed="Ra9a34287ce8447d6">
-                      <a:extLst>
+                    <a:blip r:embed="Rd02d29b4aee4413f">
+                      <a:extLst xmlns:a="http://schemas.openxmlformats.org/drawingml/2006/main">
                         <a:ext xmlns:a="http://schemas.openxmlformats.org/drawingml/2006/main" uri="{28A0092B-C50C-407E-A947-70E740481C1C}">
-                          <a14:useLocalDpi val="0"/>
+                          <a14:useLocalDpi xmlns:a14="http://schemas.microsoft.com/office/drawing/2010/main" val="0"/>
                         </a:ext>
                       </a:extLst>
                     </a:blip>
@@ -1224,9 +667,9 @@
                     </a:stretch>
                   </pic:blipFill>
                   <pic:spPr>
-                    <a:xfrm>
+                    <a:xfrm rot="0" flipH="0" flipV="0">
                       <a:off x="0" y="0"/>
-                      <a:ext cx="5429250" cy="1905000"/>
+                      <a:ext cx="4667250" cy="1637632"/>
                     </a:xfrm>
                     <a:prstGeom prst="rect">
                       <a:avLst/>
@@ -1241,7 +684,7 @@
     </w:p>
     <w:p>
       <w:pPr>
-        <w:pStyle w:val="Normal"/>
+        <w:ind w:left="720"/>
         <w:jc w:val="both"/>
         <w:rPr>
           <w:rFonts w:ascii="Arial" w:hAnsi="Arial" w:eastAsia="Arial" w:cs="Arial"/>
@@ -1253,25 +696,46 @@
           <w:dstrike w:val="0"/>
           <w:noProof w:val="0"/>
           <w:color w:val="000000" w:themeColor="text1" w:themeTint="FF" w:themeShade="FF"/>
-          <w:sz w:val="22"/>
-          <w:szCs w:val="22"/>
-          <w:u w:val="none"/>
-          <w:lang w:val="en-GB"/>
-        </w:rPr>
-      </w:pPr>
-      <w:r>
-        <w:rPr>
-          <w:rFonts w:ascii="Arial" w:hAnsi="Arial" w:eastAsia="Arial" w:cs="Arial"/>
-          <w:b w:val="0"/>
-          <w:bCs w:val="0"/>
-          <w:i w:val="0"/>
-          <w:iCs w:val="0"/>
-          <w:strike w:val="0"/>
-          <w:dstrike w:val="0"/>
-          <w:noProof w:val="0"/>
-          <w:color w:val="000000" w:themeColor="text1" w:themeTint="FF" w:themeShade="FF"/>
-          <w:sz w:val="22"/>
-          <w:szCs w:val="22"/>
+          <w:sz w:val="20"/>
+          <w:szCs w:val="20"/>
+          <w:u w:val="none"/>
+          <w:lang w:val="en-GB"/>
+        </w:rPr>
+      </w:pPr>
+    </w:p>
+    <w:p>
+      <w:pPr>
+        <w:ind w:left="720"/>
+        <w:jc w:val="both"/>
+        <w:rPr>
+          <w:rFonts w:ascii="Arial" w:hAnsi="Arial" w:eastAsia="Arial" w:cs="Arial"/>
+          <w:b w:val="0"/>
+          <w:bCs w:val="0"/>
+          <w:i w:val="0"/>
+          <w:iCs w:val="0"/>
+          <w:strike w:val="0"/>
+          <w:dstrike w:val="0"/>
+          <w:noProof w:val="0"/>
+          <w:color w:val="000000" w:themeColor="text1" w:themeTint="FF" w:themeShade="FF"/>
+          <w:sz w:val="20"/>
+          <w:szCs w:val="20"/>
+          <w:u w:val="none"/>
+          <w:lang w:val="en-GB"/>
+        </w:rPr>
+      </w:pPr>
+      <w:r>
+        <w:rPr>
+          <w:rFonts w:ascii="Arial" w:hAnsi="Arial" w:eastAsia="Arial" w:cs="Arial"/>
+          <w:b w:val="0"/>
+          <w:bCs w:val="0"/>
+          <w:i w:val="0"/>
+          <w:iCs w:val="0"/>
+          <w:strike w:val="0"/>
+          <w:dstrike w:val="0"/>
+          <w:noProof w:val="0"/>
+          <w:color w:val="000000" w:themeColor="text1" w:themeTint="FF" w:themeShade="FF"/>
+          <w:sz w:val="20"/>
+          <w:szCs w:val="20"/>
           <w:u w:val="none"/>
           <w:lang w:val="en-GB"/>
         </w:rPr>
@@ -1288,8 +752,8 @@
           <w:dstrike w:val="0"/>
           <w:noProof w:val="0"/>
           <w:color w:val="000000" w:themeColor="text1" w:themeTint="FF" w:themeShade="FF"/>
-          <w:sz w:val="22"/>
-          <w:szCs w:val="22"/>
+          <w:sz w:val="20"/>
+          <w:szCs w:val="20"/>
           <w:u w:val="none"/>
           <w:lang w:val="en-GB"/>
         </w:rPr>
@@ -1306,8 +770,8 @@
           <w:dstrike w:val="0"/>
           <w:noProof w:val="0"/>
           <w:color w:val="FF0000"/>
-          <w:sz w:val="22"/>
-          <w:szCs w:val="22"/>
+          <w:sz w:val="20"/>
+          <w:szCs w:val="20"/>
           <w:u w:val="none"/>
           <w:lang w:val="en-GB"/>
         </w:rPr>
@@ -1324,8 +788,8 @@
           <w:dstrike w:val="0"/>
           <w:noProof w:val="0"/>
           <w:color w:val="000000" w:themeColor="text1" w:themeTint="FF" w:themeShade="FF"/>
-          <w:sz w:val="22"/>
-          <w:szCs w:val="22"/>
+          <w:sz w:val="20"/>
+          <w:szCs w:val="20"/>
           <w:u w:val="none"/>
           <w:lang w:val="en-GB"/>
         </w:rPr>
@@ -1342,8 +806,8 @@
           <w:dstrike w:val="0"/>
           <w:noProof w:val="0"/>
           <w:color w:val="000000" w:themeColor="text1" w:themeTint="FF" w:themeShade="FF"/>
-          <w:sz w:val="22"/>
-          <w:szCs w:val="22"/>
+          <w:sz w:val="20"/>
+          <w:szCs w:val="20"/>
           <w:u w:val="none"/>
           <w:lang w:val="en-GB"/>
         </w:rPr>
@@ -1361,8 +825,8 @@
           <w:dstrike w:val="0"/>
           <w:noProof w:val="0"/>
           <w:color w:val="000000" w:themeColor="text1" w:themeTint="FF" w:themeShade="FF"/>
-          <w:sz w:val="22"/>
-          <w:szCs w:val="22"/>
+          <w:sz w:val="20"/>
+          <w:szCs w:val="20"/>
           <w:u w:val="none"/>
           <w:lang w:val="en-GB"/>
         </w:rPr>
@@ -1380,17 +844,55 @@
           <w:dstrike w:val="0"/>
           <w:noProof w:val="0"/>
           <w:color w:val="000000" w:themeColor="text1" w:themeTint="FF" w:themeShade="FF"/>
-          <w:sz w:val="22"/>
-          <w:szCs w:val="22"/>
-          <w:u w:val="none"/>
-          <w:lang w:val="en-GB"/>
-        </w:rPr>
-        <w:t xml:space="preserve"> on the map almost every round surface is an object that can give the player a bouncing effect that can be useful to pass the map as shown in the image below for the “i”, which the player can use to reach the above surface, otherwise impossible.</w:t>
+          <w:sz w:val="20"/>
+          <w:szCs w:val="20"/>
+          <w:u w:val="none"/>
+          <w:lang w:val="en-GB"/>
+        </w:rPr>
+        <w:t xml:space="preserve"> on the map almost every round surface is an object that can give the player a bouncing effect that can be useful to pass the map as shown in the image below for the “</w:t>
+      </w:r>
+      <w:proofErr w:type="spellStart"/>
+      <w:r>
+        <w:rPr>
+          <w:rFonts w:ascii="Arial" w:hAnsi="Arial" w:eastAsia="Arial" w:cs="Arial"/>
+          <w:b w:val="0"/>
+          <w:bCs w:val="0"/>
+          <w:i w:val="0"/>
+          <w:iCs w:val="0"/>
+          <w:strike w:val="0"/>
+          <w:dstrike w:val="0"/>
+          <w:noProof w:val="0"/>
+          <w:color w:val="000000" w:themeColor="text1" w:themeTint="FF" w:themeShade="FF"/>
+          <w:sz w:val="20"/>
+          <w:szCs w:val="20"/>
+          <w:u w:val="none"/>
+          <w:lang w:val="en-GB"/>
+        </w:rPr>
+        <w:t>i</w:t>
+      </w:r>
+      <w:proofErr w:type="spellEnd"/>
+      <w:r>
+        <w:rPr>
+          <w:rFonts w:ascii="Arial" w:hAnsi="Arial" w:eastAsia="Arial" w:cs="Arial"/>
+          <w:b w:val="0"/>
+          <w:bCs w:val="0"/>
+          <w:i w:val="0"/>
+          <w:iCs w:val="0"/>
+          <w:strike w:val="0"/>
+          <w:dstrike w:val="0"/>
+          <w:noProof w:val="0"/>
+          <w:color w:val="000000" w:themeColor="text1" w:themeTint="FF" w:themeShade="FF"/>
+          <w:sz w:val="20"/>
+          <w:szCs w:val="20"/>
+          <w:u w:val="none"/>
+          <w:lang w:val="en-GB"/>
+        </w:rPr>
+        <w:t>”, which the player can use to reach the above surface, otherwise impossible.</w:t>
       </w:r>
       <w:r>
         <w:drawing>
-          <wp:inline wp14:editId="6D2445B1" wp14:anchorId="4469F5BA">
-            <wp:extent cx="5724524" cy="3962400"/>
+          <wp:inline wp14:editId="2C764EE7" wp14:anchorId="4469F5BA">
+            <wp:extent cx="5133972" cy="3553633"/>
             <wp:effectExtent l="0" t="0" r="0" b="0"/>
             <wp:docPr id="1406506535" name="" title=""/>
             <wp:cNvGraphicFramePr>
@@ -1404,10 +906,10 @@
                     <pic:cNvPicPr/>
                   </pic:nvPicPr>
                   <pic:blipFill>
-                    <a:blip r:embed="R702991506e474fe5">
-                      <a:extLst>
+                    <a:blip r:embed="Re70b35ba02304dc2">
+                      <a:extLst xmlns:a="http://schemas.openxmlformats.org/drawingml/2006/main">
                         <a:ext xmlns:a="http://schemas.openxmlformats.org/drawingml/2006/main" uri="{28A0092B-C50C-407E-A947-70E740481C1C}">
-                          <a14:useLocalDpi val="0"/>
+                          <a14:useLocalDpi xmlns:a14="http://schemas.microsoft.com/office/drawing/2010/main" val="0"/>
                         </a:ext>
                       </a:extLst>
                     </a:blip>
@@ -1416,9 +918,9 @@
                     </a:stretch>
                   </pic:blipFill>
                   <pic:spPr>
-                    <a:xfrm>
+                    <a:xfrm rot="0" flipH="0" flipV="0">
                       <a:off x="0" y="0"/>
-                      <a:ext cx="5724524" cy="3962400"/>
+                      <a:ext cx="5133972" cy="3553633"/>
                     </a:xfrm>
                     <a:prstGeom prst="rect">
                       <a:avLst/>
@@ -1432,6 +934,24 @@
       </w:r>
     </w:p>
     <w:p>
+      <w:pPr>
+        <w:ind w:left="720"/>
+        <w:rPr>
+          <w:rFonts w:ascii="Arial" w:hAnsi="Arial" w:eastAsia="Arial" w:cs="Arial"/>
+          <w:b w:val="0"/>
+          <w:bCs w:val="0"/>
+          <w:i w:val="0"/>
+          <w:iCs w:val="0"/>
+          <w:strike w:val="0"/>
+          <w:dstrike w:val="0"/>
+          <w:noProof w:val="0"/>
+          <w:color w:val="000000" w:themeColor="text1" w:themeTint="FF" w:themeShade="FF"/>
+          <w:sz w:val="20"/>
+          <w:szCs w:val="20"/>
+          <w:u w:val="none"/>
+          <w:lang w:val="en-GB"/>
+        </w:rPr>
+      </w:pPr>
       <w:r>
         <w:br/>
       </w:r>
@@ -1446,8 +966,8 @@
           <w:dstrike w:val="0"/>
           <w:noProof w:val="0"/>
           <w:color w:val="000000" w:themeColor="text1" w:themeTint="FF" w:themeShade="FF"/>
-          <w:sz w:val="22"/>
-          <w:szCs w:val="22"/>
+          <w:sz w:val="20"/>
+          <w:szCs w:val="20"/>
           <w:u w:val="none"/>
           <w:lang w:val="en-GB"/>
         </w:rPr>
@@ -1457,12 +977,13 @@
     <w:p>
       <w:pPr>
         <w:pStyle w:val="Normal"/>
+        <w:ind w:left="720"/>
         <w:jc w:val="both"/>
       </w:pPr>
       <w:r>
         <w:drawing>
-          <wp:inline wp14:editId="4D80B90E" wp14:anchorId="7A32FD21">
-            <wp:extent cx="5486400" cy="2552700"/>
+          <wp:inline wp14:editId="2B69BDC2" wp14:anchorId="7A32FD21">
+            <wp:extent cx="4943475" cy="2300089"/>
             <wp:effectExtent l="0" t="0" r="0" b="0"/>
             <wp:docPr id="2089554067" name="" title=""/>
             <wp:cNvGraphicFramePr>
@@ -1476,10 +997,10 @@
                     <pic:cNvPicPr/>
                   </pic:nvPicPr>
                   <pic:blipFill>
-                    <a:blip r:embed="R3ff4f216e4b040f7">
-                      <a:extLst>
+                    <a:blip r:embed="R36b3d62da08a4e00">
+                      <a:extLst xmlns:a="http://schemas.openxmlformats.org/drawingml/2006/main">
                         <a:ext xmlns:a="http://schemas.openxmlformats.org/drawingml/2006/main" uri="{28A0092B-C50C-407E-A947-70E740481C1C}">
-                          <a14:useLocalDpi val="0"/>
+                          <a14:useLocalDpi xmlns:a14="http://schemas.microsoft.com/office/drawing/2010/main" val="0"/>
                         </a:ext>
                       </a:extLst>
                     </a:blip>
@@ -1488,9 +1009,9 @@
                     </a:stretch>
                   </pic:blipFill>
                   <pic:spPr>
-                    <a:xfrm>
+                    <a:xfrm rot="0" flipH="0" flipV="0">
                       <a:off x="0" y="0"/>
-                      <a:ext cx="5486400" cy="2552700"/>
+                      <a:ext cx="4943475" cy="2300089"/>
                     </a:xfrm>
                     <a:prstGeom prst="rect">
                       <a:avLst/>
@@ -1502,33 +1023,61 @@
           </wp:inline>
         </w:drawing>
       </w:r>
-      <w:r>
-        <w:rPr>
-          <w:rFonts w:ascii="Arial" w:hAnsi="Arial" w:eastAsia="Arial" w:cs="Arial"/>
-          <w:b w:val="0"/>
-          <w:bCs w:val="0"/>
-          <w:i w:val="0"/>
-          <w:iCs w:val="0"/>
-          <w:strike w:val="0"/>
-          <w:dstrike w:val="0"/>
-          <w:noProof w:val="0"/>
-          <w:color w:val="000000" w:themeColor="text1" w:themeTint="FF" w:themeShade="FF"/>
-          <w:sz w:val="22"/>
-          <w:szCs w:val="22"/>
-          <w:u w:val="none"/>
-          <w:lang w:val="en-GB"/>
-        </w:rPr>
-        <w:t>The bouncing is also possible for “P” or “B” that gives just lateral forces but useful anyway.</w:t>
-      </w:r>
     </w:p>
     <w:p>
       <w:pPr>
+        <w:pStyle w:val="Normal"/>
+        <w:ind w:left="720"/>
         <w:jc w:val="both"/>
+        <w:rPr>
+          <w:rFonts w:ascii="Arial" w:hAnsi="Arial" w:eastAsia="Arial" w:cs="Arial"/>
+          <w:b w:val="0"/>
+          <w:bCs w:val="0"/>
+          <w:i w:val="0"/>
+          <w:iCs w:val="0"/>
+          <w:strike w:val="0"/>
+          <w:dstrike w:val="0"/>
+          <w:noProof w:val="0"/>
+          <w:color w:val="000000" w:themeColor="text1" w:themeTint="FF" w:themeShade="FF"/>
+          <w:sz w:val="20"/>
+          <w:szCs w:val="20"/>
+          <w:u w:val="none"/>
+          <w:lang w:val="en-GB"/>
+        </w:rPr>
+      </w:pPr>
+      <w:r>
+        <w:rPr>
+          <w:rFonts w:ascii="Arial" w:hAnsi="Arial" w:eastAsia="Arial" w:cs="Arial"/>
+          <w:b w:val="0"/>
+          <w:bCs w:val="0"/>
+          <w:i w:val="0"/>
+          <w:iCs w:val="0"/>
+          <w:strike w:val="0"/>
+          <w:dstrike w:val="0"/>
+          <w:noProof w:val="0"/>
+          <w:color w:val="000000" w:themeColor="text1" w:themeTint="FF" w:themeShade="FF"/>
+          <w:sz w:val="20"/>
+          <w:szCs w:val="20"/>
+          <w:u w:val="none"/>
+          <w:lang w:val="en-GB"/>
+        </w:rPr>
+        <w:t>The bouncing is also possible for “P” or “B” that provides just lateral forces but that can be useful anyway.</w:t>
+      </w:r>
+    </w:p>
+    <w:p>
+      <w:pPr>
+        <w:pStyle w:val="Normal"/>
+        <w:ind w:left="720"/>
+        <w:jc w:val="both"/>
+        <w:rPr>
+          <w:sz w:val="20"/>
+          <w:szCs w:val="20"/>
+        </w:rPr>
       </w:pPr>
       <w:r>
         <w:drawing>
-          <wp:inline wp14:editId="1A85B734" wp14:anchorId="7859C550">
-            <wp:extent cx="5724524" cy="1905000"/>
+          <wp:inline wp14:editId="5EFECBFC" wp14:anchorId="7859C550">
+            <wp:extent cx="5412274" cy="1801091"/>
             <wp:effectExtent l="0" t="0" r="0" b="0"/>
             <wp:docPr id="1823977504" name="" title=""/>
             <wp:cNvGraphicFramePr>
@@ -1542,7 +1091,7 @@
                     <pic:cNvPicPr/>
                   </pic:nvPicPr>
                   <pic:blipFill>
-                    <a:blip r:embed="Rb5b176986d8e4f6d">
+                    <a:blip r:embed="R72bcb2f4f66849c1">
                       <a:extLst xmlns:a="http://schemas.openxmlformats.org/drawingml/2006/main">
                         <a:ext xmlns:a="http://schemas.openxmlformats.org/drawingml/2006/main" uri="{28A0092B-C50C-407E-A947-70E740481C1C}">
                           <a14:useLocalDpi xmlns:a14="http://schemas.microsoft.com/office/drawing/2010/main" val="0"/>
@@ -1556,7 +1105,7 @@
                   <pic:spPr>
                     <a:xfrm rot="0" flipH="0" flipV="0">
                       <a:off x="0" y="0"/>
-                      <a:ext cx="5724524" cy="1905000"/>
+                      <a:ext cx="5412274" cy="1801091"/>
                     </a:xfrm>
                     <a:prstGeom prst="rect">
                       <a:avLst/>
@@ -1574,54 +1123,232 @@
       <w:r>
         <w:br/>
       </w:r>
+      <w:r>
+        <w:rPr>
+          <w:rFonts w:ascii="Arial" w:hAnsi="Arial" w:eastAsia="Arial" w:cs="Arial"/>
+          <w:b w:val="0"/>
+          <w:bCs w:val="0"/>
+          <w:i w:val="0"/>
+          <w:iCs w:val="0"/>
+          <w:strike w:val="0"/>
+          <w:dstrike w:val="0"/>
+          <w:noProof w:val="0"/>
+          <w:color w:val="000000" w:themeColor="text1" w:themeTint="FF" w:themeShade="FF"/>
+          <w:sz w:val="20"/>
+          <w:szCs w:val="20"/>
+          <w:u w:val="none"/>
+          <w:lang w:val="en-GB"/>
+        </w:rPr>
+        <w:t xml:space="preserve">Other mechanics are that the letters are not always of the same dimension, so to extend the possibilities of the map, it is possible to slide on oblique </w:t>
+      </w:r>
+      <w:proofErr w:type="spellStart"/>
+      <w:r>
+        <w:rPr>
+          <w:rFonts w:ascii="Arial" w:hAnsi="Arial" w:eastAsia="Arial" w:cs="Arial"/>
+          <w:b w:val="0"/>
+          <w:bCs w:val="0"/>
+          <w:i w:val="0"/>
+          <w:iCs w:val="0"/>
+          <w:strike w:val="0"/>
+          <w:dstrike w:val="0"/>
+          <w:noProof w:val="0"/>
+          <w:color w:val="000000" w:themeColor="text1" w:themeTint="FF" w:themeShade="FF"/>
+          <w:sz w:val="20"/>
+          <w:szCs w:val="20"/>
+          <w:u w:val="none"/>
+          <w:lang w:val="en-GB"/>
+        </w:rPr>
+        <w:t>surfaces,there</w:t>
+      </w:r>
+      <w:proofErr w:type="spellEnd"/>
+      <w:r>
+        <w:rPr>
+          <w:rFonts w:ascii="Arial" w:hAnsi="Arial" w:eastAsia="Arial" w:cs="Arial"/>
+          <w:b w:val="0"/>
+          <w:bCs w:val="0"/>
+          <w:i w:val="0"/>
+          <w:iCs w:val="0"/>
+          <w:strike w:val="0"/>
+          <w:dstrike w:val="0"/>
+          <w:noProof w:val="0"/>
+          <w:color w:val="000000" w:themeColor="text1" w:themeTint="FF" w:themeShade="FF"/>
+          <w:sz w:val="20"/>
+          <w:szCs w:val="20"/>
+          <w:u w:val="none"/>
+          <w:lang w:val="en-GB"/>
+        </w:rPr>
+        <w:t xml:space="preserve"> are holds somewhere as showed for </w:t>
+      </w:r>
+      <w:proofErr w:type="gramStart"/>
+      <w:r>
+        <w:rPr>
+          <w:rFonts w:ascii="Arial" w:hAnsi="Arial" w:eastAsia="Arial" w:cs="Arial"/>
+          <w:b w:val="0"/>
+          <w:bCs w:val="0"/>
+          <w:i w:val="0"/>
+          <w:iCs w:val="0"/>
+          <w:strike w:val="0"/>
+          <w:dstrike w:val="0"/>
+          <w:noProof w:val="0"/>
+          <w:color w:val="000000" w:themeColor="text1" w:themeTint="FF" w:themeShade="FF"/>
+          <w:sz w:val="20"/>
+          <w:szCs w:val="20"/>
+          <w:u w:val="none"/>
+          <w:lang w:val="en-GB"/>
+        </w:rPr>
+        <w:t>the ”G</w:t>
+      </w:r>
+      <w:proofErr w:type="gramEnd"/>
+      <w:r>
+        <w:rPr>
+          <w:rFonts w:ascii="Arial" w:hAnsi="Arial" w:eastAsia="Arial" w:cs="Arial"/>
+          <w:b w:val="0"/>
+          <w:bCs w:val="0"/>
+          <w:i w:val="0"/>
+          <w:iCs w:val="0"/>
+          <w:strike w:val="0"/>
+          <w:dstrike w:val="0"/>
+          <w:noProof w:val="0"/>
+          <w:color w:val="000000" w:themeColor="text1" w:themeTint="FF" w:themeShade="FF"/>
+          <w:sz w:val="20"/>
+          <w:szCs w:val="20"/>
+          <w:u w:val="none"/>
+          <w:lang w:val="en-GB"/>
+        </w:rPr>
+        <w:t xml:space="preserve">” case in the image above and that the letters can be deformed in order to make possible to pass through it as shown for </w:t>
+      </w:r>
+      <w:proofErr w:type="gramStart"/>
+      <w:r>
+        <w:rPr>
+          <w:rFonts w:ascii="Arial" w:hAnsi="Arial" w:eastAsia="Arial" w:cs="Arial"/>
+          <w:b w:val="0"/>
+          <w:bCs w:val="0"/>
+          <w:i w:val="0"/>
+          <w:iCs w:val="0"/>
+          <w:strike w:val="0"/>
+          <w:dstrike w:val="0"/>
+          <w:noProof w:val="0"/>
+          <w:color w:val="000000" w:themeColor="text1" w:themeTint="FF" w:themeShade="FF"/>
+          <w:sz w:val="20"/>
+          <w:szCs w:val="20"/>
+          <w:u w:val="none"/>
+          <w:lang w:val="en-GB"/>
+        </w:rPr>
+        <w:t>the ”N</w:t>
+      </w:r>
+      <w:proofErr w:type="gramEnd"/>
+      <w:r>
+        <w:rPr>
+          <w:rFonts w:ascii="Arial" w:hAnsi="Arial" w:eastAsia="Arial" w:cs="Arial"/>
+          <w:b w:val="0"/>
+          <w:bCs w:val="0"/>
+          <w:i w:val="0"/>
+          <w:iCs w:val="0"/>
+          <w:strike w:val="0"/>
+          <w:dstrike w:val="0"/>
+          <w:noProof w:val="0"/>
+          <w:color w:val="000000" w:themeColor="text1" w:themeTint="FF" w:themeShade="FF"/>
+          <w:sz w:val="20"/>
+          <w:szCs w:val="20"/>
+          <w:u w:val="none"/>
+          <w:lang w:val="en-GB"/>
+        </w:rPr>
+        <w:t>” in the image below.</w:t>
+      </w:r>
     </w:p>
     <w:p>
       <w:pPr>
         <w:pStyle w:val="Normal"/>
+        <w:ind w:left="720"/>
         <w:jc w:val="both"/>
+        <w:rPr>
+          <w:rFonts w:ascii="Arial" w:hAnsi="Arial" w:eastAsia="Arial" w:cs="Arial"/>
+          <w:b w:val="0"/>
+          <w:bCs w:val="0"/>
+          <w:i w:val="0"/>
+          <w:iCs w:val="0"/>
+          <w:strike w:val="0"/>
+          <w:dstrike w:val="0"/>
+          <w:noProof w:val="0"/>
+          <w:color w:val="000000" w:themeColor="text1" w:themeTint="FF" w:themeShade="FF"/>
+          <w:sz w:val="20"/>
+          <w:szCs w:val="20"/>
+          <w:u w:val="none"/>
+          <w:lang w:val="en-GB"/>
+        </w:rPr>
       </w:pPr>
     </w:p>
     <w:p>
       <w:pPr>
         <w:pStyle w:val="Normal"/>
+        <w:ind w:left="720"/>
         <w:jc w:val="both"/>
-      </w:pPr>
-    </w:p>
-    <w:p>
-      <w:pPr>
-        <w:pStyle w:val="Normal"/>
-        <w:jc w:val="both"/>
-      </w:pPr>
-    </w:p>
-    <w:p>
-      <w:pPr>
-        <w:pStyle w:val="Normal"/>
-        <w:jc w:val="both"/>
-      </w:pPr>
-    </w:p>
-    <w:p>
-      <w:pPr>
-        <w:pStyle w:val="Normal"/>
-        <w:jc w:val="both"/>
-      </w:pPr>
-    </w:p>
-    <w:p>
-      <w:pPr>
-        <w:pStyle w:val="Normal"/>
-        <w:jc w:val="both"/>
-      </w:pPr>
-    </w:p>
-    <w:p>
-      <w:pPr>
-        <w:pStyle w:val="Normal"/>
-        <w:jc w:val="both"/>
-      </w:pPr>
-    </w:p>
-    <w:p>
-      <w:pPr>
-        <w:pStyle w:val="Normal"/>
-        <w:jc w:val="both"/>
-      </w:pPr>
+        <w:rPr>
+          <w:sz w:val="20"/>
+          <w:szCs w:val="20"/>
+        </w:rPr>
+      </w:pPr>
+      <w:r>
+        <w:rPr>
+          <w:rFonts w:ascii="Arial" w:hAnsi="Arial" w:eastAsia="Arial" w:cs="Arial"/>
+          <w:b w:val="0"/>
+          <w:bCs w:val="0"/>
+          <w:i w:val="0"/>
+          <w:iCs w:val="0"/>
+          <w:strike w:val="0"/>
+          <w:dstrike w:val="0"/>
+          <w:noProof w:val="0"/>
+          <w:color w:val="000000" w:themeColor="text1" w:themeTint="FF" w:themeShade="FF"/>
+          <w:sz w:val="20"/>
+          <w:szCs w:val="20"/>
+          <w:u w:val="none"/>
+          <w:lang w:val="en-GB"/>
+        </w:rPr>
+        <w:t xml:space="preserve"> </w:t>
+      </w:r>
+      <w:r>
+        <w:drawing>
+          <wp:inline wp14:editId="7EC2742A" wp14:anchorId="4D76C880">
+            <wp:extent cx="4572000" cy="3238500"/>
+            <wp:effectExtent l="0" t="0" r="0" b="0"/>
+            <wp:docPr id="189531291" name="" title=""/>
+            <wp:cNvGraphicFramePr>
+              <a:graphicFrameLocks noChangeAspect="1"/>
+            </wp:cNvGraphicFramePr>
+            <a:graphic>
+              <a:graphicData uri="http://schemas.openxmlformats.org/drawingml/2006/picture">
+                <pic:pic>
+                  <pic:nvPicPr>
+                    <pic:cNvPr id="0" name=""/>
+                    <pic:cNvPicPr/>
+                  </pic:nvPicPr>
+                  <pic:blipFill>
+                    <a:blip r:embed="Rcab673265afa4e56">
+                      <a:extLst xmlns:a="http://schemas.openxmlformats.org/drawingml/2006/main">
+                        <a:ext xmlns:a="http://schemas.openxmlformats.org/drawingml/2006/main" uri="{28A0092B-C50C-407E-A947-70E740481C1C}">
+                          <a14:useLocalDpi xmlns:a14="http://schemas.microsoft.com/office/drawing/2010/main" val="0"/>
+                        </a:ext>
+                      </a:extLst>
+                    </a:blip>
+                    <a:stretch>
+                      <a:fillRect/>
+                    </a:stretch>
+                  </pic:blipFill>
+                  <pic:spPr>
+                    <a:xfrm rot="0" flipH="0" flipV="0">
+                      <a:off x="0" y="0"/>
+                      <a:ext cx="4572000" cy="3238500"/>
+                    </a:xfrm>
+                    <a:prstGeom prst="rect">
+                      <a:avLst/>
+                    </a:prstGeom>
+                  </pic:spPr>
+                </pic:pic>
+              </a:graphicData>
+            </a:graphic>
+          </wp:inline>
+        </w:drawing>
+      </w:r>
     </w:p>
     <w:p>
       <w:pPr>
@@ -1631,9 +1358,6 @@
           <w:numId w:val="2"/>
         </w:numPr>
         <w:jc w:val="both"/>
-        <w:rPr/>
-      </w:pPr>
-      <w:r>
         <w:rPr>
           <w:rFonts w:ascii="Arial" w:hAnsi="Arial" w:eastAsia="Arial" w:cs="Arial"/>
           <w:b w:val="1"/>
@@ -1644,102 +1368,466 @@
           <w:dstrike w:val="0"/>
           <w:noProof w:val="0"/>
           <w:color w:val="000000" w:themeColor="text1" w:themeTint="FF" w:themeShade="FF"/>
-          <w:sz w:val="22"/>
-          <w:szCs w:val="22"/>
-          <w:u w:val="none"/>
-          <w:lang w:val="en-GB"/>
-        </w:rPr>
-        <w:t>Follow the perfect path in order to get the maximum score</w:t>
-      </w:r>
-      <w:r>
-        <w:br/>
+          <w:sz w:val="20"/>
+          <w:szCs w:val="20"/>
+          <w:u w:val="none"/>
+          <w:lang w:val="en-GB"/>
+        </w:rPr>
+      </w:pPr>
+      <w:r>
+        <w:rPr>
+          <w:rFonts w:ascii="Arial" w:hAnsi="Arial" w:eastAsia="Arial" w:cs="Arial"/>
+          <w:b w:val="1"/>
+          <w:bCs w:val="1"/>
+          <w:i w:val="0"/>
+          <w:iCs w:val="0"/>
+          <w:strike w:val="0"/>
+          <w:dstrike w:val="0"/>
+          <w:noProof w:val="0"/>
+          <w:color w:val="000000" w:themeColor="text1" w:themeTint="FF" w:themeShade="FF"/>
+          <w:sz w:val="20"/>
+          <w:szCs w:val="20"/>
+          <w:u w:val="none"/>
+          <w:lang w:val="en-GB"/>
+        </w:rPr>
+        <w:t>Pass a piece of map before it is cancelled</w:t>
       </w:r>
     </w:p>
     <w:p>
       <w:pPr>
+        <w:pStyle w:val="Normal"/>
+        <w:ind w:left="720"/>
         <w:jc w:val="both"/>
-      </w:pPr>
-      <w:r>
-        <w:rPr>
-          <w:rFonts w:ascii="Arial" w:hAnsi="Arial" w:eastAsia="Arial" w:cs="Arial"/>
-          <w:b w:val="0"/>
-          <w:bCs w:val="0"/>
-          <w:i w:val="0"/>
-          <w:iCs w:val="0"/>
-          <w:strike w:val="0"/>
-          <w:dstrike w:val="0"/>
-          <w:noProof w:val="0"/>
-          <w:color w:val="000000" w:themeColor="text1" w:themeTint="FF" w:themeShade="FF"/>
-          <w:sz w:val="22"/>
-          <w:szCs w:val="22"/>
-          <w:u w:val="none"/>
-          <w:lang w:val="en-GB"/>
-        </w:rPr>
-        <w:t xml:space="preserve">In the maps there are some collectibles that suggest the right path that the player has to follow in order to get the maximum score, the score </w:t>
-      </w:r>
-      <w:r>
-        <w:rPr>
-          <w:rFonts w:ascii="Arial" w:hAnsi="Arial" w:eastAsia="Arial" w:cs="Arial"/>
-          <w:b w:val="0"/>
-          <w:bCs w:val="0"/>
-          <w:i w:val="0"/>
-          <w:iCs w:val="0"/>
-          <w:strike w:val="0"/>
-          <w:dstrike w:val="0"/>
-          <w:noProof w:val="0"/>
-          <w:color w:val="000000" w:themeColor="text1" w:themeTint="FF" w:themeShade="FF"/>
-          <w:sz w:val="22"/>
-          <w:szCs w:val="22"/>
-          <w:u w:val="single"/>
-          <w:lang w:val="en-GB"/>
-        </w:rPr>
-        <w:t>that</w:t>
-      </w:r>
-      <w:r>
-        <w:rPr>
-          <w:rFonts w:ascii="Arial" w:hAnsi="Arial" w:eastAsia="Arial" w:cs="Arial"/>
-          <w:b w:val="0"/>
-          <w:bCs w:val="0"/>
-          <w:i w:val="0"/>
-          <w:iCs w:val="0"/>
-          <w:strike w:val="0"/>
-          <w:dstrike w:val="0"/>
-          <w:noProof w:val="0"/>
-          <w:color w:val="000000" w:themeColor="text1" w:themeTint="FF" w:themeShade="FF"/>
-          <w:sz w:val="22"/>
-          <w:szCs w:val="22"/>
-          <w:u w:val="none"/>
-          <w:lang w:val="en-GB"/>
-        </w:rPr>
-        <w:t xml:space="preserve"> the player gets at the end of a level is the percentage of collectibles that the player has collected during the level.</w:t>
+        <w:rPr>
+          <w:rFonts w:ascii="Arial" w:hAnsi="Arial" w:eastAsia="Arial" w:cs="Arial"/>
+          <w:b w:val="0"/>
+          <w:bCs w:val="0"/>
+          <w:i w:val="0"/>
+          <w:iCs w:val="0"/>
+          <w:strike w:val="0"/>
+          <w:dstrike w:val="0"/>
+          <w:noProof w:val="0"/>
+          <w:color w:val="000000" w:themeColor="text1" w:themeTint="FF" w:themeShade="FF"/>
+          <w:sz w:val="20"/>
+          <w:szCs w:val="20"/>
+          <w:u w:val="none"/>
+          <w:lang w:val="en-GB"/>
+        </w:rPr>
+      </w:pPr>
+      <w:r>
+        <w:rPr>
+          <w:rFonts w:ascii="Arial" w:hAnsi="Arial" w:eastAsia="Arial" w:cs="Arial"/>
+          <w:b w:val="0"/>
+          <w:bCs w:val="0"/>
+          <w:i w:val="0"/>
+          <w:iCs w:val="0"/>
+          <w:strike w:val="0"/>
+          <w:dstrike w:val="0"/>
+          <w:noProof w:val="0"/>
+          <w:color w:val="000000" w:themeColor="text1" w:themeTint="FF" w:themeShade="FF"/>
+          <w:sz w:val="20"/>
+          <w:szCs w:val="20"/>
+          <w:u w:val="none"/>
+          <w:lang w:val="en-GB"/>
+        </w:rPr>
+        <w:t xml:space="preserve">There is also a temporal limit, the player can stay on a determined surface until it is cancelled by a red sinusoidal line that, with constant speed, proceed through the map and reaches the various surfaces </w:t>
+      </w:r>
+      <w:r>
+        <w:rPr>
+          <w:rFonts w:ascii="Arial" w:hAnsi="Arial" w:eastAsia="Arial" w:cs="Arial"/>
+          <w:b w:val="0"/>
+          <w:bCs w:val="0"/>
+          <w:i w:val="0"/>
+          <w:iCs w:val="0"/>
+          <w:strike w:val="0"/>
+          <w:dstrike w:val="0"/>
+          <w:noProof w:val="0"/>
+          <w:color w:val="000000" w:themeColor="text1" w:themeTint="FF" w:themeShade="FF"/>
+          <w:sz w:val="20"/>
+          <w:szCs w:val="20"/>
+          <w:u w:val="none"/>
+          <w:lang w:val="en-GB"/>
+        </w:rPr>
+        <w:t>in it</w:t>
+      </w:r>
+      <w:r>
+        <w:rPr>
+          <w:rFonts w:ascii="Arial" w:hAnsi="Arial" w:eastAsia="Arial" w:cs="Arial"/>
+          <w:b w:val="0"/>
+          <w:bCs w:val="0"/>
+          <w:i w:val="0"/>
+          <w:iCs w:val="0"/>
+          <w:strike w:val="0"/>
+          <w:dstrike w:val="0"/>
+          <w:noProof w:val="0"/>
+          <w:color w:val="000000" w:themeColor="text1" w:themeTint="FF" w:themeShade="FF"/>
+          <w:sz w:val="20"/>
+          <w:szCs w:val="20"/>
+          <w:u w:val="none"/>
+          <w:lang w:val="en-GB"/>
+        </w:rPr>
+        <w:t xml:space="preserve"> deactivating them.</w:t>
       </w:r>
     </w:p>
     <w:p>
       <w:pPr>
+        <w:pStyle w:val="Normal"/>
+        <w:ind w:left="720"/>
         <w:jc w:val="both"/>
-      </w:pPr>
-      <w:r>
-        <w:rPr>
-          <w:rFonts w:ascii="Arial" w:hAnsi="Arial" w:eastAsia="Arial" w:cs="Arial"/>
-          <w:b w:val="0"/>
-          <w:bCs w:val="0"/>
-          <w:i w:val="0"/>
-          <w:iCs w:val="0"/>
-          <w:strike w:val="0"/>
-          <w:dstrike w:val="0"/>
-          <w:noProof w:val="0"/>
-          <w:color w:val="000000" w:themeColor="text1" w:themeTint="FF" w:themeShade="FF"/>
-          <w:sz w:val="22"/>
-          <w:szCs w:val="22"/>
-          <w:u w:val="none"/>
-          <w:lang w:val="en-GB"/>
-        </w:rPr>
-        <w:t>The player could pass the level even without getting any collectible, they are useful only for the sore, to give the player the possibility to verify his improvement in the same level and to increase his skills in the game.</w:t>
-      </w:r>
+        <w:rPr>
+          <w:rFonts w:ascii="Arial" w:hAnsi="Arial" w:eastAsia="Arial" w:cs="Arial"/>
+          <w:b w:val="0"/>
+          <w:bCs w:val="0"/>
+          <w:i w:val="0"/>
+          <w:iCs w:val="0"/>
+          <w:strike w:val="0"/>
+          <w:dstrike w:val="0"/>
+          <w:noProof w:val="0"/>
+          <w:color w:val="000000" w:themeColor="text1" w:themeTint="FF" w:themeShade="FF"/>
+          <w:sz w:val="20"/>
+          <w:szCs w:val="20"/>
+          <w:u w:val="none"/>
+          <w:lang w:val="en-GB"/>
+        </w:rPr>
+      </w:pPr>
     </w:p>
     <w:p>
       <w:pPr>
         <w:pStyle w:val="Normal"/>
+        <w:ind w:left="720"/>
+        <w:jc w:val="both"/>
+        <w:rPr>
+          <w:sz w:val="20"/>
+          <w:szCs w:val="20"/>
+        </w:rPr>
+      </w:pPr>
+      <w:r>
+        <w:drawing>
+          <wp:inline wp14:editId="187334AE" wp14:anchorId="653D6A48">
+            <wp:extent cx="4572000" cy="1619250"/>
+            <wp:effectExtent l="0" t="0" r="0" b="0"/>
+            <wp:docPr id="565708640" name="" title=""/>
+            <wp:cNvGraphicFramePr>
+              <a:graphicFrameLocks noChangeAspect="1"/>
+            </wp:cNvGraphicFramePr>
+            <a:graphic>
+              <a:graphicData uri="http://schemas.openxmlformats.org/drawingml/2006/picture">
+                <pic:pic>
+                  <pic:nvPicPr>
+                    <pic:cNvPr id="0" name=""/>
+                    <pic:cNvPicPr/>
+                  </pic:nvPicPr>
+                  <pic:blipFill>
+                    <a:blip r:embed="R7196db66393c4916">
+                      <a:extLst xmlns:a="http://schemas.openxmlformats.org/drawingml/2006/main">
+                        <a:ext xmlns:a="http://schemas.openxmlformats.org/drawingml/2006/main" uri="{28A0092B-C50C-407E-A947-70E740481C1C}">
+                          <a14:useLocalDpi xmlns:a14="http://schemas.microsoft.com/office/drawing/2010/main" val="0"/>
+                        </a:ext>
+                      </a:extLst>
+                    </a:blip>
+                    <a:stretch>
+                      <a:fillRect/>
+                    </a:stretch>
+                  </pic:blipFill>
+                  <pic:spPr>
+                    <a:xfrm rot="0" flipH="0" flipV="0">
+                      <a:off x="0" y="0"/>
+                      <a:ext cx="4572000" cy="1619250"/>
+                    </a:xfrm>
+                    <a:prstGeom prst="rect">
+                      <a:avLst/>
+                    </a:prstGeom>
+                  </pic:spPr>
+                </pic:pic>
+              </a:graphicData>
+            </a:graphic>
+          </wp:inline>
+        </w:drawing>
+      </w:r>
+    </w:p>
+    <w:p>
+      <w:pPr>
+        <w:pStyle w:val="Normal"/>
+        <w:ind w:left="720"/>
+        <w:jc w:val="both"/>
+        <w:rPr>
+          <w:rFonts w:ascii="Arial" w:hAnsi="Arial" w:eastAsia="Arial" w:cs="Arial"/>
+          <w:sz w:val="20"/>
+          <w:szCs w:val="20"/>
+        </w:rPr>
+      </w:pPr>
+      <w:r>
+        <w:rPr>
+          <w:rFonts w:ascii="Arial" w:hAnsi="Arial" w:eastAsia="Arial" w:cs="Arial"/>
+          <w:sz w:val="20"/>
+          <w:szCs w:val="20"/>
+        </w:rPr>
+        <w:t xml:space="preserve">Every time a letter is touched by the red line it changes </w:t>
+      </w:r>
+      <w:r>
+        <w:rPr>
+          <w:rFonts w:ascii="Arial" w:hAnsi="Arial" w:eastAsia="Arial" w:cs="Arial"/>
+          <w:sz w:val="20"/>
+          <w:szCs w:val="20"/>
+        </w:rPr>
+        <w:t>colour</w:t>
+      </w:r>
+      <w:r>
+        <w:rPr>
+          <w:rFonts w:ascii="Arial" w:hAnsi="Arial" w:eastAsia="Arial" w:cs="Arial"/>
+          <w:sz w:val="20"/>
+          <w:szCs w:val="20"/>
+        </w:rPr>
+        <w:t xml:space="preserve"> and if the character is still on its surface, it just falls down, dying in it.</w:t>
+      </w:r>
+    </w:p>
+    <w:p>
+      <w:pPr>
+        <w:pStyle w:val="Normal"/>
+        <w:ind w:left="0"/>
+        <w:jc w:val="both"/>
+        <w:rPr>
+          <w:b w:val="1"/>
+          <w:bCs w:val="1"/>
+          <w:sz w:val="20"/>
+          <w:szCs w:val="20"/>
+        </w:rPr>
+      </w:pPr>
+    </w:p>
+    <w:p>
+      <w:pPr>
+        <w:pStyle w:val="ListParagraph"/>
+        <w:numPr>
+          <w:ilvl w:val="0"/>
+          <w:numId w:val="2"/>
+        </w:numPr>
+        <w:jc w:val="both"/>
+        <w:rPr>
+          <w:b w:val="1"/>
+          <w:bCs w:val="1"/>
+          <w:sz w:val="20"/>
+          <w:szCs w:val="20"/>
+        </w:rPr>
+      </w:pPr>
+      <w:r>
+        <w:rPr>
+          <w:rFonts w:ascii="Arial" w:hAnsi="Arial" w:eastAsia="Arial" w:cs="Arial"/>
+          <w:b w:val="1"/>
+          <w:bCs w:val="1"/>
+          <w:i w:val="0"/>
+          <w:iCs w:val="0"/>
+          <w:strike w:val="0"/>
+          <w:dstrike w:val="0"/>
+          <w:noProof w:val="0"/>
+          <w:color w:val="000000" w:themeColor="text1" w:themeTint="FF" w:themeShade="FF"/>
+          <w:sz w:val="20"/>
+          <w:szCs w:val="20"/>
+          <w:u w:val="none"/>
+          <w:lang w:val="en-GB"/>
+        </w:rPr>
+        <w:t>Follow the perfect path in order to get the maximum score</w:t>
+      </w:r>
+      <w:r>
+        <w:br/>
+      </w:r>
+    </w:p>
+    <w:p>
+      <w:pPr>
+        <w:ind w:left="720"/>
+        <w:jc w:val="both"/>
+        <w:rPr>
+          <w:rFonts w:ascii="Arial" w:hAnsi="Arial" w:eastAsia="Arial" w:cs="Arial"/>
+          <w:b w:val="0"/>
+          <w:bCs w:val="0"/>
+          <w:i w:val="0"/>
+          <w:iCs w:val="0"/>
+          <w:strike w:val="0"/>
+          <w:dstrike w:val="0"/>
+          <w:noProof w:val="0"/>
+          <w:color w:val="000000" w:themeColor="text1" w:themeTint="FF" w:themeShade="FF"/>
+          <w:sz w:val="20"/>
+          <w:szCs w:val="20"/>
+          <w:u w:val="none"/>
+          <w:lang w:val="en-GB"/>
+        </w:rPr>
+      </w:pPr>
+      <w:r>
+        <w:rPr>
+          <w:rFonts w:ascii="Arial" w:hAnsi="Arial" w:eastAsia="Arial" w:cs="Arial"/>
+          <w:b w:val="0"/>
+          <w:bCs w:val="0"/>
+          <w:i w:val="0"/>
+          <w:iCs w:val="0"/>
+          <w:strike w:val="0"/>
+          <w:dstrike w:val="0"/>
+          <w:noProof w:val="0"/>
+          <w:color w:val="000000" w:themeColor="text1" w:themeTint="FF" w:themeShade="FF"/>
+          <w:sz w:val="20"/>
+          <w:szCs w:val="20"/>
+          <w:u w:val="none"/>
+          <w:lang w:val="en-GB"/>
+        </w:rPr>
+        <w:t>In the maps there are some collectibles that suggest the right path that the player has to follow in order to get the maximum score, the scor</w:t>
+      </w:r>
+      <w:r>
+        <w:rPr>
+          <w:rFonts w:ascii="Arial" w:hAnsi="Arial" w:eastAsia="Arial" w:cs="Arial"/>
+          <w:b w:val="0"/>
+          <w:bCs w:val="0"/>
+          <w:i w:val="0"/>
+          <w:iCs w:val="0"/>
+          <w:strike w:val="0"/>
+          <w:dstrike w:val="0"/>
+          <w:noProof w:val="0"/>
+          <w:color w:val="000000" w:themeColor="text1" w:themeTint="FF" w:themeShade="FF"/>
+          <w:sz w:val="20"/>
+          <w:szCs w:val="20"/>
+          <w:u w:val="none"/>
+          <w:lang w:val="en-GB"/>
+        </w:rPr>
+        <w:t xml:space="preserve">e </w:t>
+      </w:r>
+      <w:r>
+        <w:rPr>
+          <w:rFonts w:ascii="Arial" w:hAnsi="Arial" w:eastAsia="Arial" w:cs="Arial"/>
+          <w:b w:val="0"/>
+          <w:bCs w:val="0"/>
+          <w:i w:val="0"/>
+          <w:iCs w:val="0"/>
+          <w:strike w:val="0"/>
+          <w:dstrike w:val="0"/>
+          <w:noProof w:val="0"/>
+          <w:color w:val="000000" w:themeColor="text1" w:themeTint="FF" w:themeShade="FF"/>
+          <w:sz w:val="20"/>
+          <w:szCs w:val="20"/>
+          <w:u w:val="none"/>
+          <w:lang w:val="en-GB"/>
+        </w:rPr>
+        <w:t>that</w:t>
+      </w:r>
+      <w:r>
+        <w:rPr>
+          <w:rFonts w:ascii="Arial" w:hAnsi="Arial" w:eastAsia="Arial" w:cs="Arial"/>
+          <w:b w:val="0"/>
+          <w:bCs w:val="0"/>
+          <w:i w:val="0"/>
+          <w:iCs w:val="0"/>
+          <w:strike w:val="0"/>
+          <w:dstrike w:val="0"/>
+          <w:noProof w:val="0"/>
+          <w:color w:val="000000" w:themeColor="text1" w:themeTint="FF" w:themeShade="FF"/>
+          <w:sz w:val="20"/>
+          <w:szCs w:val="20"/>
+          <w:u w:val="none"/>
+          <w:lang w:val="en-GB"/>
+        </w:rPr>
+        <w:t xml:space="preserve"> t</w:t>
+      </w:r>
+      <w:r>
+        <w:rPr>
+          <w:rFonts w:ascii="Arial" w:hAnsi="Arial" w:eastAsia="Arial" w:cs="Arial"/>
+          <w:b w:val="0"/>
+          <w:bCs w:val="0"/>
+          <w:i w:val="0"/>
+          <w:iCs w:val="0"/>
+          <w:strike w:val="0"/>
+          <w:dstrike w:val="0"/>
+          <w:noProof w:val="0"/>
+          <w:color w:val="000000" w:themeColor="text1" w:themeTint="FF" w:themeShade="FF"/>
+          <w:sz w:val="20"/>
+          <w:szCs w:val="20"/>
+          <w:u w:val="none"/>
+          <w:lang w:val="en-GB"/>
+        </w:rPr>
+        <w:t>he player gets at the end of a level is the percentage of collectibles that the player has collected during the level.</w:t>
+      </w:r>
+    </w:p>
+    <w:p>
+      <w:pPr>
+        <w:ind w:left="720"/>
+        <w:jc w:val="both"/>
+        <w:rPr>
+          <w:rFonts w:ascii="Arial" w:hAnsi="Arial" w:eastAsia="Arial" w:cs="Arial"/>
+          <w:b w:val="0"/>
+          <w:bCs w:val="0"/>
+          <w:i w:val="0"/>
+          <w:iCs w:val="0"/>
+          <w:strike w:val="0"/>
+          <w:dstrike w:val="0"/>
+          <w:noProof w:val="0"/>
+          <w:color w:val="000000" w:themeColor="text1" w:themeTint="FF" w:themeShade="FF"/>
+          <w:sz w:val="20"/>
+          <w:szCs w:val="20"/>
+          <w:u w:val="none"/>
+          <w:lang w:val="en-GB"/>
+        </w:rPr>
+      </w:pPr>
+      <w:r>
+        <w:rPr>
+          <w:rFonts w:ascii="Arial" w:hAnsi="Arial" w:eastAsia="Arial" w:cs="Arial"/>
+          <w:b w:val="0"/>
+          <w:bCs w:val="0"/>
+          <w:i w:val="0"/>
+          <w:iCs w:val="0"/>
+          <w:strike w:val="0"/>
+          <w:dstrike w:val="0"/>
+          <w:noProof w:val="0"/>
+          <w:color w:val="000000" w:themeColor="text1" w:themeTint="FF" w:themeShade="FF"/>
+          <w:sz w:val="20"/>
+          <w:szCs w:val="20"/>
+          <w:u w:val="none"/>
+          <w:lang w:val="en-GB"/>
+        </w:rPr>
+        <w:t>The player could pass the level even without getting any collectible, they are useful only for the sore, to give the player the possibility to verify his improvement in the same level and to increase his skills in the game.</w:t>
+      </w:r>
+    </w:p>
+    <w:p>
+      <w:pPr>
+        <w:pStyle w:val="Normal"/>
+        <w:jc w:val="both"/>
+        <w:rPr>
+          <w:rFonts w:ascii="Arial" w:hAnsi="Arial" w:eastAsia="Arial" w:cs="Arial"/>
+          <w:b w:val="0"/>
+          <w:bCs w:val="0"/>
+          <w:i w:val="0"/>
+          <w:iCs w:val="0"/>
+          <w:strike w:val="0"/>
+          <w:dstrike w:val="0"/>
+          <w:noProof w:val="0"/>
+          <w:color w:val="000000" w:themeColor="text1" w:themeTint="FF" w:themeShade="FF"/>
+          <w:sz w:val="20"/>
+          <w:szCs w:val="20"/>
+          <w:u w:val="none"/>
+          <w:lang w:val="en-GB"/>
+        </w:rPr>
+      </w:pPr>
+    </w:p>
+    <w:p>
+      <w:pPr>
+        <w:pStyle w:val="Normal"/>
+        <w:ind w:left="720"/>
+        <w:jc w:val="left"/>
+        <w:rPr>
+          <w:rFonts w:ascii="Arial" w:hAnsi="Arial" w:eastAsia="Arial" w:cs="Arial"/>
+          <w:b w:val="0"/>
+          <w:bCs w:val="0"/>
+          <w:i w:val="0"/>
+          <w:iCs w:val="0"/>
+          <w:strike w:val="0"/>
+          <w:dstrike w:val="0"/>
+          <w:noProof w:val="0"/>
+          <w:color w:val="000000" w:themeColor="text1" w:themeTint="FF" w:themeShade="FF"/>
+          <w:sz w:val="20"/>
+          <w:szCs w:val="20"/>
+          <w:u w:val="none"/>
+          <w:lang w:val="en-GB"/>
+        </w:rPr>
+      </w:pPr>
+    </w:p>
+    <w:p>
+      <w:pPr>
+        <w:pStyle w:val="Normal"/>
+        <w:ind w:left="720"/>
         <w:jc w:val="left"/>
         <w:rPr>
           <w:rFonts w:ascii="Arial" w:hAnsi="Arial" w:eastAsia="Arial" w:cs="Arial"/>
@@ -1751,8 +1839,8 @@
           <w:dstrike w:val="0"/>
           <w:noProof w:val="0"/>
           <w:color w:val="000000" w:themeColor="text1" w:themeTint="FF" w:themeShade="FF"/>
-          <w:sz w:val="22"/>
-          <w:szCs w:val="22"/>
+          <w:sz w:val="20"/>
+          <w:szCs w:val="20"/>
           <w:u w:val="none"/>
           <w:lang w:val="en-GB"/>
         </w:rPr>
@@ -1767,7 +1855,7 @@
             <wp:positionV relativeFrom="paragraph">
               <wp:posOffset>0</wp:posOffset>
             </wp:positionV>
-            <wp:extent cx="2904867" cy="3881790"/>
+            <wp:extent cx="2391661" cy="3195990"/>
             <wp:effectExtent l="0" t="0" r="0" b="0"/>
             <wp:wrapSquare wrapText="bothSides"/>
             <wp:docPr id="1861890110" name="" title=""/>
@@ -1796,7 +1884,7 @@
                   <pic:spPr>
                     <a:xfrm rot="0" flipH="0" flipV="0">
                       <a:off x="0" y="0"/>
-                      <a:ext cx="2904867" cy="3881790"/>
+                      <a:ext cx="2391661" cy="3195990"/>
                     </a:xfrm>
                     <a:prstGeom prst="rect">
                       <a:avLst/>
@@ -1815,9 +1903,45 @@
         </w:drawing>
       </w:r>
       <w:r>
+        <w:rPr>
+          <w:rFonts w:ascii="Arial" w:hAnsi="Arial" w:eastAsia="Arial" w:cs="Arial"/>
+          <w:b w:val="0"/>
+          <w:bCs w:val="0"/>
+          <w:i w:val="0"/>
+          <w:iCs w:val="0"/>
+          <w:strike w:val="0"/>
+          <w:dstrike w:val="0"/>
+          <w:noProof w:val="0"/>
+          <w:color w:val="000000" w:themeColor="text1" w:themeTint="FF" w:themeShade="FF"/>
+          <w:sz w:val="20"/>
+          <w:szCs w:val="20"/>
+          <w:u w:val="none"/>
+          <w:lang w:val="en-GB"/>
+        </w:rPr>
+        <w:t xml:space="preserve">The image on the right is an example of gameplay where the player can choose to follow a personal path (much easier) or the perfect path in order to collect all the collectibles, the higher is the percentage of the collectibles on the total the player gets, the higher is the total score in the end. </w:t>
+      </w:r>
+      <w:r>
         <w:br/>
       </w:r>
       <w:r>
+        <w:rPr>
+          <w:rFonts w:ascii="Arial" w:hAnsi="Arial" w:eastAsia="Arial" w:cs="Arial"/>
+          <w:b w:val="0"/>
+          <w:bCs w:val="0"/>
+          <w:i w:val="0"/>
+          <w:iCs w:val="0"/>
+          <w:strike w:val="0"/>
+          <w:dstrike w:val="0"/>
+          <w:noProof w:val="0"/>
+          <w:color w:val="000000" w:themeColor="text1" w:themeTint="FF" w:themeShade="FF"/>
+          <w:sz w:val="20"/>
+          <w:szCs w:val="20"/>
+          <w:u w:val="none"/>
+          <w:lang w:val="en-GB"/>
+        </w:rPr>
+        <w:t>In order to move in such a specific way in the air they have been inserted specific commands that will be showed in the section below.</w:t>
+      </w:r>
+      <w:r>
         <w:br/>
       </w:r>
       <w:r>
@@ -1825,6 +1949,64 @@
           <w:rFonts w:ascii="Arial" w:hAnsi="Arial" w:eastAsia="Arial" w:cs="Arial"/>
           <w:b w:val="0"/>
           <w:bCs w:val="0"/>
+          <w:i w:val="0"/>
+          <w:iCs w:val="0"/>
+          <w:strike w:val="0"/>
+          <w:dstrike w:val="0"/>
+          <w:noProof w:val="0"/>
+          <w:color w:val="000000" w:themeColor="text1" w:themeTint="FF" w:themeShade="FF"/>
+          <w:sz w:val="20"/>
+          <w:szCs w:val="20"/>
+          <w:u w:val="none"/>
+          <w:lang w:val="en-GB"/>
+        </w:rPr>
+        <w:t>The maps are designed on the perfect sequence of moves that the player has to perform in order to get all the coins, but obviously they allow also</w:t>
+      </w:r>
+      <w:r>
+        <w:rPr>
+          <w:rFonts w:ascii="Arial" w:hAnsi="Arial" w:eastAsia="Arial" w:cs="Arial"/>
+          <w:b w:val="0"/>
+          <w:bCs w:val="0"/>
+          <w:i w:val="0"/>
+          <w:iCs w:val="0"/>
+          <w:strike w:val="0"/>
+          <w:dstrike w:val="0"/>
+          <w:noProof w:val="0"/>
+          <w:color w:val="4471C4" w:themeColor="accent1" w:themeTint="FF" w:themeShade="FF"/>
+          <w:sz w:val="20"/>
+          <w:szCs w:val="20"/>
+          <w:u w:val="none"/>
+          <w:lang w:val="en-GB"/>
+        </w:rPr>
+        <w:t xml:space="preserve"> more free movements as the blue path</w:t>
+      </w:r>
+      <w:r>
+        <w:rPr>
+          <w:rFonts w:ascii="Arial" w:hAnsi="Arial" w:eastAsia="Arial" w:cs="Arial"/>
+          <w:b w:val="0"/>
+          <w:bCs w:val="0"/>
+          <w:i w:val="0"/>
+          <w:iCs w:val="0"/>
+          <w:strike w:val="0"/>
+          <w:dstrike w:val="0"/>
+          <w:noProof w:val="0"/>
+          <w:color w:val="000000" w:themeColor="text1" w:themeTint="FF" w:themeShade="FF"/>
+          <w:sz w:val="20"/>
+          <w:szCs w:val="20"/>
+          <w:u w:val="none"/>
+          <w:lang w:val="en-GB"/>
+        </w:rPr>
+        <w:t xml:space="preserve"> in the image shows so to be approachable also to players with less experience</w:t>
+      </w:r>
+    </w:p>
+    <w:p>
+      <w:pPr>
+        <w:pStyle w:val="Normal"/>
+        <w:jc w:val="both"/>
+        <w:rPr>
+          <w:rFonts w:ascii="Arial" w:hAnsi="Arial" w:eastAsia="Arial" w:cs="Arial"/>
+          <w:b w:val="1"/>
+          <w:bCs w:val="1"/>
           <w:i w:val="0"/>
           <w:iCs w:val="0"/>
           <w:strike w:val="0"/>
@@ -1836,16 +2018,16 @@
           <w:u w:val="none"/>
           <w:lang w:val="en-GB"/>
         </w:rPr>
-        <w:t xml:space="preserve">The image on the right is an example of gameplay where the player can choose to follow a personal path (much easier) or the perfect path in order to collect all the collectibles, the higher is the percentage of the collectibles on the total the player gets, the higher is the total score in the end. </w:t>
-      </w:r>
-      <w:r>
-        <w:br/>
-      </w:r>
-      <w:r>
-        <w:rPr>
-          <w:rFonts w:ascii="Arial" w:hAnsi="Arial" w:eastAsia="Arial" w:cs="Arial"/>
-          <w:b w:val="0"/>
-          <w:bCs w:val="0"/>
+      </w:pPr>
+    </w:p>
+    <w:p>
+      <w:pPr>
+        <w:pStyle w:val="Normal"/>
+        <w:jc w:val="both"/>
+        <w:rPr>
+          <w:rFonts w:ascii="Arial" w:hAnsi="Arial" w:eastAsia="Arial" w:cs="Arial"/>
+          <w:b w:val="1"/>
+          <w:bCs w:val="1"/>
           <w:i w:val="0"/>
           <w:iCs w:val="0"/>
           <w:strike w:val="0"/>
@@ -1857,16 +2039,16 @@
           <w:u w:val="none"/>
           <w:lang w:val="en-GB"/>
         </w:rPr>
-        <w:t>In order to move in such a specific way in the air they have been inserted specific commands that will be showed in the section below.</w:t>
-      </w:r>
-      <w:r>
-        <w:br/>
-      </w:r>
-      <w:r>
-        <w:rPr>
-          <w:rFonts w:ascii="Arial" w:hAnsi="Arial" w:eastAsia="Arial" w:cs="Arial"/>
-          <w:b w:val="0"/>
-          <w:bCs w:val="0"/>
+      </w:pPr>
+    </w:p>
+    <w:p>
+      <w:pPr>
+        <w:pStyle w:val="Normal"/>
+        <w:jc w:val="both"/>
+        <w:rPr>
+          <w:rFonts w:ascii="Arial" w:hAnsi="Arial" w:eastAsia="Arial" w:cs="Arial"/>
+          <w:b w:val="1"/>
+          <w:bCs w:val="1"/>
           <w:i w:val="0"/>
           <w:iCs w:val="0"/>
           <w:strike w:val="0"/>
@@ -1878,31 +2060,33 @@
           <w:u w:val="none"/>
           <w:lang w:val="en-GB"/>
         </w:rPr>
-        <w:t>The maps are designed on the perfect sequence of moves that the player has to perform in order to get all the coins, but obviously they allow also</w:t>
-      </w:r>
-      <w:r>
-        <w:rPr>
-          <w:rFonts w:ascii="Arial" w:hAnsi="Arial" w:eastAsia="Arial" w:cs="Arial"/>
-          <w:b w:val="0"/>
-          <w:bCs w:val="0"/>
-          <w:i w:val="0"/>
-          <w:iCs w:val="0"/>
-          <w:strike w:val="0"/>
-          <w:dstrike w:val="0"/>
-          <w:noProof w:val="0"/>
-          <w:color w:val="4472C4" w:themeColor="accent1" w:themeTint="FF" w:themeShade="FF"/>
+      </w:pPr>
+    </w:p>
+    <w:p>
+      <w:pPr>
+        <w:pStyle w:val="Normal"/>
+        <w:jc w:val="both"/>
+        <w:rPr>
+          <w:rFonts w:ascii="Arial" w:hAnsi="Arial" w:eastAsia="Arial" w:cs="Arial"/>
+          <w:b w:val="1"/>
+          <w:bCs w:val="1"/>
+          <w:i w:val="0"/>
+          <w:iCs w:val="0"/>
+          <w:strike w:val="0"/>
+          <w:dstrike w:val="0"/>
+          <w:noProof w:val="0"/>
+          <w:color w:val="000000" w:themeColor="text1" w:themeTint="FF" w:themeShade="FF"/>
           <w:sz w:val="22"/>
           <w:szCs w:val="22"/>
           <w:u w:val="none"/>
           <w:lang w:val="en-GB"/>
         </w:rPr>
-        <w:t xml:space="preserve"> more free movements as the blue path</w:t>
-      </w:r>
-      <w:r>
-        <w:rPr>
-          <w:rFonts w:ascii="Arial" w:hAnsi="Arial" w:eastAsia="Arial" w:cs="Arial"/>
-          <w:b w:val="0"/>
-          <w:bCs w:val="0"/>
+      </w:pPr>
+      <w:r>
+        <w:rPr>
+          <w:rFonts w:ascii="Arial" w:hAnsi="Arial" w:eastAsia="Arial" w:cs="Arial"/>
+          <w:b w:val="1"/>
+          <w:bCs w:val="1"/>
           <w:i w:val="0"/>
           <w:iCs w:val="0"/>
           <w:strike w:val="0"/>
@@ -1914,7 +2098,7 @@
           <w:u w:val="none"/>
           <w:lang w:val="en-GB"/>
         </w:rPr>
-        <w:t xml:space="preserve"> in the image shows so to be approachable also to players with less experience</w:t>
+        <w:t>Actions and Controls</w:t>
       </w:r>
     </w:p>
     <w:p>
@@ -1931,17 +2115,1651 @@
           <w:dstrike w:val="0"/>
           <w:noProof w:val="0"/>
           <w:color w:val="000000" w:themeColor="text1" w:themeTint="FF" w:themeShade="FF"/>
+          <w:sz w:val="20"/>
+          <w:szCs w:val="20"/>
+          <w:u w:val="none"/>
+          <w:lang w:val="en-GB"/>
+        </w:rPr>
+      </w:pPr>
+      <w:r>
+        <w:br/>
+      </w:r>
+      <w:r>
+        <w:rPr>
+          <w:rFonts w:ascii="Arial" w:hAnsi="Arial" w:eastAsia="Arial" w:cs="Arial"/>
+          <w:b w:val="0"/>
+          <w:bCs w:val="0"/>
+          <w:i w:val="0"/>
+          <w:iCs w:val="0"/>
+          <w:strike w:val="0"/>
+          <w:dstrike w:val="0"/>
+          <w:noProof w:val="0"/>
+          <w:color w:val="000000" w:themeColor="text1" w:themeTint="FF" w:themeShade="FF"/>
+          <w:sz w:val="20"/>
+          <w:szCs w:val="20"/>
+          <w:u w:val="none"/>
+          <w:lang w:val="en-GB"/>
+        </w:rPr>
+        <w:t>The possibility to do such specific moves when in air as shown for the perfect path in the image above is guaranteed by a set of specific actions that the player can do, each one of them has a particular movement effect.</w:t>
+      </w:r>
+    </w:p>
+    <w:p>
+      <w:pPr>
+        <w:pStyle w:val="Normal"/>
+        <w:jc w:val="both"/>
+        <w:rPr>
+          <w:rFonts w:ascii="Arial" w:hAnsi="Arial" w:eastAsia="Arial" w:cs="Arial"/>
+          <w:b w:val="0"/>
+          <w:bCs w:val="0"/>
+          <w:i w:val="0"/>
+          <w:iCs w:val="0"/>
+          <w:strike w:val="0"/>
+          <w:dstrike w:val="0"/>
+          <w:noProof w:val="0"/>
+          <w:color w:val="000000" w:themeColor="text1" w:themeTint="FF" w:themeShade="FF"/>
+          <w:sz w:val="20"/>
+          <w:szCs w:val="20"/>
+          <w:u w:val="none"/>
+          <w:lang w:val="en-GB"/>
+        </w:rPr>
+      </w:pPr>
+    </w:p>
+    <w:tbl>
+      <w:tblPr>
+        <w:tblStyle w:val="TableGrid"/>
+        <w:tblW w:w="0" w:type="auto"/>
+        <w:jc w:val="left"/>
+        <w:tblLayout w:type="fixed"/>
+        <w:tblLook w:val="06A0" w:firstRow="1" w:lastRow="0" w:firstColumn="1" w:lastColumn="0" w:noHBand="1" w:noVBand="1"/>
+      </w:tblPr>
+      <w:tblGrid>
+        <w:gridCol w:w="1740"/>
+        <w:gridCol w:w="5850"/>
+        <w:gridCol w:w="1425"/>
+      </w:tblGrid>
+      <w:tr>
+        <w:tc>
+          <w:tcPr>
+            <w:tcW w:w="1740" w:type="dxa"/>
+            <w:tcMar/>
+            <w:vAlign w:val="center"/>
+          </w:tcPr>
+          <w:p>
+            <w:pPr>
+              <w:pStyle w:val="Normal"/>
+              <w:bidi w:val="0"/>
+              <w:spacing w:before="0" w:beforeAutospacing="off" w:after="0" w:afterAutospacing="off" w:line="254" w:lineRule="auto"/>
+              <w:ind w:left="0" w:right="0"/>
+              <w:jc w:val="center"/>
+              <w:rPr>
+                <w:rFonts w:ascii="Arial" w:hAnsi="Arial" w:eastAsia="Arial" w:cs="Arial"/>
+                <w:b w:val="1"/>
+                <w:bCs w:val="1"/>
+                <w:i w:val="0"/>
+                <w:iCs w:val="0"/>
+                <w:strike w:val="0"/>
+                <w:dstrike w:val="0"/>
+                <w:noProof w:val="0"/>
+                <w:color w:val="000000" w:themeColor="text1" w:themeTint="FF" w:themeShade="FF"/>
+                <w:sz w:val="20"/>
+                <w:szCs w:val="20"/>
+                <w:u w:val="none"/>
+                <w:lang w:val="en-GB"/>
+              </w:rPr>
+            </w:pPr>
+            <w:r>
+              <w:rPr>
+                <w:rFonts w:ascii="Arial" w:hAnsi="Arial" w:eastAsia="Arial" w:cs="Arial"/>
+                <w:b w:val="1"/>
+                <w:bCs w:val="1"/>
+                <w:i w:val="0"/>
+                <w:iCs w:val="0"/>
+                <w:strike w:val="0"/>
+                <w:dstrike w:val="0"/>
+                <w:noProof w:val="0"/>
+                <w:color w:val="000000" w:themeColor="text1" w:themeTint="FF" w:themeShade="FF"/>
+                <w:sz w:val="20"/>
+                <w:szCs w:val="20"/>
+                <w:u w:val="none"/>
+                <w:lang w:val="en-GB"/>
+              </w:rPr>
+              <w:t>Command</w:t>
+            </w:r>
+          </w:p>
+        </w:tc>
+        <w:tc>
+          <w:tcPr>
+            <w:tcW w:w="5850" w:type="dxa"/>
+            <w:tcMar/>
+            <w:vAlign w:val="center"/>
+          </w:tcPr>
+          <w:p>
+            <w:pPr>
+              <w:pStyle w:val="Normal"/>
+              <w:jc w:val="center"/>
+              <w:rPr>
+                <w:rFonts w:ascii="Arial" w:hAnsi="Arial" w:eastAsia="Arial" w:cs="Arial"/>
+                <w:b w:val="1"/>
+                <w:bCs w:val="1"/>
+                <w:i w:val="0"/>
+                <w:iCs w:val="0"/>
+                <w:strike w:val="0"/>
+                <w:dstrike w:val="0"/>
+                <w:noProof w:val="0"/>
+                <w:color w:val="000000" w:themeColor="text1" w:themeTint="FF" w:themeShade="FF"/>
+                <w:sz w:val="20"/>
+                <w:szCs w:val="20"/>
+                <w:u w:val="none"/>
+                <w:lang w:val="en-GB"/>
+              </w:rPr>
+            </w:pPr>
+            <w:r>
+              <w:rPr>
+                <w:rFonts w:ascii="Arial" w:hAnsi="Arial" w:eastAsia="Arial" w:cs="Arial"/>
+                <w:b w:val="1"/>
+                <w:bCs w:val="1"/>
+                <w:i w:val="0"/>
+                <w:iCs w:val="0"/>
+                <w:strike w:val="0"/>
+                <w:dstrike w:val="0"/>
+                <w:noProof w:val="0"/>
+                <w:color w:val="000000" w:themeColor="text1" w:themeTint="FF" w:themeShade="FF"/>
+                <w:sz w:val="20"/>
+                <w:szCs w:val="20"/>
+                <w:u w:val="none"/>
+                <w:lang w:val="en-GB"/>
+              </w:rPr>
+              <w:t>Description</w:t>
+            </w:r>
+          </w:p>
+        </w:tc>
+        <w:tc>
+          <w:tcPr>
+            <w:tcW w:w="1425" w:type="dxa"/>
+            <w:tcMar/>
+            <w:vAlign w:val="center"/>
+          </w:tcPr>
+          <w:p>
+            <w:pPr>
+              <w:pStyle w:val="Normal"/>
+              <w:jc w:val="center"/>
+              <w:rPr>
+                <w:rFonts w:ascii="Arial" w:hAnsi="Arial" w:eastAsia="Arial" w:cs="Arial"/>
+                <w:b w:val="1"/>
+                <w:bCs w:val="1"/>
+                <w:i w:val="0"/>
+                <w:iCs w:val="0"/>
+                <w:strike w:val="0"/>
+                <w:dstrike w:val="0"/>
+                <w:noProof w:val="0"/>
+                <w:color w:val="000000" w:themeColor="text1" w:themeTint="FF" w:themeShade="FF"/>
+                <w:sz w:val="20"/>
+                <w:szCs w:val="20"/>
+                <w:u w:val="none"/>
+                <w:lang w:val="en-GB"/>
+              </w:rPr>
+            </w:pPr>
+            <w:r>
+              <w:rPr>
+                <w:rFonts w:ascii="Arial" w:hAnsi="Arial" w:eastAsia="Arial" w:cs="Arial"/>
+                <w:b w:val="1"/>
+                <w:bCs w:val="1"/>
+                <w:i w:val="0"/>
+                <w:iCs w:val="0"/>
+                <w:strike w:val="0"/>
+                <w:dstrike w:val="0"/>
+                <w:noProof w:val="0"/>
+                <w:color w:val="000000" w:themeColor="text1" w:themeTint="FF" w:themeShade="FF"/>
+                <w:sz w:val="20"/>
+                <w:szCs w:val="20"/>
+                <w:u w:val="none"/>
+                <w:lang w:val="en-GB"/>
+              </w:rPr>
+              <w:t>Keyboard</w:t>
+            </w:r>
+          </w:p>
+        </w:tc>
+      </w:tr>
+      <w:tr>
+        <w:trPr>
+          <w:trHeight w:val="695"/>
+        </w:trPr>
+        <w:tc>
+          <w:tcPr>
+            <w:tcW w:w="1740" w:type="dxa"/>
+            <w:tcMar/>
+            <w:vAlign w:val="center"/>
+          </w:tcPr>
+          <w:p>
+            <w:pPr>
+              <w:pStyle w:val="Normal"/>
+              <w:jc w:val="center"/>
+              <w:rPr>
+                <w:rFonts w:ascii="Arial" w:hAnsi="Arial" w:eastAsia="Arial" w:cs="Arial"/>
+                <w:b w:val="0"/>
+                <w:bCs w:val="0"/>
+                <w:i w:val="0"/>
+                <w:iCs w:val="0"/>
+                <w:strike w:val="0"/>
+                <w:dstrike w:val="0"/>
+                <w:noProof w:val="0"/>
+                <w:color w:val="000000" w:themeColor="text1" w:themeTint="FF" w:themeShade="FF"/>
+                <w:sz w:val="20"/>
+                <w:szCs w:val="20"/>
+                <w:u w:val="none"/>
+                <w:lang w:val="en-GB"/>
+              </w:rPr>
+            </w:pPr>
+            <w:r>
+              <w:rPr>
+                <w:rFonts w:ascii="Arial" w:hAnsi="Arial" w:eastAsia="Arial" w:cs="Arial"/>
+                <w:b w:val="0"/>
+                <w:bCs w:val="0"/>
+                <w:i w:val="0"/>
+                <w:iCs w:val="0"/>
+                <w:strike w:val="0"/>
+                <w:dstrike w:val="0"/>
+                <w:noProof w:val="0"/>
+                <w:color w:val="000000" w:themeColor="text1" w:themeTint="FF" w:themeShade="FF"/>
+                <w:sz w:val="20"/>
+                <w:szCs w:val="20"/>
+                <w:u w:val="none"/>
+                <w:lang w:val="en-GB"/>
+              </w:rPr>
+              <w:t>Move left</w:t>
+            </w:r>
+          </w:p>
+        </w:tc>
+        <w:tc>
+          <w:tcPr>
+            <w:tcW w:w="5850" w:type="dxa"/>
+            <w:tcMar/>
+            <w:vAlign w:val="center"/>
+          </w:tcPr>
+          <w:p>
+            <w:pPr>
+              <w:pStyle w:val="Normal"/>
+              <w:jc w:val="center"/>
+              <w:rPr>
+                <w:rFonts w:ascii="Arial" w:hAnsi="Arial" w:eastAsia="Arial" w:cs="Arial"/>
+                <w:b w:val="0"/>
+                <w:bCs w:val="0"/>
+                <w:i w:val="0"/>
+                <w:iCs w:val="0"/>
+                <w:strike w:val="0"/>
+                <w:dstrike w:val="0"/>
+                <w:noProof w:val="0"/>
+                <w:color w:val="000000" w:themeColor="text1" w:themeTint="FF" w:themeShade="FF"/>
+                <w:sz w:val="20"/>
+                <w:szCs w:val="20"/>
+                <w:u w:val="none"/>
+                <w:lang w:val="en-GB"/>
+              </w:rPr>
+            </w:pPr>
+            <w:r>
+              <w:rPr>
+                <w:rFonts w:ascii="Arial" w:hAnsi="Arial" w:eastAsia="Arial" w:cs="Arial"/>
+                <w:b w:val="0"/>
+                <w:bCs w:val="0"/>
+                <w:i w:val="0"/>
+                <w:iCs w:val="0"/>
+                <w:strike w:val="0"/>
+                <w:dstrike w:val="0"/>
+                <w:noProof w:val="0"/>
+                <w:color w:val="000000" w:themeColor="text1" w:themeTint="FF" w:themeShade="FF"/>
+                <w:sz w:val="20"/>
+                <w:szCs w:val="20"/>
+                <w:u w:val="none"/>
+                <w:lang w:val="en-GB"/>
+              </w:rPr>
+              <w:t xml:space="preserve">The character moves left, if the player keep pressing and </w:t>
+            </w:r>
+            <w:r>
+              <w:rPr>
+                <w:rFonts w:ascii="Arial" w:hAnsi="Arial" w:eastAsia="Arial" w:cs="Arial"/>
+                <w:b w:val="0"/>
+                <w:bCs w:val="0"/>
+                <w:i w:val="0"/>
+                <w:iCs w:val="0"/>
+                <w:strike w:val="0"/>
+                <w:dstrike w:val="0"/>
+                <w:noProof w:val="0"/>
+                <w:color w:val="000000" w:themeColor="text1" w:themeTint="FF" w:themeShade="FF"/>
+                <w:sz w:val="20"/>
+                <w:szCs w:val="20"/>
+                <w:u w:val="none"/>
+                <w:lang w:val="en-GB"/>
+              </w:rPr>
+              <w:t>the</w:t>
+            </w:r>
+            <w:r>
+              <w:rPr>
+                <w:rFonts w:ascii="Arial" w:hAnsi="Arial" w:eastAsia="Arial" w:cs="Arial"/>
+                <w:b w:val="0"/>
+                <w:bCs w:val="0"/>
+                <w:i w:val="0"/>
+                <w:iCs w:val="0"/>
+                <w:strike w:val="0"/>
+                <w:dstrike w:val="0"/>
+                <w:noProof w:val="0"/>
+                <w:color w:val="000000" w:themeColor="text1" w:themeTint="FF" w:themeShade="FF"/>
+                <w:sz w:val="20"/>
+                <w:szCs w:val="20"/>
+                <w:u w:val="none"/>
+                <w:lang w:val="en-GB"/>
+              </w:rPr>
+              <w:t xml:space="preserve"> character is on ground it goes faster and it goes in “run” mode</w:t>
+            </w:r>
+          </w:p>
+        </w:tc>
+        <w:tc>
+          <w:tcPr>
+            <w:tcW w:w="1425" w:type="dxa"/>
+            <w:tcMar/>
+            <w:vAlign w:val="center"/>
+          </w:tcPr>
+          <w:p>
+            <w:pPr>
+              <w:pStyle w:val="Normal"/>
+              <w:bidi w:val="0"/>
+              <w:spacing w:before="0" w:beforeAutospacing="off" w:after="0" w:afterAutospacing="off" w:line="254" w:lineRule="auto"/>
+              <w:ind w:left="0" w:right="0"/>
+              <w:jc w:val="center"/>
+            </w:pPr>
+            <w:r>
+              <w:drawing>
+                <wp:inline wp14:editId="0A23F969" wp14:anchorId="6311391C">
+                  <wp:extent cx="252642" cy="214746"/>
+                  <wp:effectExtent l="0" t="0" r="0" b="0"/>
+                  <wp:docPr id="941499856" name="" title=""/>
+                  <wp:cNvGraphicFramePr>
+                    <a:graphicFrameLocks noChangeAspect="1"/>
+                  </wp:cNvGraphicFramePr>
+                  <a:graphic>
+                    <a:graphicData uri="http://schemas.openxmlformats.org/drawingml/2006/picture">
+                      <pic:pic>
+                        <pic:nvPicPr>
+                          <pic:cNvPr id="0" name=""/>
+                          <pic:cNvPicPr/>
+                        </pic:nvPicPr>
+                        <pic:blipFill>
+                          <a:blip r:embed="R0427c7a7988d449a">
+                            <a:extLst>
+                              <a:ext xmlns:a="http://schemas.openxmlformats.org/drawingml/2006/main" uri="{28A0092B-C50C-407E-A947-70E740481C1C}">
+                                <a14:useLocalDpi val="0"/>
+                              </a:ext>
+                            </a:extLst>
+                          </a:blip>
+                          <a:stretch>
+                            <a:fillRect/>
+                          </a:stretch>
+                        </pic:blipFill>
+                        <pic:spPr>
+                          <a:xfrm>
+                            <a:off x="0" y="0"/>
+                            <a:ext cx="252642" cy="214746"/>
+                          </a:xfrm>
+                          <a:prstGeom prst="rect">
+                            <a:avLst/>
+                          </a:prstGeom>
+                        </pic:spPr>
+                      </pic:pic>
+                    </a:graphicData>
+                  </a:graphic>
+                </wp:inline>
+              </w:drawing>
+            </w:r>
+          </w:p>
+        </w:tc>
+      </w:tr>
+      <w:tr>
+        <w:trPr>
+          <w:trHeight w:val="586"/>
+        </w:trPr>
+        <w:tc>
+          <w:tcPr>
+            <w:tcW w:w="1740" w:type="dxa"/>
+            <w:tcMar/>
+            <w:vAlign w:val="center"/>
+          </w:tcPr>
+          <w:p>
+            <w:pPr>
+              <w:pStyle w:val="Normal"/>
+              <w:jc w:val="center"/>
+              <w:rPr>
+                <w:rFonts w:ascii="Arial" w:hAnsi="Arial" w:eastAsia="Arial" w:cs="Arial"/>
+                <w:b w:val="0"/>
+                <w:bCs w:val="0"/>
+                <w:i w:val="0"/>
+                <w:iCs w:val="0"/>
+                <w:strike w:val="0"/>
+                <w:dstrike w:val="0"/>
+                <w:noProof w:val="0"/>
+                <w:color w:val="000000" w:themeColor="text1" w:themeTint="FF" w:themeShade="FF"/>
+                <w:sz w:val="20"/>
+                <w:szCs w:val="20"/>
+                <w:u w:val="none"/>
+                <w:lang w:val="en-GB"/>
+              </w:rPr>
+            </w:pPr>
+            <w:r>
+              <w:rPr>
+                <w:rFonts w:ascii="Arial" w:hAnsi="Arial" w:eastAsia="Arial" w:cs="Arial"/>
+                <w:b w:val="0"/>
+                <w:bCs w:val="0"/>
+                <w:i w:val="0"/>
+                <w:iCs w:val="0"/>
+                <w:strike w:val="0"/>
+                <w:dstrike w:val="0"/>
+                <w:noProof w:val="0"/>
+                <w:color w:val="000000" w:themeColor="text1" w:themeTint="FF" w:themeShade="FF"/>
+                <w:sz w:val="20"/>
+                <w:szCs w:val="20"/>
+                <w:u w:val="none"/>
+                <w:lang w:val="en-GB"/>
+              </w:rPr>
+              <w:t>Move right</w:t>
+            </w:r>
+          </w:p>
+        </w:tc>
+        <w:tc>
+          <w:tcPr>
+            <w:tcW w:w="5850" w:type="dxa"/>
+            <w:tcMar/>
+            <w:vAlign w:val="center"/>
+          </w:tcPr>
+          <w:p>
+            <w:pPr>
+              <w:pStyle w:val="Normal"/>
+              <w:jc w:val="center"/>
+              <w:rPr>
+                <w:rFonts w:ascii="Arial" w:hAnsi="Arial" w:eastAsia="Arial" w:cs="Arial"/>
+                <w:b w:val="0"/>
+                <w:bCs w:val="0"/>
+                <w:i w:val="0"/>
+                <w:iCs w:val="0"/>
+                <w:strike w:val="0"/>
+                <w:dstrike w:val="0"/>
+                <w:noProof w:val="0"/>
+                <w:color w:val="000000" w:themeColor="text1" w:themeTint="FF" w:themeShade="FF"/>
+                <w:sz w:val="20"/>
+                <w:szCs w:val="20"/>
+                <w:u w:val="none"/>
+                <w:lang w:val="en-GB"/>
+              </w:rPr>
+            </w:pPr>
+            <w:r>
+              <w:rPr>
+                <w:rFonts w:ascii="Arial" w:hAnsi="Arial" w:eastAsia="Arial" w:cs="Arial"/>
+                <w:b w:val="0"/>
+                <w:bCs w:val="0"/>
+                <w:i w:val="0"/>
+                <w:iCs w:val="0"/>
+                <w:strike w:val="0"/>
+                <w:dstrike w:val="0"/>
+                <w:noProof w:val="0"/>
+                <w:color w:val="000000" w:themeColor="text1" w:themeTint="FF" w:themeShade="FF"/>
+                <w:sz w:val="20"/>
+                <w:szCs w:val="20"/>
+                <w:u w:val="none"/>
+                <w:lang w:val="en-GB"/>
+              </w:rPr>
+              <w:t>The character moves right, if the player keep pressing and the character is on ground it goes faster and it goes in “run” mode</w:t>
+            </w:r>
+          </w:p>
+        </w:tc>
+        <w:tc>
+          <w:tcPr>
+            <w:tcW w:w="1425" w:type="dxa"/>
+            <w:tcMar/>
+            <w:vAlign w:val="center"/>
+          </w:tcPr>
+          <w:p>
+            <w:pPr>
+              <w:pStyle w:val="Normal"/>
+              <w:jc w:val="center"/>
+            </w:pPr>
+            <w:r>
+              <w:drawing>
+                <wp:inline wp14:editId="20389A33" wp14:anchorId="089EBCB4">
+                  <wp:extent cx="197521" cy="182707"/>
+                  <wp:effectExtent l="0" t="0" r="0" b="0"/>
+                  <wp:docPr id="102594526" name="" title=""/>
+                  <wp:cNvGraphicFramePr>
+                    <a:graphicFrameLocks noChangeAspect="1"/>
+                  </wp:cNvGraphicFramePr>
+                  <a:graphic>
+                    <a:graphicData uri="http://schemas.openxmlformats.org/drawingml/2006/picture">
+                      <pic:pic>
+                        <pic:nvPicPr>
+                          <pic:cNvPr id="0" name=""/>
+                          <pic:cNvPicPr/>
+                        </pic:nvPicPr>
+                        <pic:blipFill>
+                          <a:blip r:embed="Rca908b863a6045c1">
+                            <a:extLst>
+                              <a:ext xmlns:a="http://schemas.openxmlformats.org/drawingml/2006/main" uri="{28A0092B-C50C-407E-A947-70E740481C1C}">
+                                <a14:useLocalDpi val="0"/>
+                              </a:ext>
+                            </a:extLst>
+                          </a:blip>
+                          <a:stretch>
+                            <a:fillRect/>
+                          </a:stretch>
+                        </pic:blipFill>
+                        <pic:spPr>
+                          <a:xfrm>
+                            <a:off x="0" y="0"/>
+                            <a:ext cx="197521" cy="182707"/>
+                          </a:xfrm>
+                          <a:prstGeom prst="rect">
+                            <a:avLst/>
+                          </a:prstGeom>
+                        </pic:spPr>
+                      </pic:pic>
+                    </a:graphicData>
+                  </a:graphic>
+                </wp:inline>
+              </w:drawing>
+            </w:r>
+          </w:p>
+        </w:tc>
+      </w:tr>
+      <w:tr>
+        <w:trPr>
+          <w:trHeight w:val="573"/>
+        </w:trPr>
+        <w:tc>
+          <w:tcPr>
+            <w:tcW w:w="1740" w:type="dxa"/>
+            <w:tcMar/>
+            <w:vAlign w:val="center"/>
+          </w:tcPr>
+          <w:p>
+            <w:pPr>
+              <w:pStyle w:val="Normal"/>
+              <w:jc w:val="center"/>
+              <w:rPr>
+                <w:rFonts w:ascii="Arial" w:hAnsi="Arial" w:eastAsia="Arial" w:cs="Arial"/>
+                <w:b w:val="0"/>
+                <w:bCs w:val="0"/>
+                <w:i w:val="0"/>
+                <w:iCs w:val="0"/>
+                <w:strike w:val="0"/>
+                <w:dstrike w:val="0"/>
+                <w:noProof w:val="0"/>
+                <w:color w:val="000000" w:themeColor="text1" w:themeTint="FF" w:themeShade="FF"/>
+                <w:sz w:val="20"/>
+                <w:szCs w:val="20"/>
+                <w:u w:val="none"/>
+                <w:lang w:val="en-GB"/>
+              </w:rPr>
+            </w:pPr>
+            <w:r>
+              <w:rPr>
+                <w:rFonts w:ascii="Arial" w:hAnsi="Arial" w:eastAsia="Arial" w:cs="Arial"/>
+                <w:b w:val="0"/>
+                <w:bCs w:val="0"/>
+                <w:i w:val="0"/>
+                <w:iCs w:val="0"/>
+                <w:strike w:val="0"/>
+                <w:dstrike w:val="0"/>
+                <w:noProof w:val="0"/>
+                <w:color w:val="000000" w:themeColor="text1" w:themeTint="FF" w:themeShade="FF"/>
+                <w:sz w:val="20"/>
+                <w:szCs w:val="20"/>
+                <w:u w:val="none"/>
+                <w:lang w:val="en-GB"/>
+              </w:rPr>
+              <w:t>Jump</w:t>
+            </w:r>
+          </w:p>
+        </w:tc>
+        <w:tc>
+          <w:tcPr>
+            <w:tcW w:w="5850" w:type="dxa"/>
+            <w:tcMar/>
+            <w:vAlign w:val="center"/>
+          </w:tcPr>
+          <w:p>
+            <w:pPr>
+              <w:pStyle w:val="Normal"/>
+              <w:jc w:val="center"/>
+              <w:rPr>
+                <w:rFonts w:ascii="Arial" w:hAnsi="Arial" w:eastAsia="Arial" w:cs="Arial"/>
+                <w:b w:val="0"/>
+                <w:bCs w:val="0"/>
+                <w:i w:val="0"/>
+                <w:iCs w:val="0"/>
+                <w:strike w:val="0"/>
+                <w:dstrike w:val="0"/>
+                <w:noProof w:val="0"/>
+                <w:color w:val="000000" w:themeColor="text1" w:themeTint="FF" w:themeShade="FF"/>
+                <w:sz w:val="20"/>
+                <w:szCs w:val="20"/>
+                <w:u w:val="none"/>
+                <w:lang w:val="en-GB"/>
+              </w:rPr>
+            </w:pPr>
+            <w:r>
+              <w:rPr>
+                <w:rFonts w:ascii="Arial" w:hAnsi="Arial" w:eastAsia="Arial" w:cs="Arial"/>
+                <w:b w:val="0"/>
+                <w:bCs w:val="0"/>
+                <w:i w:val="0"/>
+                <w:iCs w:val="0"/>
+                <w:strike w:val="0"/>
+                <w:dstrike w:val="0"/>
+                <w:noProof w:val="0"/>
+                <w:color w:val="000000" w:themeColor="text1" w:themeTint="FF" w:themeShade="FF"/>
+                <w:sz w:val="20"/>
+                <w:szCs w:val="20"/>
+                <w:u w:val="none"/>
+                <w:lang w:val="en-GB"/>
+              </w:rPr>
+              <w:t xml:space="preserve">The character </w:t>
+            </w:r>
+            <w:r>
+              <w:rPr>
+                <w:rFonts w:ascii="Arial" w:hAnsi="Arial" w:eastAsia="Arial" w:cs="Arial"/>
+                <w:b w:val="0"/>
+                <w:bCs w:val="0"/>
+                <w:i w:val="0"/>
+                <w:iCs w:val="0"/>
+                <w:strike w:val="0"/>
+                <w:dstrike w:val="0"/>
+                <w:noProof w:val="0"/>
+                <w:color w:val="000000" w:themeColor="text1" w:themeTint="FF" w:themeShade="FF"/>
+                <w:sz w:val="20"/>
+                <w:szCs w:val="20"/>
+                <w:u w:val="none"/>
+                <w:lang w:val="en-GB"/>
+              </w:rPr>
+              <w:t>jumps</w:t>
+            </w:r>
+          </w:p>
+        </w:tc>
+        <w:tc>
+          <w:tcPr>
+            <w:tcW w:w="1425" w:type="dxa"/>
+            <w:tcMar/>
+            <w:vAlign w:val="center"/>
+          </w:tcPr>
+          <w:p>
+            <w:pPr>
+              <w:pStyle w:val="Normal"/>
+              <w:jc w:val="center"/>
+              <w:rPr>
+                <w:rFonts w:ascii="Arial" w:hAnsi="Arial" w:eastAsia="Arial" w:cs="Arial"/>
+                <w:b w:val="0"/>
+                <w:bCs w:val="0"/>
+                <w:i w:val="0"/>
+                <w:iCs w:val="0"/>
+                <w:strike w:val="0"/>
+                <w:dstrike w:val="0"/>
+                <w:noProof w:val="0"/>
+                <w:color w:val="000000" w:themeColor="text1" w:themeTint="FF" w:themeShade="FF"/>
+                <w:sz w:val="20"/>
+                <w:szCs w:val="20"/>
+                <w:u w:val="none"/>
+                <w:lang w:val="en-GB"/>
+              </w:rPr>
+            </w:pPr>
+            <w:r>
+              <w:rPr>
+                <w:rFonts w:ascii="Arial" w:hAnsi="Arial" w:eastAsia="Arial" w:cs="Arial"/>
+                <w:b w:val="0"/>
+                <w:bCs w:val="0"/>
+                <w:i w:val="0"/>
+                <w:iCs w:val="0"/>
+                <w:strike w:val="0"/>
+                <w:dstrike w:val="0"/>
+                <w:noProof w:val="0"/>
+                <w:color w:val="000000" w:themeColor="text1" w:themeTint="FF" w:themeShade="FF"/>
+                <w:sz w:val="20"/>
+                <w:szCs w:val="20"/>
+                <w:u w:val="none"/>
+                <w:lang w:val="en-GB"/>
+              </w:rPr>
+              <w:t>Spacebar</w:t>
+            </w:r>
+          </w:p>
+        </w:tc>
+      </w:tr>
+      <w:tr>
+        <w:trPr>
+          <w:trHeight w:val="1077"/>
+        </w:trPr>
+        <w:tc>
+          <w:tcPr>
+            <w:tcW w:w="1740" w:type="dxa"/>
+            <w:tcMar/>
+            <w:vAlign w:val="center"/>
+          </w:tcPr>
+          <w:p>
+            <w:pPr>
+              <w:pStyle w:val="Normal"/>
+              <w:jc w:val="center"/>
+              <w:rPr>
+                <w:rFonts w:ascii="Arial" w:hAnsi="Arial" w:eastAsia="Arial" w:cs="Arial"/>
+                <w:b w:val="0"/>
+                <w:bCs w:val="0"/>
+                <w:i w:val="0"/>
+                <w:iCs w:val="0"/>
+                <w:strike w:val="0"/>
+                <w:dstrike w:val="0"/>
+                <w:noProof w:val="0"/>
+                <w:color w:val="000000" w:themeColor="text1" w:themeTint="FF" w:themeShade="FF"/>
+                <w:sz w:val="20"/>
+                <w:szCs w:val="20"/>
+                <w:u w:val="none"/>
+                <w:lang w:val="en-GB"/>
+              </w:rPr>
+            </w:pPr>
+            <w:r>
+              <w:rPr>
+                <w:rFonts w:ascii="Arial" w:hAnsi="Arial" w:eastAsia="Arial" w:cs="Arial"/>
+                <w:b w:val="0"/>
+                <w:bCs w:val="0"/>
+                <w:i w:val="0"/>
+                <w:iCs w:val="0"/>
+                <w:strike w:val="0"/>
+                <w:dstrike w:val="0"/>
+                <w:noProof w:val="0"/>
+                <w:color w:val="000000" w:themeColor="text1" w:themeTint="FF" w:themeShade="FF"/>
+                <w:sz w:val="20"/>
+                <w:szCs w:val="20"/>
+                <w:u w:val="none"/>
+                <w:lang w:val="en-GB"/>
+              </w:rPr>
+              <w:t>Double jump</w:t>
+            </w:r>
+          </w:p>
+        </w:tc>
+        <w:tc>
+          <w:tcPr>
+            <w:tcW w:w="5850" w:type="dxa"/>
+            <w:tcMar/>
+            <w:vAlign w:val="center"/>
+          </w:tcPr>
+          <w:p>
+            <w:pPr>
+              <w:pStyle w:val="Normal"/>
+              <w:jc w:val="center"/>
+              <w:rPr>
+                <w:rFonts w:ascii="Arial" w:hAnsi="Arial" w:eastAsia="Arial" w:cs="Arial"/>
+                <w:b w:val="0"/>
+                <w:bCs w:val="0"/>
+                <w:i w:val="0"/>
+                <w:iCs w:val="0"/>
+                <w:strike w:val="0"/>
+                <w:dstrike w:val="0"/>
+                <w:noProof w:val="0"/>
+                <w:color w:val="000000" w:themeColor="text1" w:themeTint="FF" w:themeShade="FF"/>
+                <w:sz w:val="20"/>
+                <w:szCs w:val="20"/>
+                <w:u w:val="none"/>
+                <w:lang w:val="en-GB"/>
+              </w:rPr>
+            </w:pPr>
+            <w:r>
+              <w:rPr>
+                <w:rFonts w:ascii="Arial" w:hAnsi="Arial" w:eastAsia="Arial" w:cs="Arial"/>
+                <w:b w:val="0"/>
+                <w:bCs w:val="0"/>
+                <w:i w:val="0"/>
+                <w:iCs w:val="0"/>
+                <w:strike w:val="0"/>
+                <w:dstrike w:val="0"/>
+                <w:noProof w:val="0"/>
+                <w:color w:val="000000" w:themeColor="text1" w:themeTint="FF" w:themeShade="FF"/>
+                <w:sz w:val="20"/>
+                <w:szCs w:val="20"/>
+                <w:u w:val="none"/>
+                <w:lang w:val="en-GB"/>
+              </w:rPr>
+              <w:t>If the player presses the spacebar while the character is in air, it can perform another jump, as if it was on the ground, this can be done only once, to redo this action the character has to touch the ground again first</w:t>
+            </w:r>
+          </w:p>
+        </w:tc>
+        <w:tc>
+          <w:tcPr>
+            <w:tcW w:w="1425" w:type="dxa"/>
+            <w:tcMar/>
+            <w:vAlign w:val="center"/>
+          </w:tcPr>
+          <w:p>
+            <w:pPr>
+              <w:pStyle w:val="Normal"/>
+              <w:jc w:val="center"/>
+              <w:rPr>
+                <w:rFonts w:ascii="Arial" w:hAnsi="Arial" w:eastAsia="Arial" w:cs="Arial"/>
+                <w:b w:val="0"/>
+                <w:bCs w:val="0"/>
+                <w:i w:val="0"/>
+                <w:iCs w:val="0"/>
+                <w:strike w:val="0"/>
+                <w:dstrike w:val="0"/>
+                <w:noProof w:val="0"/>
+                <w:color w:val="000000" w:themeColor="text1" w:themeTint="FF" w:themeShade="FF"/>
+                <w:sz w:val="20"/>
+                <w:szCs w:val="20"/>
+                <w:u w:val="none"/>
+                <w:lang w:val="en-GB"/>
+              </w:rPr>
+            </w:pPr>
+            <w:r>
+              <w:rPr>
+                <w:rFonts w:ascii="Arial" w:hAnsi="Arial" w:eastAsia="Arial" w:cs="Arial"/>
+                <w:b w:val="0"/>
+                <w:bCs w:val="0"/>
+                <w:i w:val="0"/>
+                <w:iCs w:val="0"/>
+                <w:strike w:val="0"/>
+                <w:dstrike w:val="0"/>
+                <w:noProof w:val="0"/>
+                <w:color w:val="000000" w:themeColor="text1" w:themeTint="FF" w:themeShade="FF"/>
+                <w:sz w:val="20"/>
+                <w:szCs w:val="20"/>
+                <w:u w:val="none"/>
+                <w:lang w:val="en-GB"/>
+              </w:rPr>
+              <w:t xml:space="preserve"> Spacebar in air</w:t>
+            </w:r>
+          </w:p>
+        </w:tc>
+      </w:tr>
+      <w:tr>
+        <w:trPr>
+          <w:trHeight w:val="1105"/>
+        </w:trPr>
+        <w:tc>
+          <w:tcPr>
+            <w:tcW w:w="1740" w:type="dxa"/>
+            <w:tcMar/>
+            <w:vAlign w:val="center"/>
+          </w:tcPr>
+          <w:p>
+            <w:pPr>
+              <w:pStyle w:val="Normal"/>
+              <w:jc w:val="center"/>
+              <w:rPr>
+                <w:rFonts w:ascii="Arial" w:hAnsi="Arial" w:eastAsia="Arial" w:cs="Arial"/>
+                <w:b w:val="0"/>
+                <w:bCs w:val="0"/>
+                <w:i w:val="0"/>
+                <w:iCs w:val="0"/>
+                <w:strike w:val="0"/>
+                <w:dstrike w:val="0"/>
+                <w:noProof w:val="0"/>
+                <w:color w:val="000000" w:themeColor="text1" w:themeTint="FF" w:themeShade="FF"/>
+                <w:sz w:val="20"/>
+                <w:szCs w:val="20"/>
+                <w:u w:val="none"/>
+                <w:lang w:val="en-GB"/>
+              </w:rPr>
+            </w:pPr>
+            <w:r>
+              <w:rPr>
+                <w:rFonts w:ascii="Arial" w:hAnsi="Arial" w:eastAsia="Arial" w:cs="Arial"/>
+                <w:b w:val="0"/>
+                <w:bCs w:val="0"/>
+                <w:i w:val="0"/>
+                <w:iCs w:val="0"/>
+                <w:strike w:val="0"/>
+                <w:dstrike w:val="0"/>
+                <w:noProof w:val="0"/>
+                <w:color w:val="000000" w:themeColor="text1" w:themeTint="FF" w:themeShade="FF"/>
+                <w:sz w:val="20"/>
+                <w:szCs w:val="20"/>
+                <w:u w:val="none"/>
+                <w:lang w:val="en-GB"/>
+              </w:rPr>
+              <w:t>Wall grappling</w:t>
+            </w:r>
+          </w:p>
+        </w:tc>
+        <w:tc>
+          <w:tcPr>
+            <w:tcW w:w="5850" w:type="dxa"/>
+            <w:tcMar/>
+            <w:vAlign w:val="center"/>
+          </w:tcPr>
+          <w:p>
+            <w:pPr>
+              <w:pStyle w:val="Normal"/>
+              <w:jc w:val="center"/>
+              <w:rPr>
+                <w:rFonts w:ascii="Arial" w:hAnsi="Arial" w:eastAsia="Arial" w:cs="Arial"/>
+                <w:b w:val="0"/>
+                <w:bCs w:val="0"/>
+                <w:i w:val="0"/>
+                <w:iCs w:val="0"/>
+                <w:strike w:val="0"/>
+                <w:dstrike w:val="0"/>
+                <w:noProof w:val="0"/>
+                <w:color w:val="000000" w:themeColor="text1" w:themeTint="FF" w:themeShade="FF"/>
+                <w:sz w:val="20"/>
+                <w:szCs w:val="20"/>
+                <w:u w:val="none"/>
+                <w:lang w:val="en-GB"/>
+              </w:rPr>
+            </w:pPr>
+            <w:r>
+              <w:rPr>
+                <w:rFonts w:ascii="Arial" w:hAnsi="Arial" w:eastAsia="Arial" w:cs="Arial"/>
+                <w:b w:val="0"/>
+                <w:bCs w:val="0"/>
+                <w:i w:val="0"/>
+                <w:iCs w:val="0"/>
+                <w:strike w:val="0"/>
+                <w:dstrike w:val="0"/>
+                <w:noProof w:val="0"/>
+                <w:color w:val="000000" w:themeColor="text1" w:themeTint="FF" w:themeShade="FF"/>
+                <w:sz w:val="20"/>
+                <w:szCs w:val="20"/>
+                <w:u w:val="none"/>
+                <w:lang w:val="en-GB"/>
+              </w:rPr>
+              <w:t>If the character is in contact with a vertical wall it remains partially attached to it, falling down very slowly because of the friction, in this way if it’s performed the jump a lateral force is given by the wall in order to provide the wall jump</w:t>
+            </w:r>
+          </w:p>
+        </w:tc>
+        <w:tc>
+          <w:tcPr>
+            <w:tcW w:w="1425" w:type="dxa"/>
+            <w:tcMar/>
+            <w:vAlign w:val="center"/>
+          </w:tcPr>
+          <w:p>
+            <w:pPr>
+              <w:pStyle w:val="Normal"/>
+              <w:jc w:val="center"/>
+              <w:rPr>
+                <w:rFonts w:ascii="Arial" w:hAnsi="Arial" w:eastAsia="Arial" w:cs="Arial"/>
+                <w:b w:val="0"/>
+                <w:bCs w:val="0"/>
+                <w:i w:val="0"/>
+                <w:iCs w:val="0"/>
+                <w:strike w:val="0"/>
+                <w:dstrike w:val="0"/>
+                <w:noProof w:val="0"/>
+                <w:color w:val="000000" w:themeColor="text1" w:themeTint="FF" w:themeShade="FF"/>
+                <w:sz w:val="20"/>
+                <w:szCs w:val="20"/>
+                <w:u w:val="none"/>
+                <w:lang w:val="en-GB"/>
+              </w:rPr>
+            </w:pPr>
+          </w:p>
+        </w:tc>
+      </w:tr>
+      <w:tr>
+        <w:trPr>
+          <w:trHeight w:val="1118"/>
+        </w:trPr>
+        <w:tc>
+          <w:tcPr>
+            <w:tcW w:w="1740" w:type="dxa"/>
+            <w:tcMar/>
+            <w:vAlign w:val="center"/>
+          </w:tcPr>
+          <w:p>
+            <w:pPr>
+              <w:pStyle w:val="Normal"/>
+              <w:jc w:val="center"/>
+              <w:rPr>
+                <w:rFonts w:ascii="Arial" w:hAnsi="Arial" w:eastAsia="Arial" w:cs="Arial"/>
+                <w:b w:val="0"/>
+                <w:bCs w:val="0"/>
+                <w:i w:val="0"/>
+                <w:iCs w:val="0"/>
+                <w:strike w:val="0"/>
+                <w:dstrike w:val="0"/>
+                <w:noProof w:val="0"/>
+                <w:color w:val="000000" w:themeColor="text1" w:themeTint="FF" w:themeShade="FF"/>
+                <w:sz w:val="20"/>
+                <w:szCs w:val="20"/>
+                <w:u w:val="none"/>
+                <w:lang w:val="en-GB"/>
+              </w:rPr>
+            </w:pPr>
+            <w:r>
+              <w:rPr>
+                <w:rFonts w:ascii="Arial" w:hAnsi="Arial" w:eastAsia="Arial" w:cs="Arial"/>
+                <w:b w:val="0"/>
+                <w:bCs w:val="0"/>
+                <w:i w:val="0"/>
+                <w:iCs w:val="0"/>
+                <w:strike w:val="0"/>
+                <w:dstrike w:val="0"/>
+                <w:noProof w:val="0"/>
+                <w:color w:val="000000" w:themeColor="text1" w:themeTint="FF" w:themeShade="FF"/>
+                <w:sz w:val="20"/>
+                <w:szCs w:val="20"/>
+                <w:u w:val="none"/>
+                <w:lang w:val="en-GB"/>
+              </w:rPr>
+              <w:t>Crouch</w:t>
+            </w:r>
+          </w:p>
+        </w:tc>
+        <w:tc>
+          <w:tcPr>
+            <w:tcW w:w="5850" w:type="dxa"/>
+            <w:tcMar/>
+            <w:vAlign w:val="center"/>
+          </w:tcPr>
+          <w:p>
+            <w:pPr>
+              <w:pStyle w:val="Normal"/>
+              <w:jc w:val="center"/>
+              <w:rPr>
+                <w:rFonts w:ascii="Arial" w:hAnsi="Arial" w:eastAsia="Arial" w:cs="Arial"/>
+                <w:b w:val="0"/>
+                <w:bCs w:val="0"/>
+                <w:i w:val="0"/>
+                <w:iCs w:val="0"/>
+                <w:strike w:val="0"/>
+                <w:dstrike w:val="0"/>
+                <w:noProof w:val="0"/>
+                <w:color w:val="000000" w:themeColor="text1" w:themeTint="FF" w:themeShade="FF"/>
+                <w:sz w:val="20"/>
+                <w:szCs w:val="20"/>
+                <w:u w:val="none"/>
+                <w:lang w:val="en-GB"/>
+              </w:rPr>
+            </w:pPr>
+            <w:r>
+              <w:rPr>
+                <w:rFonts w:ascii="Arial" w:hAnsi="Arial" w:eastAsia="Arial" w:cs="Arial"/>
+                <w:b w:val="0"/>
+                <w:bCs w:val="0"/>
+                <w:i w:val="0"/>
+                <w:iCs w:val="0"/>
+                <w:strike w:val="0"/>
+                <w:dstrike w:val="0"/>
+                <w:noProof w:val="0"/>
+                <w:color w:val="000000" w:themeColor="text1" w:themeTint="FF" w:themeShade="FF"/>
+                <w:sz w:val="20"/>
+                <w:szCs w:val="20"/>
+                <w:u w:val="none"/>
+                <w:lang w:val="en-GB"/>
+              </w:rPr>
+              <w:t>If the player is stopped or is in Walk mode it can crouch down in order to pass under low surfaces, in this mode the speed is very reduced</w:t>
+            </w:r>
+          </w:p>
+        </w:tc>
+        <w:tc>
+          <w:tcPr>
+            <w:tcW w:w="1425" w:type="dxa"/>
+            <w:tcMar/>
+            <w:vAlign w:val="center"/>
+          </w:tcPr>
+          <w:p>
+            <w:pPr>
+              <w:pStyle w:val="Normal"/>
+              <w:jc w:val="center"/>
+              <w:rPr>
+                <w:rFonts w:ascii="Arial" w:hAnsi="Arial" w:eastAsia="Arial" w:cs="Arial"/>
+                <w:b w:val="0"/>
+                <w:bCs w:val="0"/>
+                <w:i w:val="0"/>
+                <w:iCs w:val="0"/>
+                <w:strike w:val="0"/>
+                <w:dstrike w:val="0"/>
+                <w:noProof w:val="0"/>
+                <w:color w:val="000000" w:themeColor="text1" w:themeTint="FF" w:themeShade="FF"/>
+                <w:sz w:val="20"/>
+                <w:szCs w:val="20"/>
+                <w:u w:val="none"/>
+                <w:lang w:val="en-GB"/>
+              </w:rPr>
+            </w:pPr>
+            <w:r>
+              <w:rPr>
+                <w:rFonts w:ascii="Arial" w:hAnsi="Arial" w:eastAsia="Arial" w:cs="Arial"/>
+                <w:b w:val="0"/>
+                <w:bCs w:val="0"/>
+                <w:i w:val="0"/>
+                <w:iCs w:val="0"/>
+                <w:strike w:val="0"/>
+                <w:dstrike w:val="0"/>
+                <w:noProof w:val="0"/>
+                <w:color w:val="000000" w:themeColor="text1" w:themeTint="FF" w:themeShade="FF"/>
+                <w:sz w:val="20"/>
+                <w:szCs w:val="20"/>
+                <w:u w:val="none"/>
+                <w:lang w:val="en-GB"/>
+              </w:rPr>
+              <w:t>Ctrl during Walk or when stopped</w:t>
+            </w:r>
+          </w:p>
+        </w:tc>
+      </w:tr>
+      <w:tr>
+        <w:trPr>
+          <w:trHeight w:val="1595"/>
+        </w:trPr>
+        <w:tc>
+          <w:tcPr>
+            <w:tcW w:w="1740" w:type="dxa"/>
+            <w:tcMar/>
+            <w:vAlign w:val="center"/>
+          </w:tcPr>
+          <w:p>
+            <w:pPr>
+              <w:pStyle w:val="Normal"/>
+              <w:jc w:val="center"/>
+              <w:rPr>
+                <w:rFonts w:ascii="Arial" w:hAnsi="Arial" w:eastAsia="Arial" w:cs="Arial"/>
+                <w:b w:val="0"/>
+                <w:bCs w:val="0"/>
+                <w:i w:val="0"/>
+                <w:iCs w:val="0"/>
+                <w:strike w:val="0"/>
+                <w:dstrike w:val="0"/>
+                <w:noProof w:val="0"/>
+                <w:color w:val="000000" w:themeColor="text1" w:themeTint="FF" w:themeShade="FF"/>
+                <w:sz w:val="20"/>
+                <w:szCs w:val="20"/>
+                <w:u w:val="none"/>
+                <w:lang w:val="en-GB"/>
+              </w:rPr>
+            </w:pPr>
+            <w:r>
+              <w:rPr>
+                <w:rFonts w:ascii="Arial" w:hAnsi="Arial" w:eastAsia="Arial" w:cs="Arial"/>
+                <w:b w:val="0"/>
+                <w:bCs w:val="0"/>
+                <w:i w:val="0"/>
+                <w:iCs w:val="0"/>
+                <w:strike w:val="0"/>
+                <w:dstrike w:val="0"/>
+                <w:noProof w:val="0"/>
+                <w:color w:val="000000" w:themeColor="text1" w:themeTint="FF" w:themeShade="FF"/>
+                <w:sz w:val="20"/>
+                <w:szCs w:val="20"/>
+                <w:u w:val="none"/>
+                <w:lang w:val="en-GB"/>
+              </w:rPr>
+              <w:t>Slide</w:t>
+            </w:r>
+          </w:p>
+        </w:tc>
+        <w:tc>
+          <w:tcPr>
+            <w:tcW w:w="5850" w:type="dxa"/>
+            <w:tcMar/>
+            <w:vAlign w:val="center"/>
+          </w:tcPr>
+          <w:p>
+            <w:pPr>
+              <w:pStyle w:val="Normal"/>
+              <w:jc w:val="center"/>
+              <w:rPr>
+                <w:rFonts w:ascii="Arial" w:hAnsi="Arial" w:eastAsia="Arial" w:cs="Arial"/>
+                <w:b w:val="0"/>
+                <w:bCs w:val="0"/>
+                <w:i w:val="0"/>
+                <w:iCs w:val="0"/>
+                <w:strike w:val="0"/>
+                <w:dstrike w:val="0"/>
+                <w:noProof w:val="0"/>
+                <w:color w:val="000000" w:themeColor="text1" w:themeTint="FF" w:themeShade="FF"/>
+                <w:sz w:val="20"/>
+                <w:szCs w:val="20"/>
+                <w:u w:val="none"/>
+                <w:lang w:val="en-GB"/>
+              </w:rPr>
+            </w:pPr>
+            <w:r>
+              <w:rPr>
+                <w:rFonts w:ascii="Arial" w:hAnsi="Arial" w:eastAsia="Arial" w:cs="Arial"/>
+                <w:b w:val="0"/>
+                <w:bCs w:val="0"/>
+                <w:i w:val="0"/>
+                <w:iCs w:val="0"/>
+                <w:strike w:val="0"/>
+                <w:dstrike w:val="0"/>
+                <w:noProof w:val="0"/>
+                <w:color w:val="000000" w:themeColor="text1" w:themeTint="FF" w:themeShade="FF"/>
+                <w:sz w:val="20"/>
+                <w:szCs w:val="20"/>
+                <w:u w:val="none"/>
+                <w:lang w:val="en-GB"/>
+              </w:rPr>
+              <w:t xml:space="preserve">If the player performs the Crouch while is running it performs a slide, getting down and proceeding with much more speed than the normal crouch, using the inertia given by the run, it becomes slower with the friction of the ground until it stops, if the player keeps pressing ctrl the when it’s stopped it’s possible to proceed in crouch mode </w:t>
+            </w:r>
+          </w:p>
+        </w:tc>
+        <w:tc>
+          <w:tcPr>
+            <w:tcW w:w="1425" w:type="dxa"/>
+            <w:tcMar/>
+            <w:vAlign w:val="center"/>
+          </w:tcPr>
+          <w:p>
+            <w:pPr>
+              <w:pStyle w:val="Normal"/>
+              <w:jc w:val="center"/>
+              <w:rPr>
+                <w:rFonts w:ascii="Arial" w:hAnsi="Arial" w:eastAsia="Arial" w:cs="Arial"/>
+                <w:b w:val="0"/>
+                <w:bCs w:val="0"/>
+                <w:i w:val="0"/>
+                <w:iCs w:val="0"/>
+                <w:strike w:val="0"/>
+                <w:dstrike w:val="0"/>
+                <w:noProof w:val="0"/>
+                <w:color w:val="000000" w:themeColor="text1" w:themeTint="FF" w:themeShade="FF"/>
+                <w:sz w:val="20"/>
+                <w:szCs w:val="20"/>
+                <w:u w:val="none"/>
+                <w:lang w:val="en-GB"/>
+              </w:rPr>
+            </w:pPr>
+            <w:r>
+              <w:rPr>
+                <w:rFonts w:ascii="Arial" w:hAnsi="Arial" w:eastAsia="Arial" w:cs="Arial"/>
+                <w:b w:val="0"/>
+                <w:bCs w:val="0"/>
+                <w:i w:val="0"/>
+                <w:iCs w:val="0"/>
+                <w:strike w:val="0"/>
+                <w:dstrike w:val="0"/>
+                <w:noProof w:val="0"/>
+                <w:color w:val="000000" w:themeColor="text1" w:themeTint="FF" w:themeShade="FF"/>
+                <w:sz w:val="20"/>
+                <w:szCs w:val="20"/>
+                <w:u w:val="none"/>
+                <w:lang w:val="en-GB"/>
+              </w:rPr>
+              <w:t>Ctrl during run</w:t>
+            </w:r>
+          </w:p>
+        </w:tc>
+      </w:tr>
+      <w:tr>
+        <w:trPr>
+          <w:trHeight w:val="968"/>
+        </w:trPr>
+        <w:tc>
+          <w:tcPr>
+            <w:tcW w:w="1740" w:type="dxa"/>
+            <w:tcMar/>
+            <w:vAlign w:val="center"/>
+          </w:tcPr>
+          <w:p>
+            <w:pPr>
+              <w:pStyle w:val="Normal"/>
+              <w:jc w:val="center"/>
+              <w:rPr>
+                <w:rFonts w:ascii="Arial" w:hAnsi="Arial" w:eastAsia="Arial" w:cs="Arial"/>
+                <w:b w:val="0"/>
+                <w:bCs w:val="0"/>
+                <w:i w:val="0"/>
+                <w:iCs w:val="0"/>
+                <w:strike w:val="0"/>
+                <w:dstrike w:val="0"/>
+                <w:noProof w:val="0"/>
+                <w:color w:val="000000" w:themeColor="text1" w:themeTint="FF" w:themeShade="FF"/>
+                <w:sz w:val="20"/>
+                <w:szCs w:val="20"/>
+                <w:u w:val="none"/>
+                <w:lang w:val="en-GB"/>
+              </w:rPr>
+            </w:pPr>
+            <w:r>
+              <w:rPr>
+                <w:rFonts w:ascii="Arial" w:hAnsi="Arial" w:eastAsia="Arial" w:cs="Arial"/>
+                <w:b w:val="0"/>
+                <w:bCs w:val="0"/>
+                <w:i w:val="0"/>
+                <w:iCs w:val="0"/>
+                <w:strike w:val="0"/>
+                <w:dstrike w:val="0"/>
+                <w:noProof w:val="0"/>
+                <w:color w:val="000000" w:themeColor="text1" w:themeTint="FF" w:themeShade="FF"/>
+                <w:sz w:val="20"/>
+                <w:szCs w:val="20"/>
+                <w:u w:val="none"/>
+                <w:lang w:val="en-GB"/>
+              </w:rPr>
+              <w:t>Dash</w:t>
+            </w:r>
+          </w:p>
+        </w:tc>
+        <w:tc>
+          <w:tcPr>
+            <w:tcW w:w="5850" w:type="dxa"/>
+            <w:tcMar/>
+            <w:vAlign w:val="center"/>
+          </w:tcPr>
+          <w:p>
+            <w:pPr>
+              <w:pStyle w:val="Normal"/>
+              <w:jc w:val="center"/>
+              <w:rPr>
+                <w:rFonts w:ascii="Arial" w:hAnsi="Arial" w:eastAsia="Arial" w:cs="Arial"/>
+                <w:b w:val="0"/>
+                <w:bCs w:val="0"/>
+                <w:i w:val="0"/>
+                <w:iCs w:val="0"/>
+                <w:strike w:val="0"/>
+                <w:dstrike w:val="0"/>
+                <w:noProof w:val="0"/>
+                <w:color w:val="000000" w:themeColor="text1" w:themeTint="FF" w:themeShade="FF"/>
+                <w:sz w:val="20"/>
+                <w:szCs w:val="20"/>
+                <w:u w:val="none"/>
+                <w:lang w:val="en-GB"/>
+              </w:rPr>
+            </w:pPr>
+            <w:r>
+              <w:rPr>
+                <w:rFonts w:ascii="Arial" w:hAnsi="Arial" w:eastAsia="Arial" w:cs="Arial"/>
+                <w:b w:val="0"/>
+                <w:bCs w:val="0"/>
+                <w:i w:val="0"/>
+                <w:iCs w:val="0"/>
+                <w:strike w:val="0"/>
+                <w:dstrike w:val="0"/>
+                <w:noProof w:val="0"/>
+                <w:color w:val="000000" w:themeColor="text1" w:themeTint="FF" w:themeShade="FF"/>
+                <w:sz w:val="20"/>
+                <w:szCs w:val="20"/>
+                <w:u w:val="none"/>
+                <w:lang w:val="en-GB"/>
+              </w:rPr>
+              <w:t>The character (both in air or on the ground) gets a strong acceleration in the direction he is watching, in this way he can perform almost horizontal trajectories even in air, it’s not possible perform the dash during the crouch, but it can be done just before the slide to have a greater speed at the beginning of it. The dash has a cooldown before getting used again</w:t>
+            </w:r>
+          </w:p>
+        </w:tc>
+        <w:tc>
+          <w:tcPr>
+            <w:tcW w:w="1425" w:type="dxa"/>
+            <w:tcMar/>
+            <w:vAlign w:val="center"/>
+          </w:tcPr>
+          <w:p>
+            <w:pPr>
+              <w:pStyle w:val="Normal"/>
+              <w:jc w:val="center"/>
+              <w:rPr>
+                <w:rFonts w:ascii="Arial" w:hAnsi="Arial" w:eastAsia="Arial" w:cs="Arial"/>
+                <w:b w:val="0"/>
+                <w:bCs w:val="0"/>
+                <w:i w:val="0"/>
+                <w:iCs w:val="0"/>
+                <w:strike w:val="0"/>
+                <w:dstrike w:val="0"/>
+                <w:noProof w:val="0"/>
+                <w:color w:val="000000" w:themeColor="text1" w:themeTint="FF" w:themeShade="FF"/>
+                <w:sz w:val="20"/>
+                <w:szCs w:val="20"/>
+                <w:u w:val="none"/>
+                <w:lang w:val="en-GB"/>
+              </w:rPr>
+            </w:pPr>
+            <w:r>
+              <w:rPr>
+                <w:rFonts w:ascii="Arial" w:hAnsi="Arial" w:eastAsia="Arial" w:cs="Arial"/>
+                <w:b w:val="0"/>
+                <w:bCs w:val="0"/>
+                <w:i w:val="0"/>
+                <w:iCs w:val="0"/>
+                <w:strike w:val="0"/>
+                <w:dstrike w:val="0"/>
+                <w:noProof w:val="0"/>
+                <w:color w:val="000000" w:themeColor="text1" w:themeTint="FF" w:themeShade="FF"/>
+                <w:sz w:val="20"/>
+                <w:szCs w:val="20"/>
+                <w:u w:val="none"/>
+                <w:lang w:val="en-GB"/>
+              </w:rPr>
+              <w:t>Shift</w:t>
+            </w:r>
+          </w:p>
+        </w:tc>
+      </w:tr>
+      <w:tr>
+        <w:trPr>
+          <w:trHeight w:val="1268"/>
+        </w:trPr>
+        <w:tc>
+          <w:tcPr>
+            <w:tcW w:w="1740" w:type="dxa"/>
+            <w:tcMar/>
+            <w:vAlign w:val="center"/>
+          </w:tcPr>
+          <w:p>
+            <w:pPr>
+              <w:pStyle w:val="Normal"/>
+              <w:jc w:val="center"/>
+              <w:rPr>
+                <w:rFonts w:ascii="Arial" w:hAnsi="Arial" w:eastAsia="Arial" w:cs="Arial"/>
+                <w:b w:val="0"/>
+                <w:bCs w:val="0"/>
+                <w:i w:val="0"/>
+                <w:iCs w:val="0"/>
+                <w:strike w:val="0"/>
+                <w:dstrike w:val="0"/>
+                <w:noProof w:val="0"/>
+                <w:color w:val="000000" w:themeColor="text1" w:themeTint="FF" w:themeShade="FF"/>
+                <w:sz w:val="20"/>
+                <w:szCs w:val="20"/>
+                <w:u w:val="none"/>
+                <w:lang w:val="en-GB"/>
+              </w:rPr>
+            </w:pPr>
+            <w:r>
+              <w:rPr>
+                <w:rFonts w:ascii="Arial" w:hAnsi="Arial" w:eastAsia="Arial" w:cs="Arial"/>
+                <w:b w:val="0"/>
+                <w:bCs w:val="0"/>
+                <w:i w:val="0"/>
+                <w:iCs w:val="0"/>
+                <w:strike w:val="0"/>
+                <w:dstrike w:val="0"/>
+                <w:noProof w:val="0"/>
+                <w:color w:val="000000" w:themeColor="text1" w:themeTint="FF" w:themeShade="FF"/>
+                <w:sz w:val="20"/>
+                <w:szCs w:val="20"/>
+                <w:u w:val="none"/>
+                <w:lang w:val="en-GB"/>
+              </w:rPr>
+              <w:t>Flip</w:t>
+            </w:r>
+          </w:p>
+        </w:tc>
+        <w:tc>
+          <w:tcPr>
+            <w:tcW w:w="5850" w:type="dxa"/>
+            <w:tcMar/>
+            <w:vAlign w:val="center"/>
+          </w:tcPr>
+          <w:p>
+            <w:pPr>
+              <w:pStyle w:val="Normal"/>
+              <w:jc w:val="center"/>
+              <w:rPr>
+                <w:rFonts w:ascii="Arial" w:hAnsi="Arial" w:eastAsia="Arial" w:cs="Arial"/>
+                <w:b w:val="0"/>
+                <w:bCs w:val="0"/>
+                <w:i w:val="0"/>
+                <w:iCs w:val="0"/>
+                <w:strike w:val="0"/>
+                <w:dstrike w:val="0"/>
+                <w:noProof w:val="0"/>
+                <w:color w:val="000000" w:themeColor="text1" w:themeTint="FF" w:themeShade="FF"/>
+                <w:sz w:val="20"/>
+                <w:szCs w:val="20"/>
+                <w:u w:val="none"/>
+                <w:lang w:val="en-GB"/>
+              </w:rPr>
+            </w:pPr>
+            <w:r>
+              <w:rPr>
+                <w:rFonts w:ascii="Arial" w:hAnsi="Arial" w:eastAsia="Arial" w:cs="Arial"/>
+                <w:b w:val="0"/>
+                <w:bCs w:val="0"/>
+                <w:i w:val="0"/>
+                <w:iCs w:val="0"/>
+                <w:strike w:val="0"/>
+                <w:dstrike w:val="0"/>
+                <w:noProof w:val="0"/>
+                <w:color w:val="000000" w:themeColor="text1" w:themeTint="FF" w:themeShade="FF"/>
+                <w:sz w:val="20"/>
+                <w:szCs w:val="20"/>
+                <w:u w:val="none"/>
+                <w:lang w:val="en-GB"/>
+              </w:rPr>
+              <w:t>If the player press CRTL while the character is in air, it performs a flip and it immediately stops the horizontal speed, in this way a fast trajectory in air (during a dash for example) can be brutally stopped and translated in a purely vertical one.</w:t>
+            </w:r>
+          </w:p>
+        </w:tc>
+        <w:tc>
+          <w:tcPr>
+            <w:tcW w:w="1425" w:type="dxa"/>
+            <w:tcMar/>
+            <w:vAlign w:val="center"/>
+          </w:tcPr>
+          <w:p>
+            <w:pPr>
+              <w:pStyle w:val="Normal"/>
+              <w:jc w:val="center"/>
+              <w:rPr>
+                <w:rFonts w:ascii="Arial" w:hAnsi="Arial" w:eastAsia="Arial" w:cs="Arial"/>
+                <w:b w:val="0"/>
+                <w:bCs w:val="0"/>
+                <w:i w:val="0"/>
+                <w:iCs w:val="0"/>
+                <w:strike w:val="0"/>
+                <w:dstrike w:val="0"/>
+                <w:noProof w:val="0"/>
+                <w:color w:val="000000" w:themeColor="text1" w:themeTint="FF" w:themeShade="FF"/>
+                <w:sz w:val="20"/>
+                <w:szCs w:val="20"/>
+                <w:u w:val="none"/>
+                <w:lang w:val="en-GB"/>
+              </w:rPr>
+            </w:pPr>
+            <w:r>
+              <w:rPr>
+                <w:rFonts w:ascii="Arial" w:hAnsi="Arial" w:eastAsia="Arial" w:cs="Arial"/>
+                <w:b w:val="0"/>
+                <w:bCs w:val="0"/>
+                <w:i w:val="0"/>
+                <w:iCs w:val="0"/>
+                <w:strike w:val="0"/>
+                <w:dstrike w:val="0"/>
+                <w:noProof w:val="0"/>
+                <w:color w:val="000000" w:themeColor="text1" w:themeTint="FF" w:themeShade="FF"/>
+                <w:sz w:val="20"/>
+                <w:szCs w:val="20"/>
+                <w:u w:val="none"/>
+                <w:lang w:val="en-GB"/>
+              </w:rPr>
+              <w:t>Ctrl in air</w:t>
+            </w:r>
+          </w:p>
+        </w:tc>
+      </w:tr>
+    </w:tbl>
+    <w:p/>
+    <w:p>
+      <w:pPr>
+        <w:pStyle w:val="Normal"/>
+        <w:jc w:val="both"/>
+        <w:rPr>
+          <w:rFonts w:ascii="Arial" w:hAnsi="Arial" w:eastAsia="Arial" w:cs="Arial"/>
+          <w:b w:val="0"/>
+          <w:bCs w:val="0"/>
+          <w:i w:val="0"/>
+          <w:iCs w:val="0"/>
+          <w:strike w:val="0"/>
+          <w:dstrike w:val="0"/>
+          <w:noProof w:val="0"/>
+          <w:color w:val="000000" w:themeColor="text1" w:themeTint="FF" w:themeShade="FF"/>
           <w:sz w:val="22"/>
           <w:szCs w:val="22"/>
           <w:u w:val="none"/>
           <w:lang w:val="en-GB"/>
         </w:rPr>
       </w:pPr>
+      <w:r>
+        <w:rPr>
+          <w:rFonts w:ascii="Arial" w:hAnsi="Arial" w:eastAsia="Arial" w:cs="Arial"/>
+          <w:b w:val="0"/>
+          <w:bCs w:val="0"/>
+          <w:i w:val="0"/>
+          <w:iCs w:val="0"/>
+          <w:strike w:val="0"/>
+          <w:dstrike w:val="0"/>
+          <w:noProof w:val="0"/>
+          <w:color w:val="000000" w:themeColor="text1" w:themeTint="FF" w:themeShade="FF"/>
+          <w:sz w:val="22"/>
+          <w:szCs w:val="22"/>
+          <w:u w:val="none"/>
+          <w:lang w:val="en-GB"/>
+        </w:rPr>
+        <w:t>Especially with the use of dash, flip and double jump the player, combining them could potentially follow very specific trajectories in air, allowing it to pass through maps with a structure like the one below (in advanced levels of course)</w:t>
+      </w:r>
     </w:p>
     <w:p>
       <w:pPr>
         <w:pStyle w:val="Normal"/>
         <w:jc w:val="both"/>
+      </w:pPr>
+      <w:r>
+        <w:drawing>
+          <wp:inline wp14:editId="3995F02A" wp14:anchorId="140F8A1D">
+            <wp:extent cx="4067175" cy="4572000"/>
+            <wp:effectExtent l="0" t="0" r="0" b="0"/>
+            <wp:docPr id="433828321" name="" title=""/>
+            <wp:cNvGraphicFramePr>
+              <a:graphicFrameLocks noChangeAspect="1"/>
+            </wp:cNvGraphicFramePr>
+            <a:graphic>
+              <a:graphicData uri="http://schemas.openxmlformats.org/drawingml/2006/picture">
+                <pic:pic>
+                  <pic:nvPicPr>
+                    <pic:cNvPr id="0" name=""/>
+                    <pic:cNvPicPr/>
+                  </pic:nvPicPr>
+                  <pic:blipFill>
+                    <a:blip r:embed="R792b1f19c4014c7f">
+                      <a:extLst>
+                        <a:ext xmlns:a="http://schemas.openxmlformats.org/drawingml/2006/main" uri="{28A0092B-C50C-407E-A947-70E740481C1C}">
+                          <a14:useLocalDpi val="0"/>
+                        </a:ext>
+                      </a:extLst>
+                    </a:blip>
+                    <a:stretch>
+                      <a:fillRect/>
+                    </a:stretch>
+                  </pic:blipFill>
+                  <pic:spPr>
+                    <a:xfrm>
+                      <a:off x="0" y="0"/>
+                      <a:ext cx="4067175" cy="4572000"/>
+                    </a:xfrm>
+                    <a:prstGeom prst="rect">
+                      <a:avLst/>
+                    </a:prstGeom>
+                  </pic:spPr>
+                </pic:pic>
+              </a:graphicData>
+            </a:graphic>
+          </wp:inline>
+        </w:drawing>
+      </w:r>
+    </w:p>
+    <w:p>
+      <w:pPr>
+        <w:pStyle w:val="Normal"/>
+        <w:jc w:val="both"/>
         <w:rPr>
           <w:rFonts w:ascii="Arial" w:hAnsi="Arial" w:eastAsia="Arial" w:cs="Arial"/>
           <w:b w:val="0"/>
@@ -1979,134 +3797,6 @@
           <w:lang w:val="en-GB"/>
         </w:rPr>
       </w:pPr>
-    </w:p>
-    <w:p>
-      <w:pPr>
-        <w:pStyle w:val="Normal"/>
-        <w:jc w:val="both"/>
-        <w:rPr>
-          <w:rFonts w:ascii="Arial" w:hAnsi="Arial" w:eastAsia="Arial" w:cs="Arial"/>
-          <w:b w:val="0"/>
-          <w:bCs w:val="0"/>
-          <w:i w:val="0"/>
-          <w:iCs w:val="0"/>
-          <w:strike w:val="0"/>
-          <w:dstrike w:val="0"/>
-          <w:noProof w:val="0"/>
-          <w:color w:val="000000" w:themeColor="text1" w:themeTint="FF" w:themeShade="FF"/>
-          <w:sz w:val="22"/>
-          <w:szCs w:val="22"/>
-          <w:u w:val="none"/>
-          <w:lang w:val="en-GB"/>
-        </w:rPr>
-      </w:pPr>
-    </w:p>
-    <w:p>
-      <w:pPr>
-        <w:pStyle w:val="ListParagraph"/>
-        <w:numPr>
-          <w:ilvl w:val="0"/>
-          <w:numId w:val="2"/>
-        </w:numPr>
-        <w:jc w:val="both"/>
-        <w:rPr>
-          <w:rFonts w:ascii="Arial" w:hAnsi="Arial" w:eastAsia="Arial" w:cs="Arial"/>
-          <w:b w:val="1"/>
-          <w:bCs w:val="1"/>
-          <w:i w:val="0"/>
-          <w:iCs w:val="0"/>
-          <w:strike w:val="0"/>
-          <w:dstrike w:val="0"/>
-          <w:noProof w:val="0"/>
-          <w:color w:val="000000" w:themeColor="text1" w:themeTint="FF" w:themeShade="FF"/>
-          <w:sz w:val="22"/>
-          <w:szCs w:val="22"/>
-          <w:u w:val="none"/>
-          <w:lang w:val="en-GB"/>
-        </w:rPr>
-      </w:pPr>
-      <w:r>
-        <w:rPr>
-          <w:rFonts w:ascii="Arial" w:hAnsi="Arial" w:eastAsia="Arial" w:cs="Arial"/>
-          <w:b w:val="1"/>
-          <w:bCs w:val="1"/>
-          <w:i w:val="0"/>
-          <w:iCs w:val="0"/>
-          <w:strike w:val="0"/>
-          <w:dstrike w:val="0"/>
-          <w:noProof w:val="0"/>
-          <w:color w:val="000000" w:themeColor="text1" w:themeTint="FF" w:themeShade="FF"/>
-          <w:sz w:val="22"/>
-          <w:szCs w:val="22"/>
-          <w:u w:val="none"/>
-          <w:lang w:val="en-GB"/>
-        </w:rPr>
-        <w:t>Pass a piece of map before it is cancelled</w:t>
-      </w:r>
-    </w:p>
-    <w:p>
-      <w:r>
-        <w:br/>
-      </w:r>
-    </w:p>
-    <w:p>
-      <w:pPr>
-        <w:jc w:val="both"/>
-      </w:pPr>
-      <w:r>
-        <w:rPr>
-          <w:rFonts w:ascii="Arial" w:hAnsi="Arial" w:eastAsia="Arial" w:cs="Arial"/>
-          <w:b w:val="0"/>
-          <w:bCs w:val="0"/>
-          <w:i w:val="0"/>
-          <w:iCs w:val="0"/>
-          <w:strike w:val="0"/>
-          <w:dstrike w:val="0"/>
-          <w:noProof w:val="0"/>
-          <w:color w:val="000000" w:themeColor="text1" w:themeTint="FF" w:themeShade="FF"/>
-          <w:sz w:val="22"/>
-          <w:szCs w:val="22"/>
-          <w:u w:val="none"/>
-          <w:lang w:val="en-GB"/>
-        </w:rPr>
-        <w:t xml:space="preserve">There is also a temporal limit, the player can stay on a determined surface until it is cancelled by a red sinusoidal line </w:t>
-      </w:r>
-      <w:r>
-        <w:rPr>
-          <w:rFonts w:ascii="Arial" w:hAnsi="Arial" w:eastAsia="Arial" w:cs="Arial"/>
-          <w:b w:val="0"/>
-          <w:bCs w:val="0"/>
-          <w:i w:val="0"/>
-          <w:iCs w:val="0"/>
-          <w:strike w:val="0"/>
-          <w:dstrike w:val="0"/>
-          <w:noProof w:val="0"/>
-          <w:color w:val="000000" w:themeColor="text1" w:themeTint="FF" w:themeShade="FF"/>
-          <w:sz w:val="22"/>
-          <w:szCs w:val="22"/>
-          <w:u w:val="single"/>
-          <w:lang w:val="en-GB"/>
-        </w:rPr>
-        <w:t>that</w:t>
-      </w:r>
-      <w:r>
-        <w:rPr>
-          <w:rFonts w:ascii="Arial" w:hAnsi="Arial" w:eastAsia="Arial" w:cs="Arial"/>
-          <w:b w:val="0"/>
-          <w:bCs w:val="0"/>
-          <w:i w:val="0"/>
-          <w:iCs w:val="0"/>
-          <w:strike w:val="0"/>
-          <w:dstrike w:val="0"/>
-          <w:noProof w:val="0"/>
-          <w:color w:val="000000" w:themeColor="text1" w:themeTint="FF" w:themeShade="FF"/>
-          <w:sz w:val="22"/>
-          <w:szCs w:val="22"/>
-          <w:u w:val="none"/>
-          <w:lang w:val="en-GB"/>
-        </w:rPr>
-        <w:t xml:space="preserve"> with a constant velocity reaches the various surfaces in the map deactivating them.</w:t>
-      </w:r>
     </w:p>
     <w:p>
       <w:pPr>
@@ -2117,6 +3807,8 @@
       <w:pgSz w:w="11906" w:h="16838" w:orient="portrait"/>
       <w:pgMar w:top="1440" w:right="1440" w:bottom="1440" w:left="1440" w:header="720" w:footer="720" w:gutter="0"/>
       <w:cols w:space="720"/>
+      <w:headerReference w:type="default" r:id="Rbbe1b1cb11944673"/>
+      <w:footerReference w:type="default" r:id="R8f0aea0893af4b96"/>
     </w:sectPr>
   </w:body>
 </w:document>
@@ -2147,6 +3839,74 @@
 </w:endnotes>
 </file>
 
+<file path=word/footer.xml><?xml version="1.0" encoding="utf-8"?>
+<w:ftr xmlns:w14="http://schemas.microsoft.com/office/word/2010/wordml" xmlns:w="http://schemas.openxmlformats.org/wordprocessingml/2006/main">
+  <w:tbl>
+    <w:tblPr>
+      <w:tblStyle w:val="TableNormal"/>
+      <w:bidiVisual w:val="0"/>
+      <w:tblW w:w="0" w:type="auto"/>
+      <w:tblLayout w:type="fixed"/>
+      <w:tblLook w:val="06A0" w:firstRow="1" w:lastRow="0" w:firstColumn="1" w:lastColumn="0" w:noHBand="1" w:noVBand="1"/>
+    </w:tblPr>
+    <w:tblGrid>
+      <w:gridCol w:w="3005"/>
+      <w:gridCol w:w="3005"/>
+      <w:gridCol w:w="3005"/>
+    </w:tblGrid>
+    <w:tr>
+      <w:tc>
+        <w:tcPr>
+          <w:tcW w:w="3005" w:type="dxa"/>
+          <w:tcMar/>
+        </w:tcPr>
+        <w:p>
+          <w:pPr>
+            <w:pStyle w:val="Header"/>
+            <w:bidi w:val="0"/>
+            <w:ind w:left="-115"/>
+            <w:jc w:val="left"/>
+          </w:pPr>
+        </w:p>
+      </w:tc>
+      <w:tc>
+        <w:tcPr>
+          <w:tcW w:w="3005" w:type="dxa"/>
+          <w:tcMar/>
+        </w:tcPr>
+        <w:p>
+          <w:pPr>
+            <w:pStyle w:val="Header"/>
+            <w:bidi w:val="0"/>
+            <w:jc w:val="center"/>
+          </w:pPr>
+        </w:p>
+      </w:tc>
+      <w:tc>
+        <w:tcPr>
+          <w:tcW w:w="3005" w:type="dxa"/>
+          <w:tcMar/>
+        </w:tcPr>
+        <w:p>
+          <w:pPr>
+            <w:pStyle w:val="Header"/>
+            <w:bidi w:val="0"/>
+            <w:ind w:right="-115"/>
+            <w:jc w:val="right"/>
+          </w:pPr>
+        </w:p>
+      </w:tc>
+    </w:tr>
+  </w:tbl>
+  <w:p>
+    <w:pPr>
+      <w:pStyle w:val="Footer"/>
+      <w:bidi w:val="0"/>
+    </w:pPr>
+  </w:p>
+</w:ftr>
+</file>
+
 <file path=word/footnotes.xml><?xml version="1.0" encoding="utf-8"?>
 <w:footnotes xmlns:wpc="http://schemas.microsoft.com/office/word/2010/wordprocessingCanvas" xmlns:cx="http://schemas.microsoft.com/office/drawing/2014/chartex" xmlns:cx1="http://schemas.microsoft.com/office/drawing/2015/9/8/chartex" xmlns:cx2="http://schemas.microsoft.com/office/drawing/2015/10/21/chartex" xmlns:cx3="http://schemas.microsoft.com/office/drawing/2016/5/9/chartex" xmlns:cx4="http://schemas.microsoft.com/office/drawing/2016/5/10/chartex" xmlns:cx5="http://schemas.microsoft.com/office/drawing/2016/5/11/chartex" xmlns:cx6="http://schemas.microsoft.com/office/drawing/2016/5/12/chartex" xmlns:cx7="http://schemas.microsoft.com/office/drawing/2016/5/13/chartex" xmlns:cx8="http://schemas.microsoft.com/office/drawing/2016/5/14/chartex" xmlns:mc="http://schemas.openxmlformats.org/markup-compatibility/2006" xmlns:aink="http://schemas.microsoft.com/office/drawing/2016/ink" xmlns:am3d="http://schemas.microsoft.com/office/drawing/2017/model3d" xmlns:o="urn:schemas-microsoft-com:office:office" xmlns:oel="http://schemas.microsoft.com/office/2019/extlst" xmlns:r="http://schemas.openxmlformats.org/officeDocument/2006/relationships" xmlns:m="http://schemas.openxmlformats.org/officeDocument/2006/math" xmlns:v="urn:schemas-microsoft-com:vml" xmlns:wp14="http://schemas.microsoft.com/office/word/2010/wordprocessingDrawing" xmlns:wp="http://schemas.openxmlformats.org/drawingml/2006/wordprocessingDrawing" xmlns:w10="urn:schemas-microsoft-com:office:word" xmlns:w="http://schemas.openxmlformats.org/wordprocessingml/2006/main" xmlns:w14="http://schemas.microsoft.com/office/word/2010/wordml" xmlns:w15="http://schemas.microsoft.com/office/word/2012/wordml" xmlns:w16cex="http://schemas.microsoft.com/office/word/2018/wordml/cex" xmlns:w16cid="http://schemas.microsoft.com/office/word/2016/wordml/cid" xmlns:w16="http://schemas.microsoft.com/office/word/2018/wordml" xmlns:w16sdtdh="http://schemas.microsoft.com/office/word/2020/wordml/sdtdatahash" xmlns:w16se="http://schemas.microsoft.com/office/word/2015/wordml/symex" xmlns:wpg="http://schemas.microsoft.com/office/word/2010/wordprocessingGroup" xmlns:wpi="http://schemas.microsoft.com/office/word/2010/wordprocessingInk" xmlns:wne="http://schemas.microsoft.com/office/word/2006/wordml" xmlns:wps="http://schemas.microsoft.com/office/word/2010/wordprocessingShape" mc:Ignorable="w14 w15 w16se w16cid w16 w16cex w16sdtdh wp14">
   <w:footnote w:type="separator" w:id="-1">
@@ -2175,8 +3935,188 @@
 </w:footnotes>
 </file>
 
+<file path=word/header.xml><?xml version="1.0" encoding="utf-8"?>
+<w:hdr xmlns:w14="http://schemas.microsoft.com/office/word/2010/wordml" xmlns:w="http://schemas.openxmlformats.org/wordprocessingml/2006/main">
+  <w:tbl>
+    <w:tblPr>
+      <w:tblStyle w:val="TableNormal"/>
+      <w:bidiVisual w:val="0"/>
+      <w:tblW w:w="0" w:type="auto"/>
+      <w:tblLayout w:type="fixed"/>
+      <w:tblLook w:val="06A0" w:firstRow="1" w:lastRow="0" w:firstColumn="1" w:lastColumn="0" w:noHBand="1" w:noVBand="1"/>
+    </w:tblPr>
+    <w:tblGrid>
+      <w:gridCol w:w="3005"/>
+      <w:gridCol w:w="3005"/>
+      <w:gridCol w:w="3005"/>
+    </w:tblGrid>
+    <w:tr>
+      <w:tc>
+        <w:tcPr>
+          <w:tcW w:w="3005" w:type="dxa"/>
+          <w:tcMar/>
+        </w:tcPr>
+        <w:p>
+          <w:pPr>
+            <w:pStyle w:val="Header"/>
+            <w:bidi w:val="0"/>
+            <w:ind w:left="-115"/>
+            <w:jc w:val="left"/>
+          </w:pPr>
+        </w:p>
+      </w:tc>
+      <w:tc>
+        <w:tcPr>
+          <w:tcW w:w="3005" w:type="dxa"/>
+          <w:tcMar/>
+        </w:tcPr>
+        <w:p>
+          <w:pPr>
+            <w:pStyle w:val="Header"/>
+            <w:bidi w:val="0"/>
+            <w:jc w:val="center"/>
+          </w:pPr>
+        </w:p>
+      </w:tc>
+      <w:tc>
+        <w:tcPr>
+          <w:tcW w:w="3005" w:type="dxa"/>
+          <w:tcMar/>
+        </w:tcPr>
+        <w:p>
+          <w:pPr>
+            <w:pStyle w:val="Header"/>
+            <w:bidi w:val="0"/>
+            <w:ind w:right="-115"/>
+            <w:jc w:val="right"/>
+          </w:pPr>
+        </w:p>
+      </w:tc>
+    </w:tr>
+  </w:tbl>
+  <w:p>
+    <w:pPr>
+      <w:pStyle w:val="Header"/>
+      <w:bidi w:val="0"/>
+    </w:pPr>
+  </w:p>
+</w:hdr>
+</file>
+
 <file path=word/numbering.xml><?xml version="1.0" encoding="utf-8"?>
 <w:numbering xmlns:wpc="http://schemas.microsoft.com/office/word/2010/wordprocessingCanvas" xmlns:cx="http://schemas.microsoft.com/office/drawing/2014/chartex" xmlns:cx1="http://schemas.microsoft.com/office/drawing/2015/9/8/chartex" xmlns:cx2="http://schemas.microsoft.com/office/drawing/2015/10/21/chartex" xmlns:cx3="http://schemas.microsoft.com/office/drawing/2016/5/9/chartex" xmlns:cx4="http://schemas.microsoft.com/office/drawing/2016/5/10/chartex" xmlns:cx5="http://schemas.microsoft.com/office/drawing/2016/5/11/chartex" xmlns:cx6="http://schemas.microsoft.com/office/drawing/2016/5/12/chartex" xmlns:cx7="http://schemas.microsoft.com/office/drawing/2016/5/13/chartex" xmlns:cx8="http://schemas.microsoft.com/office/drawing/2016/5/14/chartex" xmlns:mc="http://schemas.openxmlformats.org/markup-compatibility/2006" xmlns:aink="http://schemas.microsoft.com/office/drawing/2016/ink" xmlns:am3d="http://schemas.microsoft.com/office/drawing/2017/model3d" xmlns:o="urn:schemas-microsoft-com:office:office" xmlns:oel="http://schemas.microsoft.com/office/2019/extlst" xmlns:r="http://schemas.openxmlformats.org/officeDocument/2006/relationships" xmlns:m="http://schemas.openxmlformats.org/officeDocument/2006/math" xmlns:v="urn:schemas-microsoft-com:vml" xmlns:wp14="http://schemas.microsoft.com/office/word/2010/wordprocessingDrawing" xmlns:wp="http://schemas.openxmlformats.org/drawingml/2006/wordprocessingDrawing" xmlns:w10="urn:schemas-microsoft-com:office:word" xmlns:w="http://schemas.openxmlformats.org/wordprocessingml/2006/main" xmlns:w14="http://schemas.microsoft.com/office/word/2010/wordml" xmlns:w15="http://schemas.microsoft.com/office/word/2012/wordml" xmlns:w16cex="http://schemas.microsoft.com/office/word/2018/wordml/cex" xmlns:w16cid="http://schemas.microsoft.com/office/word/2016/wordml/cid" xmlns:w16="http://schemas.microsoft.com/office/word/2018/wordml" xmlns:w16sdtdh="http://schemas.microsoft.com/office/word/2020/wordml/sdtdatahash" xmlns:w16se="http://schemas.microsoft.com/office/word/2015/wordml/symex" xmlns:wpg="http://schemas.microsoft.com/office/word/2010/wordprocessingGroup" xmlns:wpi="http://schemas.microsoft.com/office/word/2010/wordprocessingInk" xmlns:wne="http://schemas.microsoft.com/office/word/2006/wordml" xmlns:wps="http://schemas.microsoft.com/office/word/2010/wordprocessingShape" mc:Ignorable="w14 w15 w16se w16cid w16 w16cex w16sdtdh wp14">
+  <w:abstractNum xmlns:w="http://schemas.openxmlformats.org/wordprocessingml/2006/main" w:abstractNumId="2">
+    <w:nsid w:val="7bf87745"/>
+    <w:multiLevelType xmlns:w="http://schemas.openxmlformats.org/wordprocessingml/2006/main" w:val="hybridMultilevel"/>
+    <w:lvl xmlns:w="http://schemas.openxmlformats.org/wordprocessingml/2006/main" w:ilvl="0">
+      <w:start w:val="1"/>
+      <w:numFmt w:val="bullet"/>
+      <w:lvlText w:val=""/>
+      <w:lvlJc w:val="left"/>
+      <w:pPr>
+        <w:ind w:left="720" w:hanging="360"/>
+      </w:pPr>
+      <w:rPr>
+        <w:rFonts w:hint="default" w:ascii="Symbol" w:hAnsi="Symbol"/>
+      </w:rPr>
+    </w:lvl>
+    <w:lvl xmlns:w="http://schemas.openxmlformats.org/wordprocessingml/2006/main" w:ilvl="1">
+      <w:start w:val="1"/>
+      <w:numFmt w:val="bullet"/>
+      <w:lvlText w:val="o"/>
+      <w:lvlJc w:val="left"/>
+      <w:pPr>
+        <w:ind w:left="1440" w:hanging="360"/>
+      </w:pPr>
+      <w:rPr>
+        <w:rFonts w:hint="default" w:ascii="Courier New" w:hAnsi="Courier New"/>
+      </w:rPr>
+    </w:lvl>
+    <w:lvl xmlns:w="http://schemas.openxmlformats.org/wordprocessingml/2006/main" w:ilvl="2">
+      <w:start w:val="1"/>
+      <w:numFmt w:val="bullet"/>
+      <w:lvlText w:val=""/>
+      <w:lvlJc w:val="left"/>
+      <w:pPr>
+        <w:ind w:left="2160" w:hanging="360"/>
+      </w:pPr>
+      <w:rPr>
+        <w:rFonts w:hint="default" w:ascii="Wingdings" w:hAnsi="Wingdings"/>
+      </w:rPr>
+    </w:lvl>
+    <w:lvl xmlns:w="http://schemas.openxmlformats.org/wordprocessingml/2006/main" w:ilvl="3">
+      <w:start w:val="1"/>
+      <w:numFmt w:val="bullet"/>
+      <w:lvlText w:val=""/>
+      <w:lvlJc w:val="left"/>
+      <w:pPr>
+        <w:ind w:left="2880" w:hanging="360"/>
+      </w:pPr>
+      <w:rPr>
+        <w:rFonts w:hint="default" w:ascii="Symbol" w:hAnsi="Symbol"/>
+      </w:rPr>
+    </w:lvl>
+    <w:lvl xmlns:w="http://schemas.openxmlformats.org/wordprocessingml/2006/main" w:ilvl="4">
+      <w:start w:val="1"/>
+      <w:numFmt w:val="bullet"/>
+      <w:lvlText w:val="o"/>
+      <w:lvlJc w:val="left"/>
+      <w:pPr>
+        <w:ind w:left="3600" w:hanging="360"/>
+      </w:pPr>
+      <w:rPr>
+        <w:rFonts w:hint="default" w:ascii="Courier New" w:hAnsi="Courier New"/>
+      </w:rPr>
+    </w:lvl>
+    <w:lvl xmlns:w="http://schemas.openxmlformats.org/wordprocessingml/2006/main" w:ilvl="5">
+      <w:start w:val="1"/>
+      <w:numFmt w:val="bullet"/>
+      <w:lvlText w:val=""/>
+      <w:lvlJc w:val="left"/>
+      <w:pPr>
+        <w:ind w:left="4320" w:hanging="360"/>
+      </w:pPr>
+      <w:rPr>
+        <w:rFonts w:hint="default" w:ascii="Wingdings" w:hAnsi="Wingdings"/>
+      </w:rPr>
+    </w:lvl>
+    <w:lvl xmlns:w="http://schemas.openxmlformats.org/wordprocessingml/2006/main" w:ilvl="6">
+      <w:start w:val="1"/>
+      <w:numFmt w:val="bullet"/>
+      <w:lvlText w:val=""/>
+      <w:lvlJc w:val="left"/>
+      <w:pPr>
+        <w:ind w:left="5040" w:hanging="360"/>
+      </w:pPr>
+      <w:rPr>
+        <w:rFonts w:hint="default" w:ascii="Symbol" w:hAnsi="Symbol"/>
+      </w:rPr>
+    </w:lvl>
+    <w:lvl xmlns:w="http://schemas.openxmlformats.org/wordprocessingml/2006/main" w:ilvl="7">
+      <w:start w:val="1"/>
+      <w:numFmt w:val="bullet"/>
+      <w:lvlText w:val="o"/>
+      <w:lvlJc w:val="left"/>
+      <w:pPr>
+        <w:ind w:left="5760" w:hanging="360"/>
+      </w:pPr>
+      <w:rPr>
+        <w:rFonts w:hint="default" w:ascii="Courier New" w:hAnsi="Courier New"/>
+      </w:rPr>
+    </w:lvl>
+    <w:lvl xmlns:w="http://schemas.openxmlformats.org/wordprocessingml/2006/main" w:ilvl="8">
+      <w:start w:val="1"/>
+      <w:numFmt w:val="bullet"/>
+      <w:lvlText w:val=""/>
+      <w:lvlJc w:val="left"/>
+      <w:pPr>
+        <w:ind w:left="6480" w:hanging="360"/>
+      </w:pPr>
+      <w:rPr>
+        <w:rFonts w:hint="default" w:ascii="Wingdings" w:hAnsi="Wingdings"/>
+      </w:rPr>
+    </w:lvl>
+  </w:abstractNum>
   <w:abstractNum xmlns:w="http://schemas.openxmlformats.org/wordprocessingml/2006/main" w:abstractNumId="1">
     <w:nsid w:val="15a0d0e0"/>
     <w:multiLevelType xmlns:w="http://schemas.openxmlformats.org/wordprocessingml/2006/main" w:val="hybridMultilevel"/>
@@ -2367,6 +4307,9 @@
       </w:rPr>
     </w:lvl>
   </w:abstractNum>
+  <w:num w:numId="3">
+    <w:abstractNumId w:val="2"/>
+  </w:num>
   <w:num w:numId="2">
     <w:abstractNumId w:val="1"/>
   </w:num>
@@ -2840,6 +4783,46 @@
       </w:tblCellMar>
     </w:tblPr>
   </w:style>
+  <w:style xmlns:w14="http://schemas.microsoft.com/office/word/2010/wordml" xmlns:mc="http://schemas.openxmlformats.org/markup-compatibility/2006" xmlns:w="http://schemas.openxmlformats.org/wordprocessingml/2006/main" w:type="character" w:styleId="HeaderChar" w:customStyle="1" mc:Ignorable="w14">
+    <w:name xmlns:w="http://schemas.openxmlformats.org/wordprocessingml/2006/main" w:val="Header Char"/>
+    <w:basedOn xmlns:w="http://schemas.openxmlformats.org/wordprocessingml/2006/main" w:val="DefaultParagraphFont"/>
+    <w:link xmlns:w="http://schemas.openxmlformats.org/wordprocessingml/2006/main" w:val="Header"/>
+    <w:uiPriority xmlns:w="http://schemas.openxmlformats.org/wordprocessingml/2006/main" w:val="99"/>
+  </w:style>
+  <w:style xmlns:w14="http://schemas.microsoft.com/office/word/2010/wordml" xmlns:mc="http://schemas.openxmlformats.org/markup-compatibility/2006" xmlns:w="http://schemas.openxmlformats.org/wordprocessingml/2006/main" w:type="paragraph" w:styleId="Header" mc:Ignorable="w14">
+    <w:name xmlns:w="http://schemas.openxmlformats.org/wordprocessingml/2006/main" w:val="header"/>
+    <w:basedOn xmlns:w="http://schemas.openxmlformats.org/wordprocessingml/2006/main" w:val="Normal"/>
+    <w:link xmlns:w="http://schemas.openxmlformats.org/wordprocessingml/2006/main" w:val="HeaderChar"/>
+    <w:uiPriority xmlns:w="http://schemas.openxmlformats.org/wordprocessingml/2006/main" w:val="99"/>
+    <w:unhideWhenUsed xmlns:w="http://schemas.openxmlformats.org/wordprocessingml/2006/main"/>
+    <w:pPr xmlns:w="http://schemas.openxmlformats.org/wordprocessingml/2006/main">
+      <w:tabs xmlns:w="http://schemas.openxmlformats.org/wordprocessingml/2006/main">
+        <w:tab w:val="center" w:pos="4680"/>
+        <w:tab w:val="right" w:pos="9360"/>
+      </w:tabs>
+      <w:spacing xmlns:w="http://schemas.openxmlformats.org/wordprocessingml/2006/main" w:after="0" w:line="240" w:lineRule="auto"/>
+    </w:pPr>
+  </w:style>
+  <w:style xmlns:w14="http://schemas.microsoft.com/office/word/2010/wordml" xmlns:mc="http://schemas.openxmlformats.org/markup-compatibility/2006" xmlns:w="http://schemas.openxmlformats.org/wordprocessingml/2006/main" w:type="character" w:styleId="FooterChar" w:customStyle="1" mc:Ignorable="w14">
+    <w:name xmlns:w="http://schemas.openxmlformats.org/wordprocessingml/2006/main" w:val="Footer Char"/>
+    <w:basedOn xmlns:w="http://schemas.openxmlformats.org/wordprocessingml/2006/main" w:val="DefaultParagraphFont"/>
+    <w:link xmlns:w="http://schemas.openxmlformats.org/wordprocessingml/2006/main" w:val="Footer"/>
+    <w:uiPriority xmlns:w="http://schemas.openxmlformats.org/wordprocessingml/2006/main" w:val="99"/>
+  </w:style>
+  <w:style xmlns:w14="http://schemas.microsoft.com/office/word/2010/wordml" xmlns:mc="http://schemas.openxmlformats.org/markup-compatibility/2006" xmlns:w="http://schemas.openxmlformats.org/wordprocessingml/2006/main" w:type="paragraph" w:styleId="Footer" mc:Ignorable="w14">
+    <w:name xmlns:w="http://schemas.openxmlformats.org/wordprocessingml/2006/main" w:val="footer"/>
+    <w:basedOn xmlns:w="http://schemas.openxmlformats.org/wordprocessingml/2006/main" w:val="Normal"/>
+    <w:link xmlns:w="http://schemas.openxmlformats.org/wordprocessingml/2006/main" w:val="FooterChar"/>
+    <w:uiPriority xmlns:w="http://schemas.openxmlformats.org/wordprocessingml/2006/main" w:val="99"/>
+    <w:unhideWhenUsed xmlns:w="http://schemas.openxmlformats.org/wordprocessingml/2006/main"/>
+    <w:pPr xmlns:w="http://schemas.openxmlformats.org/wordprocessingml/2006/main">
+      <w:tabs xmlns:w="http://schemas.openxmlformats.org/wordprocessingml/2006/main">
+        <w:tab w:val="center" w:pos="4680"/>
+        <w:tab w:val="right" w:pos="9360"/>
+      </w:tabs>
+      <w:spacing xmlns:w="http://schemas.openxmlformats.org/wordprocessingml/2006/main" w:after="0" w:line="240" w:lineRule="auto"/>
+    </w:pPr>
+  </w:style>
 </w:styles>
 </file>
 
